--- a/report.docx
+++ b/report.docx
@@ -2,262 +2,6 @@
 <file path=word/document.xml><?xml version="1.0" encoding="utf-8"?>
 <w:document xmlns:wpc="http://schemas.microsoft.com/office/word/2010/wordprocessingCanvas" xmlns:cx="http://schemas.microsoft.com/office/drawing/2014/chartex" xmlns:cx1="http://schemas.microsoft.com/office/drawing/2015/9/8/chartex" xmlns:cx2="http://schemas.microsoft.com/office/drawing/2015/10/21/chartex" xmlns:cx3="http://schemas.microsoft.com/office/drawing/2016/5/9/chartex" xmlns:cx4="http://schemas.microsoft.com/office/drawing/2016/5/10/chartex" xmlns:cx5="http://schemas.microsoft.com/office/drawing/2016/5/11/chartex" xmlns:cx6="http://schemas.microsoft.com/office/drawing/2016/5/12/chartex" xmlns:cx7="http://schemas.microsoft.com/office/drawing/2016/5/13/chartex" xmlns:cx8="http://schemas.microsoft.com/office/drawing/2016/5/14/chartex" xmlns:mc="http://schemas.openxmlformats.org/markup-compatibility/2006" xmlns:aink="http://schemas.microsoft.com/office/drawing/2016/ink" xmlns:am3d="http://schemas.microsoft.com/office/drawing/2017/model3d" xmlns:o="urn:schemas-microsoft-com:office:office" xmlns:r="http://schemas.openxmlformats.org/officeDocument/2006/relationships" xmlns:m="http://schemas.openxmlformats.org/officeDocument/2006/math" xmlns:v="urn:schemas-microsoft-com:vml" xmlns:wp14="http://schemas.microsoft.com/office/word/2010/wordprocessingDrawing" xmlns:wp="http://schemas.openxmlformats.org/drawingml/2006/wordprocessingDrawing" xmlns:w10="urn:schemas-microsoft-com:office:word" xmlns:w="http://schemas.openxmlformats.org/wordprocessingml/2006/main" xmlns:w14="http://schemas.microsoft.com/office/word/2010/wordml" xmlns:w15="http://schemas.microsoft.com/office/word/2012/wordml" xmlns:w16cid="http://schemas.microsoft.com/office/word/2016/wordml/cid" xmlns:w16se="http://schemas.microsoft.com/office/word/2015/wordml/symex" xmlns:wpg="http://schemas.microsoft.com/office/word/2010/wordprocessingGroup" xmlns:wpi="http://schemas.microsoft.com/office/word/2010/wordprocessingInk" xmlns:wne="http://schemas.microsoft.com/office/word/2006/wordml" xmlns:wps="http://schemas.microsoft.com/office/word/2010/wordprocessingShape" mc:Ignorable="w14 w15 w16se w16cid wp14">
   <w:body>
-    <w:p>
-      <w:pPr>
-        <w:autoSpaceDE w:val="0"/>
-        <w:autoSpaceDN w:val="0"/>
-        <w:adjustRightInd w:val="0"/>
-        <w:spacing w:after="0" w:line="240" w:lineRule="auto"/>
-        <w:rPr>
-          <w:rFonts w:ascii="Arial" w:hAnsi="Arial" w:cs="Arial"/>
-          <w:iCs/>
-          <w:color w:val="00000A"/>
-          <w:sz w:val="26"/>
-          <w:szCs w:val="26"/>
-        </w:rPr>
-      </w:pPr>
-      <w:r>
-        <w:rPr>
-          <w:rFonts w:ascii="Arial" w:hAnsi="Arial" w:cs="Arial"/>
-          <w:iCs/>
-          <w:color w:val="00000A"/>
-          <w:sz w:val="26"/>
-          <w:szCs w:val="26"/>
-          <w:lang w:val="en-US"/>
-        </w:rPr>
-        <w:t>public</w:t>
-      </w:r>
-      <w:r>
-        <w:rPr>
-          <w:rFonts w:ascii="Arial" w:hAnsi="Arial" w:cs="Arial"/>
-          <w:iCs/>
-          <w:color w:val="00000A"/>
-          <w:sz w:val="26"/>
-          <w:szCs w:val="26"/>
-        </w:rPr>
-        <w:t xml:space="preserve"> </w:t>
-      </w:r>
-      <w:r>
-        <w:rPr>
-          <w:rFonts w:ascii="Arial" w:hAnsi="Arial" w:cs="Arial"/>
-          <w:iCs/>
-          <w:color w:val="00000A"/>
-          <w:sz w:val="26"/>
-          <w:szCs w:val="26"/>
-          <w:lang w:val="en-US"/>
-        </w:rPr>
-        <w:t>String</w:t>
-      </w:r>
-      <w:r>
-        <w:rPr>
-          <w:rFonts w:ascii="Arial" w:hAnsi="Arial" w:cs="Arial"/>
-          <w:iCs/>
-          <w:color w:val="00000A"/>
-          <w:sz w:val="26"/>
-          <w:szCs w:val="26"/>
-        </w:rPr>
-        <w:t xml:space="preserve"> </w:t>
-      </w:r>
-      <w:r>
-        <w:rPr>
-          <w:rFonts w:ascii="Arial" w:hAnsi="Arial" w:cs="Arial"/>
-          <w:iCs/>
-          <w:color w:val="00000A"/>
-          <w:sz w:val="26"/>
-          <w:szCs w:val="26"/>
-          <w:lang w:val="en-US"/>
-        </w:rPr>
-        <w:t>university</w:t>
-      </w:r>
-      <w:r>
-        <w:rPr>
-          <w:rFonts w:ascii="Arial" w:hAnsi="Arial" w:cs="Arial"/>
-          <w:iCs/>
-          <w:color w:val="00000A"/>
-          <w:sz w:val="26"/>
-          <w:szCs w:val="26"/>
-        </w:rPr>
-        <w:t xml:space="preserve"> = </w:t>
-      </w:r>
-    </w:p>
-    <w:p>
-      <w:pPr>
-        <w:autoSpaceDE w:val="0"/>
-        <w:autoSpaceDN w:val="0"/>
-        <w:adjustRightInd w:val="0"/>
-        <w:spacing w:after="0" w:line="240" w:lineRule="auto"/>
-        <w:ind w:left="1416" w:firstLine="708"/>
-        <w:rPr>
-          <w:rFonts w:ascii="Arial" w:hAnsi="Arial" w:cs="Arial"/>
-          <w:iCs/>
-          <w:color w:val="00000A"/>
-          <w:sz w:val="26"/>
-          <w:szCs w:val="26"/>
-        </w:rPr>
-      </w:pPr>
-      <w:r>
-        <w:rPr>
-          <w:rFonts w:ascii="Arial" w:hAnsi="Arial" w:cs="Arial"/>
-          <w:iCs/>
-          <w:color w:val="00000A"/>
-          <w:sz w:val="26"/>
-          <w:szCs w:val="26"/>
-        </w:rPr>
-        <w:t>"</w:t>
-      </w:r>
-      <w:r>
-        <w:rPr>
-          <w:rFonts w:ascii="Arial" w:hAnsi="Arial" w:cs="Arial"/>
-          <w:iCs/>
-          <w:color w:val="00000A"/>
-          <w:sz w:val="26"/>
-          <w:szCs w:val="26"/>
-        </w:rPr>
-        <w:t>Санкт-Петербургский Национальный</w:t>
-      </w:r>
-      <w:r>
-        <w:rPr>
-          <w:rFonts w:ascii="Arial" w:hAnsi="Arial" w:cs="Arial"/>
-          <w:iCs/>
-          <w:color w:val="00000A"/>
-          <w:sz w:val="26"/>
-          <w:szCs w:val="26"/>
-        </w:rPr>
-        <w:t>"</w:t>
-      </w:r>
-      <w:r>
-        <w:rPr>
-          <w:rFonts w:ascii="Arial" w:hAnsi="Arial" w:cs="Arial"/>
-          <w:iCs/>
-          <w:color w:val="00000A"/>
-          <w:sz w:val="26"/>
-          <w:szCs w:val="26"/>
-        </w:rPr>
-        <w:t xml:space="preserve"> </w:t>
-      </w:r>
-      <w:r>
-        <w:rPr>
-          <w:rFonts w:ascii="Arial" w:hAnsi="Arial" w:cs="Arial"/>
-          <w:iCs/>
-          <w:color w:val="00000A"/>
-          <w:sz w:val="26"/>
-          <w:szCs w:val="26"/>
-        </w:rPr>
-        <w:t>+</w:t>
-      </w:r>
-      <w:r>
-        <w:rPr>
-          <w:rFonts w:ascii="Arial" w:hAnsi="Arial" w:cs="Arial"/>
-          <w:iCs/>
-          <w:color w:val="00000A"/>
-          <w:sz w:val="26"/>
-          <w:szCs w:val="26"/>
-        </w:rPr>
-        <w:t xml:space="preserve"> </w:t>
-      </w:r>
-    </w:p>
-    <w:p>
-      <w:pPr>
-        <w:autoSpaceDE w:val="0"/>
-        <w:autoSpaceDN w:val="0"/>
-        <w:adjustRightInd w:val="0"/>
-        <w:spacing w:after="0" w:line="240" w:lineRule="auto"/>
-        <w:ind w:left="1416" w:firstLine="708"/>
-        <w:rPr>
-          <w:rFonts w:ascii="Arial" w:hAnsi="Arial" w:cs="Arial"/>
-          <w:iCs/>
-          <w:color w:val="00000A"/>
-          <w:sz w:val="26"/>
-          <w:szCs w:val="26"/>
-        </w:rPr>
-      </w:pPr>
-      <w:r>
-        <w:rPr>
-          <w:rFonts w:ascii="Arial" w:hAnsi="Arial" w:cs="Arial"/>
-          <w:iCs/>
-          <w:color w:val="00000A"/>
-          <w:sz w:val="26"/>
-          <w:szCs w:val="26"/>
-        </w:rPr>
-        <w:t>"</w:t>
-      </w:r>
-      <w:r>
-        <w:rPr>
-          <w:rFonts w:ascii="Arial" w:hAnsi="Arial" w:cs="Arial"/>
-          <w:iCs/>
-          <w:color w:val="00000A"/>
-          <w:sz w:val="26"/>
-          <w:szCs w:val="26"/>
-        </w:rPr>
-        <w:t>Исследовательский Университет</w:t>
-      </w:r>
-      <w:r>
-        <w:rPr>
-          <w:rFonts w:ascii="Arial" w:hAnsi="Arial" w:cs="Arial"/>
-          <w:iCs/>
-          <w:color w:val="00000A"/>
-          <w:sz w:val="26"/>
-          <w:szCs w:val="26"/>
-        </w:rPr>
-        <w:t>" +</w:t>
-      </w:r>
-    </w:p>
-    <w:p>
-      <w:pPr>
-        <w:autoSpaceDE w:val="0"/>
-        <w:autoSpaceDN w:val="0"/>
-        <w:adjustRightInd w:val="0"/>
-        <w:spacing w:after="0" w:line="240" w:lineRule="auto"/>
-        <w:ind w:left="1416" w:firstLine="708"/>
-        <w:rPr>
-          <w:rFonts w:ascii="Arial" w:hAnsi="Arial" w:cs="Arial"/>
-          <w:iCs/>
-          <w:color w:val="00000A"/>
-          <w:sz w:val="26"/>
-          <w:szCs w:val="26"/>
-        </w:rPr>
-      </w:pPr>
-      <w:r>
-        <w:rPr>
-          <w:rFonts w:ascii="Arial" w:hAnsi="Arial" w:cs="Arial"/>
-          <w:iCs/>
-          <w:color w:val="00000A"/>
-          <w:sz w:val="26"/>
-          <w:szCs w:val="26"/>
-        </w:rPr>
-        <w:t>"</w:t>
-      </w:r>
-      <w:r>
-        <w:rPr>
-          <w:rFonts w:ascii="Arial" w:hAnsi="Arial" w:cs="Arial"/>
-          <w:iCs/>
-          <w:color w:val="00000A"/>
-          <w:sz w:val="26"/>
-          <w:szCs w:val="26"/>
-        </w:rPr>
-        <w:t>Информационных Технологий, Механики и Оптики</w:t>
-      </w:r>
-      <w:r>
-        <w:rPr>
-          <w:rFonts w:ascii="Arial" w:hAnsi="Arial" w:cs="Arial"/>
-          <w:iCs/>
-          <w:color w:val="00000A"/>
-          <w:sz w:val="26"/>
-          <w:szCs w:val="26"/>
-        </w:rPr>
-        <w:t>"</w:t>
-      </w:r>
-      <w:r>
-        <w:rPr>
-          <w:rFonts w:ascii="Arial" w:hAnsi="Arial" w:cs="Arial"/>
-          <w:iCs/>
-          <w:color w:val="00000A"/>
-          <w:sz w:val="26"/>
-          <w:szCs w:val="26"/>
-        </w:rPr>
-        <w:t>;</w:t>
-      </w:r>
-    </w:p>
     <w:p>
       <w:pPr>
         <w:autoSpaceDE w:val="0"/>
@@ -267,11 +11,22 @@
         <w:jc w:val="center"/>
         <w:rPr>
           <w:rFonts w:ascii="Arial" w:hAnsi="Arial" w:cs="Arial"/>
+          <w:iCs/>
           <w:color w:val="00000A"/>
-          <w:sz w:val="28"/>
-          <w:szCs w:val="28"/>
-        </w:rPr>
-      </w:pPr>
+          <w:sz w:val="32"/>
+          <w:szCs w:val="26"/>
+        </w:rPr>
+      </w:pPr>
+      <w:r>
+        <w:rPr>
+          <w:rFonts w:ascii="Arial" w:hAnsi="Arial" w:cs="Arial"/>
+          <w:iCs/>
+          <w:color w:val="00000A"/>
+          <w:sz w:val="32"/>
+          <w:szCs w:val="26"/>
+        </w:rPr>
+        <w:t>Санкт-Петербургский Национальный</w:t>
+      </w:r>
     </w:p>
     <w:p>
       <w:pPr>
@@ -282,11 +37,22 @@
         <w:jc w:val="center"/>
         <w:rPr>
           <w:rFonts w:ascii="Arial" w:hAnsi="Arial" w:cs="Arial"/>
+          <w:iCs/>
           <w:color w:val="00000A"/>
-          <w:sz w:val="28"/>
-          <w:szCs w:val="28"/>
-        </w:rPr>
-      </w:pPr>
+          <w:sz w:val="32"/>
+          <w:szCs w:val="26"/>
+        </w:rPr>
+      </w:pPr>
+      <w:r>
+        <w:rPr>
+          <w:rFonts w:ascii="Arial" w:hAnsi="Arial" w:cs="Arial"/>
+          <w:iCs/>
+          <w:color w:val="00000A"/>
+          <w:sz w:val="32"/>
+          <w:szCs w:val="26"/>
+        </w:rPr>
+        <w:t>Исследовательский Университет</w:t>
+      </w:r>
     </w:p>
     <w:p>
       <w:pPr>
@@ -297,11 +63,32 @@
         <w:jc w:val="center"/>
         <w:rPr>
           <w:rFonts w:ascii="Arial" w:hAnsi="Arial" w:cs="Arial"/>
+          <w:iCs/>
           <w:color w:val="00000A"/>
           <w:sz w:val="28"/>
-          <w:szCs w:val="28"/>
-        </w:rPr>
-      </w:pPr>
+          <w:szCs w:val="26"/>
+        </w:rPr>
+      </w:pPr>
+      <w:r>
+        <w:rPr>
+          <w:rFonts w:ascii="Arial" w:hAnsi="Arial" w:cs="Arial"/>
+          <w:iCs/>
+          <w:color w:val="00000A"/>
+          <w:sz w:val="32"/>
+          <w:szCs w:val="26"/>
+        </w:rPr>
+        <w:t>Информационны</w:t>
+      </w:r>
+      <w:r>
+        <w:rPr>
+          <w:rFonts w:ascii="Arial" w:hAnsi="Arial" w:cs="Arial"/>
+          <w:iCs/>
+          <w:color w:val="00000A"/>
+          <w:sz w:val="28"/>
+          <w:szCs w:val="26"/>
+        </w:rPr>
+        <w:t>х Технологий, Механики и Оптики</w:t>
+      </w:r>
     </w:p>
     <w:p>
       <w:pPr>
@@ -347,8 +134,6 @@
           <w:szCs w:val="28"/>
         </w:rPr>
       </w:pPr>
-      <w:bookmarkStart w:id="0" w:name="_GoBack"/>
-      <w:bookmarkEnd w:id="0"/>
     </w:p>
     <w:p>
       <w:pPr>
@@ -405,37 +190,10 @@
         <w:rPr>
           <w:rFonts w:ascii="Arial" w:hAnsi="Arial" w:cs="Arial"/>
           <w:color w:val="00000A"/>
-          <w:sz w:val="32"/>
+          <w:sz w:val="28"/>
           <w:szCs w:val="28"/>
         </w:rPr>
       </w:pPr>
-      <w:r>
-        <w:rPr>
-          <w:rFonts w:ascii="Arial" w:hAnsi="Arial" w:cs="Arial"/>
-          <w:color w:val="00000A"/>
-          <w:sz w:val="40"/>
-          <w:szCs w:val="28"/>
-        </w:rPr>
-        <w:t xml:space="preserve">Лабораторная </w:t>
-      </w:r>
-      <w:r>
-        <w:rPr>
-          <w:rFonts w:ascii="Arial" w:hAnsi="Arial" w:cs="Arial"/>
-          <w:color w:val="00000A"/>
-          <w:sz w:val="40"/>
-          <w:szCs w:val="28"/>
-        </w:rPr>
-        <w:t>работа №</w:t>
-      </w:r>
-      <w:r>
-        <w:rPr>
-          <w:rFonts w:ascii="Arial" w:hAnsi="Arial" w:cs="Arial"/>
-          <w:color w:val="00000A"/>
-          <w:sz w:val="40"/>
-          <w:szCs w:val="28"/>
-        </w:rPr>
-        <w:t>6</w:t>
-      </w:r>
     </w:p>
     <w:p>
       <w:pPr>
@@ -447,19 +205,10 @@
         <w:rPr>
           <w:rFonts w:ascii="Arial" w:hAnsi="Arial" w:cs="Arial"/>
           <w:color w:val="00000A"/>
-          <w:sz w:val="32"/>
+          <w:sz w:val="28"/>
           <w:szCs w:val="28"/>
         </w:rPr>
       </w:pPr>
-      <w:r>
-        <w:rPr>
-          <w:rFonts w:ascii="Arial" w:hAnsi="Arial" w:cs="Arial"/>
-          <w:color w:val="00000A"/>
-          <w:sz w:val="32"/>
-          <w:szCs w:val="28"/>
-        </w:rPr>
-        <w:t>по дисциплине</w:t>
-      </w:r>
     </w:p>
     <w:p>
       <w:pPr>
@@ -471,37 +220,10 @@
         <w:rPr>
           <w:rFonts w:ascii="Arial" w:hAnsi="Arial" w:cs="Arial"/>
           <w:color w:val="00000A"/>
-          <w:sz w:val="32"/>
+          <w:sz w:val="28"/>
           <w:szCs w:val="28"/>
         </w:rPr>
       </w:pPr>
-      <w:r>
-        <w:rPr>
-          <w:rFonts w:ascii="Arial" w:hAnsi="Arial" w:cs="Arial"/>
-          <w:color w:val="00000A"/>
-          <w:sz w:val="32"/>
-          <w:szCs w:val="28"/>
-        </w:rPr>
-        <w:t>«</w:t>
-      </w:r>
-      <w:r>
-        <w:rPr>
-          <w:rFonts w:ascii="Arial" w:hAnsi="Arial" w:cs="Arial"/>
-          <w:color w:val="00000A"/>
-          <w:sz w:val="32"/>
-          <w:szCs w:val="28"/>
-        </w:rPr>
-        <w:t>Программирование</w:t>
-      </w:r>
-      <w:r>
-        <w:rPr>
-          <w:rFonts w:ascii="Arial" w:hAnsi="Arial" w:cs="Arial"/>
-          <w:color w:val="00000A"/>
-          <w:sz w:val="32"/>
-          <w:szCs w:val="28"/>
-        </w:rPr>
-        <w:t>»</w:t>
-      </w:r>
     </w:p>
     <w:p>
       <w:pPr>
@@ -513,10 +235,37 @@
         <w:rPr>
           <w:rFonts w:ascii="Arial" w:hAnsi="Arial" w:cs="Arial"/>
           <w:color w:val="00000A"/>
-          <w:sz w:val="28"/>
+          <w:sz w:val="32"/>
           <w:szCs w:val="28"/>
         </w:rPr>
       </w:pPr>
+      <w:r>
+        <w:rPr>
+          <w:rFonts w:ascii="Arial" w:hAnsi="Arial" w:cs="Arial"/>
+          <w:color w:val="00000A"/>
+          <w:sz w:val="40"/>
+          <w:szCs w:val="28"/>
+        </w:rPr>
+        <w:t xml:space="preserve">Лабораторная </w:t>
+      </w:r>
+      <w:r>
+        <w:rPr>
+          <w:rFonts w:ascii="Arial" w:hAnsi="Arial" w:cs="Arial"/>
+          <w:color w:val="00000A"/>
+          <w:sz w:val="40"/>
+          <w:szCs w:val="28"/>
+        </w:rPr>
+        <w:t>работа №</w:t>
+      </w:r>
+      <w:r>
+        <w:rPr>
+          <w:rFonts w:ascii="Arial" w:hAnsi="Arial" w:cs="Arial"/>
+          <w:color w:val="00000A"/>
+          <w:sz w:val="40"/>
+          <w:szCs w:val="28"/>
+        </w:rPr>
+        <w:t>6</w:t>
+      </w:r>
     </w:p>
     <w:p>
       <w:pPr>
@@ -528,7 +277,7 @@
         <w:rPr>
           <w:rFonts w:ascii="Arial" w:hAnsi="Arial" w:cs="Arial"/>
           <w:color w:val="00000A"/>
-          <w:sz w:val="28"/>
+          <w:sz w:val="32"/>
           <w:szCs w:val="28"/>
         </w:rPr>
       </w:pPr>
@@ -536,19 +285,10 @@
         <w:rPr>
           <w:rFonts w:ascii="Arial" w:hAnsi="Arial" w:cs="Arial"/>
           <w:color w:val="00000A"/>
-          <w:sz w:val="28"/>
+          <w:sz w:val="32"/>
           <w:szCs w:val="28"/>
         </w:rPr>
-        <w:t xml:space="preserve">Вариант - </w:t>
-      </w:r>
-      <w:r>
-        <w:rPr>
-          <w:rFonts w:ascii="Arial" w:hAnsi="Arial" w:cs="Arial"/>
-          <w:color w:val="00000A"/>
-          <w:sz w:val="28"/>
-          <w:szCs w:val="28"/>
-        </w:rPr>
-        <w:t>10114</w:t>
+        <w:t>по дисциплине</w:t>
       </w:r>
     </w:p>
     <w:p>
@@ -561,10 +301,37 @@
         <w:rPr>
           <w:rFonts w:ascii="Arial" w:hAnsi="Arial" w:cs="Arial"/>
           <w:color w:val="00000A"/>
-          <w:sz w:val="28"/>
+          <w:sz w:val="32"/>
           <w:szCs w:val="28"/>
         </w:rPr>
       </w:pPr>
+      <w:r>
+        <w:rPr>
+          <w:rFonts w:ascii="Arial" w:hAnsi="Arial" w:cs="Arial"/>
+          <w:color w:val="00000A"/>
+          <w:sz w:val="32"/>
+          <w:szCs w:val="28"/>
+        </w:rPr>
+        <w:t>«</w:t>
+      </w:r>
+      <w:r>
+        <w:rPr>
+          <w:rFonts w:ascii="Arial" w:hAnsi="Arial" w:cs="Arial"/>
+          <w:color w:val="00000A"/>
+          <w:sz w:val="32"/>
+          <w:szCs w:val="28"/>
+        </w:rPr>
+        <w:t>Программирование</w:t>
+      </w:r>
+      <w:r>
+        <w:rPr>
+          <w:rFonts w:ascii="Arial" w:hAnsi="Arial" w:cs="Arial"/>
+          <w:color w:val="00000A"/>
+          <w:sz w:val="32"/>
+          <w:szCs w:val="28"/>
+        </w:rPr>
+        <w:t>»</w:t>
+      </w:r>
     </w:p>
     <w:p>
       <w:pPr>
@@ -593,9 +360,26 @@
           <w:color w:val="00000A"/>
           <w:sz w:val="28"/>
           <w:szCs w:val="28"/>
-          <w:lang w:val="en-US"/>
-        </w:rPr>
-      </w:pPr>
+        </w:rPr>
+      </w:pPr>
+      <w:r>
+        <w:rPr>
+          <w:rFonts w:ascii="Arial" w:hAnsi="Arial" w:cs="Arial"/>
+          <w:color w:val="00000A"/>
+          <w:sz w:val="28"/>
+          <w:szCs w:val="28"/>
+        </w:rPr>
+        <w:t xml:space="preserve">Вариант - </w:t>
+      </w:r>
+      <w:r>
+        <w:rPr>
+          <w:rFonts w:ascii="Arial" w:hAnsi="Arial" w:cs="Arial"/>
+          <w:color w:val="00000A"/>
+          <w:sz w:val="28"/>
+          <w:szCs w:val="28"/>
+        </w:rPr>
+        <w:t>10114</w:t>
+      </w:r>
     </w:p>
     <w:p>
       <w:pPr>
@@ -903,62 +687,7 @@
         <w:autoSpaceDN w:val="0"/>
         <w:adjustRightInd w:val="0"/>
         <w:spacing w:after="0" w:line="240" w:lineRule="auto"/>
-        <w:jc w:val="right"/>
-        <w:rPr>
-          <w:rFonts w:ascii="Arial" w:hAnsi="Arial" w:cs="Arial"/>
-          <w:color w:val="00000A"/>
-          <w:sz w:val="28"/>
-          <w:szCs w:val="28"/>
-        </w:rPr>
-      </w:pPr>
-      <w:r>
-        <w:rPr>
-          <w:rFonts w:ascii="Arial" w:hAnsi="Arial" w:cs="Arial"/>
-          <w:color w:val="00000A"/>
-          <w:sz w:val="28"/>
-          <w:szCs w:val="28"/>
-        </w:rPr>
-        <w:t>Выполнил:</w:t>
-      </w:r>
-      <w:r>
-        <w:rPr>
-          <w:rFonts w:ascii="Arial" w:hAnsi="Arial" w:cs="Arial"/>
-          <w:color w:val="00000A"/>
-          <w:sz w:val="28"/>
-          <w:szCs w:val="28"/>
-        </w:rPr>
-        <w:t xml:space="preserve"> </w:t>
-      </w:r>
-      <w:r>
-        <w:rPr>
-          <w:rFonts w:ascii="Arial" w:hAnsi="Arial" w:cs="Arial"/>
-          <w:color w:val="00000A"/>
-          <w:sz w:val="28"/>
-          <w:szCs w:val="28"/>
-        </w:rPr>
-        <w:t>Давтян Давид Арменович</w:t>
-      </w:r>
-    </w:p>
-    <w:p>
-      <w:pPr>
-        <w:autoSpaceDE w:val="0"/>
-        <w:autoSpaceDN w:val="0"/>
-        <w:adjustRightInd w:val="0"/>
-        <w:spacing w:after="0" w:line="240" w:lineRule="auto"/>
-        <w:rPr>
-          <w:rFonts w:ascii="Arial" w:hAnsi="Arial" w:cs="Arial"/>
-          <w:color w:val="00000A"/>
-          <w:sz w:val="28"/>
-          <w:szCs w:val="28"/>
-        </w:rPr>
-      </w:pPr>
-    </w:p>
-    <w:p>
-      <w:pPr>
-        <w:autoSpaceDE w:val="0"/>
-        <w:autoSpaceDN w:val="0"/>
-        <w:adjustRightInd w:val="0"/>
-        <w:spacing w:after="0" w:line="240" w:lineRule="auto"/>
+        <w:jc w:val="center"/>
         <w:rPr>
           <w:rFonts w:ascii="Arial" w:hAnsi="Arial" w:cs="Arial"/>
           <w:color w:val="00000A"/>
@@ -981,15 +710,6 @@
           <w:szCs w:val="28"/>
         </w:rPr>
       </w:pPr>
-      <w:r>
-        <w:rPr>
-          <w:rFonts w:ascii="Arial" w:hAnsi="Arial" w:cs="Arial"/>
-          <w:color w:val="00000A"/>
-          <w:sz w:val="28"/>
-          <w:szCs w:val="28"/>
-        </w:rPr>
-        <w:t>Санкт-Петербург</w:t>
-      </w:r>
     </w:p>
     <w:p>
       <w:pPr>
@@ -1005,15 +725,21 @@
           <w:szCs w:val="28"/>
         </w:rPr>
       </w:pPr>
-      <w:r>
+    </w:p>
+    <w:p>
+      <w:pPr>
+        <w:autoSpaceDE w:val="0"/>
+        <w:autoSpaceDN w:val="0"/>
+        <w:adjustRightInd w:val="0"/>
+        <w:spacing w:after="0" w:line="240" w:lineRule="auto"/>
+        <w:jc w:val="right"/>
         <w:rPr>
           <w:rFonts w:ascii="Arial" w:hAnsi="Arial" w:cs="Arial"/>
           <w:color w:val="00000A"/>
           <w:sz w:val="28"/>
           <w:szCs w:val="28"/>
         </w:rPr>
-        <w:t>201</w:t>
-      </w:r>
+      </w:pPr>
       <w:r>
         <w:rPr>
           <w:rFonts w:ascii="Arial" w:hAnsi="Arial" w:cs="Arial"/>
@@ -1021,7 +747,7 @@
           <w:sz w:val="28"/>
           <w:szCs w:val="28"/>
         </w:rPr>
-        <w:t>9</w:t>
+        <w:t>Выполнил:</w:t>
       </w:r>
       <w:r>
         <w:rPr>
@@ -1030,6 +756,109 @@
           <w:sz w:val="28"/>
           <w:szCs w:val="28"/>
         </w:rPr>
+        <w:t xml:space="preserve"> </w:t>
+      </w:r>
+      <w:r>
+        <w:rPr>
+          <w:rFonts w:ascii="Arial" w:hAnsi="Arial" w:cs="Arial"/>
+          <w:color w:val="00000A"/>
+          <w:sz w:val="28"/>
+          <w:szCs w:val="28"/>
+        </w:rPr>
+        <w:t>Давтян Давид Арменович</w:t>
+      </w:r>
+    </w:p>
+    <w:p>
+      <w:pPr>
+        <w:autoSpaceDE w:val="0"/>
+        <w:autoSpaceDN w:val="0"/>
+        <w:adjustRightInd w:val="0"/>
+        <w:spacing w:after="0" w:line="240" w:lineRule="auto"/>
+        <w:rPr>
+          <w:rFonts w:ascii="Arial" w:hAnsi="Arial" w:cs="Arial"/>
+          <w:color w:val="00000A"/>
+          <w:sz w:val="28"/>
+          <w:szCs w:val="28"/>
+        </w:rPr>
+      </w:pPr>
+    </w:p>
+    <w:p>
+      <w:pPr>
+        <w:autoSpaceDE w:val="0"/>
+        <w:autoSpaceDN w:val="0"/>
+        <w:adjustRightInd w:val="0"/>
+        <w:spacing w:after="0" w:line="240" w:lineRule="auto"/>
+        <w:rPr>
+          <w:rFonts w:ascii="Arial" w:hAnsi="Arial" w:cs="Arial"/>
+          <w:color w:val="00000A"/>
+          <w:sz w:val="28"/>
+          <w:szCs w:val="28"/>
+        </w:rPr>
+      </w:pPr>
+    </w:p>
+    <w:p>
+      <w:pPr>
+        <w:autoSpaceDE w:val="0"/>
+        <w:autoSpaceDN w:val="0"/>
+        <w:adjustRightInd w:val="0"/>
+        <w:spacing w:after="0" w:line="240" w:lineRule="auto"/>
+        <w:jc w:val="center"/>
+        <w:rPr>
+          <w:rFonts w:ascii="Arial" w:hAnsi="Arial" w:cs="Arial"/>
+          <w:color w:val="00000A"/>
+          <w:sz w:val="28"/>
+          <w:szCs w:val="28"/>
+        </w:rPr>
+      </w:pPr>
+      <w:r>
+        <w:rPr>
+          <w:rFonts w:ascii="Arial" w:hAnsi="Arial" w:cs="Arial"/>
+          <w:color w:val="00000A"/>
+          <w:sz w:val="28"/>
+          <w:szCs w:val="28"/>
+        </w:rPr>
+        <w:t>Санкт-Петербург</w:t>
+      </w:r>
+    </w:p>
+    <w:p>
+      <w:pPr>
+        <w:autoSpaceDE w:val="0"/>
+        <w:autoSpaceDN w:val="0"/>
+        <w:adjustRightInd w:val="0"/>
+        <w:spacing w:after="0" w:line="240" w:lineRule="auto"/>
+        <w:jc w:val="center"/>
+        <w:rPr>
+          <w:rFonts w:ascii="Arial" w:hAnsi="Arial" w:cs="Arial"/>
+          <w:color w:val="00000A"/>
+          <w:sz w:val="28"/>
+          <w:szCs w:val="28"/>
+        </w:rPr>
+      </w:pPr>
+      <w:r>
+        <w:rPr>
+          <w:rFonts w:ascii="Arial" w:hAnsi="Arial" w:cs="Arial"/>
+          <w:color w:val="00000A"/>
+          <w:sz w:val="28"/>
+          <w:szCs w:val="28"/>
+        </w:rPr>
+        <w:t>201</w:t>
+      </w:r>
+      <w:r>
+        <w:rPr>
+          <w:rFonts w:ascii="Arial" w:hAnsi="Arial" w:cs="Arial"/>
+          <w:color w:val="00000A"/>
+          <w:sz w:val="28"/>
+          <w:szCs w:val="28"/>
+        </w:rPr>
+        <w:t>9</w:t>
+      </w:r>
+      <w:r>
+        <w:rPr>
+          <w:rFonts w:ascii="Arial" w:hAnsi="Arial" w:cs="Arial"/>
+          <w:color w:val="00000A"/>
+          <w:sz w:val="28"/>
+          <w:szCs w:val="28"/>
+        </w:rPr>
         <w:t xml:space="preserve"> г.</w:t>
       </w:r>
     </w:p>
@@ -1043,8 +872,1514 @@
         </w:rPr>
       </w:pPr>
     </w:p>
+    <w:p>
+      <w:pPr>
+        <w:rPr>
+          <w:rFonts w:ascii="Arial" w:hAnsi="Arial" w:cs="Arial"/>
+          <w:b/>
+          <w:sz w:val="28"/>
+          <w:szCs w:val="28"/>
+        </w:rPr>
+      </w:pPr>
+      <w:r>
+        <w:rPr>
+          <w:rFonts w:ascii="Arial" w:hAnsi="Arial" w:cs="Arial"/>
+          <w:b/>
+          <w:sz w:val="28"/>
+          <w:szCs w:val="28"/>
+        </w:rPr>
+        <w:lastRenderedPageBreak/>
+        <w:t>Задание</w:t>
+      </w:r>
+    </w:p>
+    <w:p>
+      <w:pPr>
+        <w:pStyle w:val="ac"/>
+        <w:shd w:val="clear" w:color="auto" w:fill="FFFFFF"/>
+        <w:spacing w:before="0" w:beforeAutospacing="0" w:after="150" w:afterAutospacing="0"/>
+        <w:rPr>
+          <w:rFonts w:ascii="Helvetica" w:hAnsi="Helvetica" w:cs="Helvetica"/>
+          <w:color w:val="333333"/>
+          <w:sz w:val="21"/>
+          <w:szCs w:val="21"/>
+        </w:rPr>
+      </w:pPr>
+      <w:r>
+        <w:rPr>
+          <w:rFonts w:ascii="Helvetica" w:hAnsi="Helvetica" w:cs="Helvetica"/>
+          <w:color w:val="333333"/>
+          <w:sz w:val="21"/>
+          <w:szCs w:val="21"/>
+        </w:rPr>
+        <w:t>Разделить программу из </w:t>
+      </w:r>
+      <w:hyperlink r:id="rId8" w:anchor="lab5" w:history="1">
+        <w:r>
+          <w:rPr>
+            <w:rStyle w:val="a3"/>
+            <w:rFonts w:ascii="Helvetica" w:hAnsi="Helvetica" w:cs="Helvetica"/>
+            <w:color w:val="1946BA"/>
+            <w:sz w:val="21"/>
+            <w:szCs w:val="21"/>
+          </w:rPr>
+          <w:t>лабораторной работы №5</w:t>
+        </w:r>
+      </w:hyperlink>
+      <w:r>
+        <w:rPr>
+          <w:rFonts w:ascii="Helvetica" w:hAnsi="Helvetica" w:cs="Helvetica"/>
+          <w:color w:val="333333"/>
+          <w:sz w:val="21"/>
+          <w:szCs w:val="21"/>
+        </w:rPr>
+        <w:t> на клиентский и серверный модули. Серверный модуль должен осуществлять выполнение команд по управлению коллекцией. Клиентский модуль должен в интерактивном режиме считывать команды, передавать их для выполнения на сервер и выводить результаты выполнения. Команда </w:t>
+      </w:r>
+      <w:proofErr w:type="spellStart"/>
+      <w:r>
+        <w:rPr>
+          <w:rStyle w:val="HTML"/>
+          <w:rFonts w:ascii="Consolas" w:hAnsi="Consolas"/>
+          <w:color w:val="DD1144"/>
+          <w:sz w:val="18"/>
+          <w:szCs w:val="18"/>
+          <w:bdr w:val="single" w:sz="6" w:space="2" w:color="E1E1E8" w:frame="1"/>
+          <w:shd w:val="clear" w:color="auto" w:fill="F7F7F9"/>
+        </w:rPr>
+        <w:t>import</w:t>
+      </w:r>
+      <w:proofErr w:type="spellEnd"/>
+      <w:r>
+        <w:rPr>
+          <w:rFonts w:ascii="Helvetica" w:hAnsi="Helvetica" w:cs="Helvetica"/>
+          <w:color w:val="333333"/>
+          <w:sz w:val="21"/>
+          <w:szCs w:val="21"/>
+        </w:rPr>
+        <w:t> должна использовать файл из файловой системы клиента (</w:t>
+      </w:r>
+      <w:r>
+        <w:rPr>
+          <w:rFonts w:ascii="Helvetica" w:hAnsi="Helvetica" w:cs="Helvetica"/>
+          <w:b/>
+          <w:bCs/>
+          <w:color w:val="333333"/>
+          <w:sz w:val="21"/>
+          <w:szCs w:val="21"/>
+        </w:rPr>
+        <w:t>содержимое</w:t>
+      </w:r>
+      <w:r>
+        <w:rPr>
+          <w:rFonts w:ascii="Helvetica" w:hAnsi="Helvetica" w:cs="Helvetica"/>
+          <w:color w:val="333333"/>
+          <w:sz w:val="21"/>
+          <w:szCs w:val="21"/>
+        </w:rPr>
+        <w:t> файла передается на сервер), </w:t>
+      </w:r>
+      <w:proofErr w:type="spellStart"/>
+      <w:r>
+        <w:rPr>
+          <w:rStyle w:val="HTML"/>
+          <w:rFonts w:ascii="Consolas" w:hAnsi="Consolas"/>
+          <w:color w:val="DD1144"/>
+          <w:sz w:val="18"/>
+          <w:szCs w:val="18"/>
+          <w:bdr w:val="single" w:sz="6" w:space="2" w:color="E1E1E8" w:frame="1"/>
+          <w:shd w:val="clear" w:color="auto" w:fill="F7F7F9"/>
+        </w:rPr>
+        <w:t>load</w:t>
+      </w:r>
+      <w:proofErr w:type="spellEnd"/>
+      <w:r>
+        <w:rPr>
+          <w:rFonts w:ascii="Helvetica" w:hAnsi="Helvetica" w:cs="Helvetica"/>
+          <w:color w:val="333333"/>
+          <w:sz w:val="21"/>
+          <w:szCs w:val="21"/>
+        </w:rPr>
+        <w:t> и </w:t>
+      </w:r>
+      <w:proofErr w:type="spellStart"/>
+      <w:r>
+        <w:rPr>
+          <w:rStyle w:val="HTML"/>
+          <w:rFonts w:ascii="Consolas" w:hAnsi="Consolas"/>
+          <w:color w:val="DD1144"/>
+          <w:sz w:val="18"/>
+          <w:szCs w:val="18"/>
+          <w:bdr w:val="single" w:sz="6" w:space="2" w:color="E1E1E8" w:frame="1"/>
+          <w:shd w:val="clear" w:color="auto" w:fill="F7F7F9"/>
+        </w:rPr>
+        <w:t>save</w:t>
+      </w:r>
+      <w:proofErr w:type="spellEnd"/>
+      <w:r>
+        <w:rPr>
+          <w:rFonts w:ascii="Helvetica" w:hAnsi="Helvetica" w:cs="Helvetica"/>
+          <w:color w:val="333333"/>
+          <w:sz w:val="21"/>
+          <w:szCs w:val="21"/>
+        </w:rPr>
+        <w:t> - сервера.</w:t>
+      </w:r>
+      <w:bookmarkStart w:id="0" w:name="_GoBack"/>
+      <w:bookmarkEnd w:id="0"/>
+    </w:p>
+    <w:p>
+      <w:pPr>
+        <w:pStyle w:val="ac"/>
+        <w:shd w:val="clear" w:color="auto" w:fill="FFFFFF"/>
+        <w:spacing w:before="0" w:beforeAutospacing="0" w:after="150" w:afterAutospacing="0"/>
+        <w:rPr>
+          <w:rFonts w:ascii="Helvetica" w:hAnsi="Helvetica" w:cs="Helvetica"/>
+          <w:color w:val="333333"/>
+          <w:sz w:val="21"/>
+          <w:szCs w:val="21"/>
+        </w:rPr>
+      </w:pPr>
+      <w:r>
+        <w:rPr>
+          <w:rFonts w:ascii="Helvetica" w:hAnsi="Helvetica" w:cs="Helvetica"/>
+          <w:color w:val="333333"/>
+          <w:sz w:val="21"/>
+          <w:szCs w:val="21"/>
+        </w:rPr>
+        <w:t>Хранящиеся в коллекции объекты должны иметь следующие характеристики:</w:t>
+      </w:r>
+    </w:p>
+    <w:p>
+      <w:pPr>
+        <w:numPr>
+          <w:ilvl w:val="0"/>
+          <w:numId w:val="24"/>
+        </w:numPr>
+        <w:shd w:val="clear" w:color="auto" w:fill="FFFFFF"/>
+        <w:spacing w:before="100" w:beforeAutospacing="1" w:after="100" w:afterAutospacing="1" w:line="300" w:lineRule="atLeast"/>
+        <w:ind w:left="375"/>
+        <w:rPr>
+          <w:rFonts w:ascii="Helvetica" w:hAnsi="Helvetica" w:cs="Helvetica"/>
+          <w:color w:val="333333"/>
+          <w:sz w:val="21"/>
+          <w:szCs w:val="21"/>
+        </w:rPr>
+      </w:pPr>
+      <w:r>
+        <w:rPr>
+          <w:rFonts w:ascii="Helvetica" w:hAnsi="Helvetica" w:cs="Helvetica"/>
+          <w:color w:val="333333"/>
+          <w:sz w:val="21"/>
+          <w:szCs w:val="21"/>
+        </w:rPr>
+        <w:t>имя, название или аналогичный текстовый идентификатор;</w:t>
+      </w:r>
+    </w:p>
+    <w:p>
+      <w:pPr>
+        <w:numPr>
+          <w:ilvl w:val="0"/>
+          <w:numId w:val="24"/>
+        </w:numPr>
+        <w:shd w:val="clear" w:color="auto" w:fill="FFFFFF"/>
+        <w:spacing w:before="100" w:beforeAutospacing="1" w:after="100" w:afterAutospacing="1" w:line="300" w:lineRule="atLeast"/>
+        <w:ind w:left="375"/>
+        <w:rPr>
+          <w:rFonts w:ascii="Helvetica" w:hAnsi="Helvetica" w:cs="Helvetica"/>
+          <w:color w:val="333333"/>
+          <w:sz w:val="21"/>
+          <w:szCs w:val="21"/>
+        </w:rPr>
+      </w:pPr>
+      <w:r>
+        <w:rPr>
+          <w:rFonts w:ascii="Helvetica" w:hAnsi="Helvetica" w:cs="Helvetica"/>
+          <w:color w:val="333333"/>
+          <w:sz w:val="21"/>
+          <w:szCs w:val="21"/>
+        </w:rPr>
+        <w:t>размер или аналогичный числовой параметр;</w:t>
+      </w:r>
+    </w:p>
+    <w:p>
+      <w:pPr>
+        <w:numPr>
+          <w:ilvl w:val="0"/>
+          <w:numId w:val="24"/>
+        </w:numPr>
+        <w:shd w:val="clear" w:color="auto" w:fill="FFFFFF"/>
+        <w:spacing w:before="100" w:beforeAutospacing="1" w:after="100" w:afterAutospacing="1" w:line="300" w:lineRule="atLeast"/>
+        <w:ind w:left="375"/>
+        <w:rPr>
+          <w:rFonts w:ascii="Helvetica" w:hAnsi="Helvetica" w:cs="Helvetica"/>
+          <w:color w:val="333333"/>
+          <w:sz w:val="21"/>
+          <w:szCs w:val="21"/>
+        </w:rPr>
+      </w:pPr>
+      <w:r>
+        <w:rPr>
+          <w:rFonts w:ascii="Helvetica" w:hAnsi="Helvetica" w:cs="Helvetica"/>
+          <w:color w:val="333333"/>
+          <w:sz w:val="21"/>
+          <w:szCs w:val="21"/>
+        </w:rPr>
+        <w:t>характеристику, определяющую местоположение объекта на плоскости/в пространстве;</w:t>
+      </w:r>
+    </w:p>
+    <w:p>
+      <w:pPr>
+        <w:numPr>
+          <w:ilvl w:val="0"/>
+          <w:numId w:val="24"/>
+        </w:numPr>
+        <w:shd w:val="clear" w:color="auto" w:fill="FFFFFF"/>
+        <w:spacing w:before="100" w:beforeAutospacing="1" w:after="100" w:afterAutospacing="1" w:line="300" w:lineRule="atLeast"/>
+        <w:ind w:left="375"/>
+        <w:rPr>
+          <w:rFonts w:ascii="Helvetica" w:hAnsi="Helvetica" w:cs="Helvetica"/>
+          <w:color w:val="333333"/>
+          <w:sz w:val="21"/>
+          <w:szCs w:val="21"/>
+        </w:rPr>
+      </w:pPr>
+      <w:r>
+        <w:rPr>
+          <w:rFonts w:ascii="Helvetica" w:hAnsi="Helvetica" w:cs="Helvetica"/>
+          <w:color w:val="333333"/>
+          <w:sz w:val="21"/>
+          <w:szCs w:val="21"/>
+        </w:rPr>
+        <w:t>время/дату рождения/создания объекта.</w:t>
+      </w:r>
+    </w:p>
+    <w:p>
+      <w:pPr>
+        <w:pStyle w:val="ac"/>
+        <w:shd w:val="clear" w:color="auto" w:fill="FFFFFF"/>
+        <w:spacing w:before="0" w:beforeAutospacing="0" w:after="150" w:afterAutospacing="0"/>
+        <w:rPr>
+          <w:rFonts w:ascii="Helvetica" w:hAnsi="Helvetica" w:cs="Helvetica"/>
+          <w:color w:val="333333"/>
+          <w:sz w:val="21"/>
+          <w:szCs w:val="21"/>
+        </w:rPr>
+      </w:pPr>
+      <w:r>
+        <w:rPr>
+          <w:rFonts w:ascii="Helvetica" w:hAnsi="Helvetica" w:cs="Helvetica"/>
+          <w:color w:val="333333"/>
+          <w:sz w:val="21"/>
+          <w:szCs w:val="21"/>
+        </w:rPr>
+        <w:t>Если аналогичные характеристики уже есть, добавлять их не нужно.</w:t>
+      </w:r>
+    </w:p>
+    <w:p>
+      <w:pPr>
+        <w:pStyle w:val="ac"/>
+        <w:shd w:val="clear" w:color="auto" w:fill="FFFFFF"/>
+        <w:spacing w:before="0" w:beforeAutospacing="0" w:after="150" w:afterAutospacing="0"/>
+        <w:rPr>
+          <w:rFonts w:ascii="Helvetica" w:hAnsi="Helvetica" w:cs="Helvetica"/>
+          <w:color w:val="333333"/>
+          <w:sz w:val="21"/>
+          <w:szCs w:val="21"/>
+        </w:rPr>
+      </w:pPr>
+      <w:r>
+        <w:rPr>
+          <w:rFonts w:ascii="Helvetica" w:hAnsi="Helvetica" w:cs="Helvetica"/>
+          <w:b/>
+          <w:bCs/>
+          <w:color w:val="333333"/>
+          <w:sz w:val="21"/>
+          <w:szCs w:val="21"/>
+        </w:rPr>
+        <w:t>Необходимо выполнить следующие требования:</w:t>
+      </w:r>
+    </w:p>
+    <w:p>
+      <w:pPr>
+        <w:shd w:val="clear" w:color="auto" w:fill="FFFFFF"/>
+        <w:rPr>
+          <w:rFonts w:ascii="Helvetica" w:hAnsi="Helvetica" w:cs="Helvetica"/>
+          <w:color w:val="333333"/>
+          <w:sz w:val="21"/>
+          <w:szCs w:val="21"/>
+        </w:rPr>
+      </w:pPr>
+      <w:r>
+        <w:rPr>
+          <w:rFonts w:ascii="Helvetica" w:hAnsi="Symbol" w:cs="Helvetica"/>
+          <w:color w:val="333333"/>
+          <w:sz w:val="21"/>
+          <w:szCs w:val="21"/>
+        </w:rPr>
+        <w:t></w:t>
+      </w:r>
+      <w:r>
+        <w:rPr>
+          <w:rFonts w:ascii="Helvetica" w:hAnsi="Helvetica" w:cs="Helvetica"/>
+          <w:color w:val="333333"/>
+          <w:sz w:val="21"/>
+          <w:szCs w:val="21"/>
+        </w:rPr>
+        <w:t xml:space="preserve">  Коллекцию из ЛР №5 заменить на ее </w:t>
+      </w:r>
+      <w:proofErr w:type="spellStart"/>
+      <w:r>
+        <w:rPr>
+          <w:rFonts w:ascii="Helvetica" w:hAnsi="Helvetica" w:cs="Helvetica"/>
+          <w:color w:val="333333"/>
+          <w:sz w:val="21"/>
+          <w:szCs w:val="21"/>
+        </w:rPr>
+        <w:t>потокобезопасный</w:t>
+      </w:r>
+      <w:proofErr w:type="spellEnd"/>
+      <w:r>
+        <w:rPr>
+          <w:rFonts w:ascii="Helvetica" w:hAnsi="Helvetica" w:cs="Helvetica"/>
+          <w:color w:val="333333"/>
+          <w:sz w:val="21"/>
+          <w:szCs w:val="21"/>
+        </w:rPr>
+        <w:t xml:space="preserve"> аналог.</w:t>
+      </w:r>
+    </w:p>
+    <w:p>
+      <w:pPr>
+        <w:shd w:val="clear" w:color="auto" w:fill="FFFFFF"/>
+        <w:rPr>
+          <w:rFonts w:ascii="Helvetica" w:hAnsi="Helvetica" w:cs="Helvetica"/>
+          <w:color w:val="333333"/>
+          <w:sz w:val="21"/>
+          <w:szCs w:val="21"/>
+        </w:rPr>
+      </w:pPr>
+      <w:r>
+        <w:rPr>
+          <w:rFonts w:ascii="Helvetica" w:hAnsi="Symbol" w:cs="Helvetica"/>
+          <w:color w:val="333333"/>
+          <w:sz w:val="21"/>
+          <w:szCs w:val="21"/>
+        </w:rPr>
+        <w:t></w:t>
+      </w:r>
+      <w:r>
+        <w:rPr>
+          <w:rFonts w:ascii="Helvetica" w:hAnsi="Helvetica" w:cs="Helvetica"/>
+          <w:color w:val="333333"/>
+          <w:sz w:val="21"/>
+          <w:szCs w:val="21"/>
+        </w:rPr>
+        <w:t xml:space="preserve">  Операции обработки объектов коллекции должны быть реализованы с помощью </w:t>
+      </w:r>
+      <w:proofErr w:type="spellStart"/>
+      <w:r>
+        <w:rPr>
+          <w:rFonts w:ascii="Helvetica" w:hAnsi="Helvetica" w:cs="Helvetica"/>
+          <w:color w:val="333333"/>
+          <w:sz w:val="21"/>
+          <w:szCs w:val="21"/>
+        </w:rPr>
+        <w:t>Stream</w:t>
+      </w:r>
+      <w:proofErr w:type="spellEnd"/>
+      <w:r>
+        <w:rPr>
+          <w:rFonts w:ascii="Helvetica" w:hAnsi="Helvetica" w:cs="Helvetica"/>
+          <w:color w:val="333333"/>
+          <w:sz w:val="21"/>
+          <w:szCs w:val="21"/>
+        </w:rPr>
+        <w:t xml:space="preserve"> API с использованием лямбда-выражений.</w:t>
+      </w:r>
+    </w:p>
+    <w:p>
+      <w:pPr>
+        <w:shd w:val="clear" w:color="auto" w:fill="FFFFFF"/>
+        <w:rPr>
+          <w:rFonts w:ascii="Helvetica" w:hAnsi="Helvetica" w:cs="Helvetica"/>
+          <w:color w:val="333333"/>
+          <w:sz w:val="21"/>
+          <w:szCs w:val="21"/>
+        </w:rPr>
+      </w:pPr>
+      <w:r>
+        <w:rPr>
+          <w:rFonts w:ascii="Helvetica" w:hAnsi="Symbol" w:cs="Helvetica"/>
+          <w:color w:val="333333"/>
+          <w:sz w:val="21"/>
+          <w:szCs w:val="21"/>
+        </w:rPr>
+        <w:t></w:t>
+      </w:r>
+      <w:r>
+        <w:rPr>
+          <w:rFonts w:ascii="Helvetica" w:hAnsi="Helvetica" w:cs="Helvetica"/>
+          <w:color w:val="333333"/>
+          <w:sz w:val="21"/>
+          <w:szCs w:val="21"/>
+        </w:rPr>
+        <w:t xml:space="preserve">  Объекты между клиентом и сервером должны передаваться в </w:t>
+      </w:r>
+      <w:proofErr w:type="spellStart"/>
+      <w:r>
+        <w:rPr>
+          <w:rFonts w:ascii="Helvetica" w:hAnsi="Helvetica" w:cs="Helvetica"/>
+          <w:color w:val="333333"/>
+          <w:sz w:val="21"/>
+          <w:szCs w:val="21"/>
+        </w:rPr>
+        <w:t>сериализованном</w:t>
+      </w:r>
+      <w:proofErr w:type="spellEnd"/>
+      <w:r>
+        <w:rPr>
+          <w:rFonts w:ascii="Helvetica" w:hAnsi="Helvetica" w:cs="Helvetica"/>
+          <w:color w:val="333333"/>
+          <w:sz w:val="21"/>
+          <w:szCs w:val="21"/>
+        </w:rPr>
+        <w:t xml:space="preserve"> виде.</w:t>
+      </w:r>
+    </w:p>
+    <w:p>
+      <w:pPr>
+        <w:shd w:val="clear" w:color="auto" w:fill="FFFFFF"/>
+        <w:rPr>
+          <w:rFonts w:ascii="Helvetica" w:hAnsi="Helvetica" w:cs="Helvetica"/>
+          <w:color w:val="333333"/>
+          <w:sz w:val="21"/>
+          <w:szCs w:val="21"/>
+        </w:rPr>
+      </w:pPr>
+      <w:r>
+        <w:rPr>
+          <w:rFonts w:ascii="Helvetica" w:hAnsi="Symbol" w:cs="Helvetica"/>
+          <w:color w:val="333333"/>
+          <w:sz w:val="21"/>
+          <w:szCs w:val="21"/>
+        </w:rPr>
+        <w:t></w:t>
+      </w:r>
+      <w:r>
+        <w:rPr>
+          <w:rFonts w:ascii="Helvetica" w:hAnsi="Helvetica" w:cs="Helvetica"/>
+          <w:color w:val="333333"/>
+          <w:sz w:val="21"/>
+          <w:szCs w:val="21"/>
+        </w:rPr>
+        <w:t xml:space="preserve">  Объекты в коллекции, передаваемой клиенту, должны быть отсортированы по местоположению.</w:t>
+      </w:r>
+    </w:p>
+    <w:p>
+      <w:pPr>
+        <w:shd w:val="clear" w:color="auto" w:fill="FFFFFF"/>
+        <w:rPr>
+          <w:rFonts w:ascii="Helvetica" w:hAnsi="Helvetica" w:cs="Helvetica"/>
+          <w:color w:val="333333"/>
+          <w:sz w:val="21"/>
+          <w:szCs w:val="21"/>
+        </w:rPr>
+      </w:pPr>
+      <w:r>
+        <w:rPr>
+          <w:rFonts w:ascii="Helvetica" w:hAnsi="Symbol" w:cs="Helvetica"/>
+          <w:color w:val="333333"/>
+          <w:sz w:val="21"/>
+          <w:szCs w:val="21"/>
+        </w:rPr>
+        <w:t></w:t>
+      </w:r>
+      <w:r>
+        <w:rPr>
+          <w:rFonts w:ascii="Helvetica" w:hAnsi="Helvetica" w:cs="Helvetica"/>
+          <w:color w:val="333333"/>
+          <w:sz w:val="21"/>
+          <w:szCs w:val="21"/>
+        </w:rPr>
+        <w:t xml:space="preserve">  Получив запрос, сервер должен создавать отдельный поток, который должен формировать и отправлять ответ клиенту.</w:t>
+      </w:r>
+    </w:p>
+    <w:p>
+      <w:pPr>
+        <w:shd w:val="clear" w:color="auto" w:fill="FFFFFF"/>
+        <w:rPr>
+          <w:rFonts w:ascii="Helvetica" w:hAnsi="Helvetica" w:cs="Helvetica"/>
+          <w:color w:val="333333"/>
+          <w:sz w:val="21"/>
+          <w:szCs w:val="21"/>
+        </w:rPr>
+      </w:pPr>
+      <w:r>
+        <w:rPr>
+          <w:rFonts w:ascii="Helvetica" w:hAnsi="Symbol" w:cs="Helvetica"/>
+          <w:color w:val="333333"/>
+          <w:sz w:val="21"/>
+          <w:szCs w:val="21"/>
+        </w:rPr>
+        <w:t></w:t>
+      </w:r>
+      <w:r>
+        <w:rPr>
+          <w:rFonts w:ascii="Helvetica" w:hAnsi="Helvetica" w:cs="Helvetica"/>
+          <w:color w:val="333333"/>
+          <w:sz w:val="21"/>
+          <w:szCs w:val="21"/>
+        </w:rPr>
+        <w:t xml:space="preserve">  Клиент должен корректно обрабатывать временную недоступность сервера.</w:t>
+      </w:r>
+    </w:p>
+    <w:p>
+      <w:pPr>
+        <w:shd w:val="clear" w:color="auto" w:fill="FFFFFF"/>
+        <w:rPr>
+          <w:rFonts w:ascii="Helvetica" w:hAnsi="Helvetica" w:cs="Helvetica"/>
+          <w:color w:val="333333"/>
+          <w:sz w:val="21"/>
+          <w:szCs w:val="21"/>
+        </w:rPr>
+      </w:pPr>
+      <w:r>
+        <w:rPr>
+          <w:rFonts w:ascii="Helvetica" w:hAnsi="Symbol" w:cs="Helvetica"/>
+          <w:color w:val="333333"/>
+          <w:sz w:val="21"/>
+          <w:szCs w:val="21"/>
+        </w:rPr>
+        <w:t></w:t>
+      </w:r>
+      <w:r>
+        <w:rPr>
+          <w:rFonts w:ascii="Helvetica" w:hAnsi="Helvetica" w:cs="Helvetica"/>
+          <w:color w:val="333333"/>
+          <w:sz w:val="21"/>
+          <w:szCs w:val="21"/>
+        </w:rPr>
+        <w:t xml:space="preserve">  Обмен данными между клиентом и сервером должен осуществляться по протоколу TCP.</w:t>
+      </w:r>
+    </w:p>
+    <w:p>
+      <w:pPr>
+        <w:shd w:val="clear" w:color="auto" w:fill="FFFFFF"/>
+        <w:rPr>
+          <w:rFonts w:ascii="Helvetica" w:hAnsi="Helvetica" w:cs="Helvetica"/>
+          <w:color w:val="333333"/>
+          <w:sz w:val="21"/>
+          <w:szCs w:val="21"/>
+        </w:rPr>
+      </w:pPr>
+      <w:r>
+        <w:rPr>
+          <w:rFonts w:ascii="Helvetica" w:hAnsi="Symbol" w:cs="Helvetica"/>
+          <w:color w:val="333333"/>
+          <w:sz w:val="21"/>
+          <w:szCs w:val="21"/>
+        </w:rPr>
+        <w:t></w:t>
+      </w:r>
+      <w:r>
+        <w:rPr>
+          <w:rFonts w:ascii="Helvetica" w:hAnsi="Helvetica" w:cs="Helvetica"/>
+          <w:color w:val="333333"/>
+          <w:sz w:val="21"/>
+          <w:szCs w:val="21"/>
+        </w:rPr>
+        <w:t xml:space="preserve">  На стороне сервера должен использоваться потоки </w:t>
+      </w:r>
+      <w:proofErr w:type="gramStart"/>
+      <w:r>
+        <w:rPr>
+          <w:rFonts w:ascii="Helvetica" w:hAnsi="Helvetica" w:cs="Helvetica"/>
+          <w:color w:val="333333"/>
+          <w:sz w:val="21"/>
+          <w:szCs w:val="21"/>
+        </w:rPr>
+        <w:t>ввода-вывода</w:t>
+      </w:r>
+      <w:proofErr w:type="gramEnd"/>
+      <w:r>
+        <w:rPr>
+          <w:rFonts w:ascii="Helvetica" w:hAnsi="Helvetica" w:cs="Helvetica"/>
+          <w:color w:val="333333"/>
+          <w:sz w:val="21"/>
+          <w:szCs w:val="21"/>
+        </w:rPr>
+        <w:t xml:space="preserve"> а на стороне клиента - сетевой канал.</w:t>
+      </w:r>
+    </w:p>
+    <w:p>
+      <w:pPr>
+        <w:pStyle w:val="ac"/>
+        <w:shd w:val="clear" w:color="auto" w:fill="FFFFFF"/>
+        <w:spacing w:before="0" w:beforeAutospacing="0" w:after="150" w:afterAutospacing="0"/>
+        <w:rPr>
+          <w:rFonts w:ascii="Helvetica" w:hAnsi="Helvetica" w:cs="Helvetica"/>
+          <w:color w:val="333333"/>
+          <w:sz w:val="21"/>
+          <w:szCs w:val="21"/>
+        </w:rPr>
+      </w:pPr>
+      <w:r>
+        <w:rPr>
+          <w:rStyle w:val="ae"/>
+          <w:rFonts w:ascii="Helvetica" w:hAnsi="Helvetica" w:cs="Helvetica"/>
+          <w:color w:val="333333"/>
+          <w:sz w:val="21"/>
+          <w:szCs w:val="21"/>
+        </w:rPr>
+        <w:t>Отчёт по работе должен содержать:</w:t>
+      </w:r>
+    </w:p>
+    <w:p>
+      <w:pPr>
+        <w:numPr>
+          <w:ilvl w:val="0"/>
+          <w:numId w:val="25"/>
+        </w:numPr>
+        <w:shd w:val="clear" w:color="auto" w:fill="FFFFFF"/>
+        <w:spacing w:before="100" w:beforeAutospacing="1" w:after="100" w:afterAutospacing="1" w:line="300" w:lineRule="atLeast"/>
+        <w:ind w:left="375"/>
+        <w:rPr>
+          <w:rFonts w:ascii="Helvetica" w:hAnsi="Helvetica" w:cs="Helvetica"/>
+          <w:color w:val="333333"/>
+          <w:sz w:val="21"/>
+          <w:szCs w:val="21"/>
+        </w:rPr>
+      </w:pPr>
+      <w:r>
+        <w:rPr>
+          <w:rFonts w:ascii="Helvetica" w:hAnsi="Helvetica" w:cs="Helvetica"/>
+          <w:color w:val="333333"/>
+          <w:sz w:val="21"/>
+          <w:szCs w:val="21"/>
+        </w:rPr>
+        <w:t>Текст задания.</w:t>
+      </w:r>
+    </w:p>
+    <w:p>
+      <w:pPr>
+        <w:numPr>
+          <w:ilvl w:val="0"/>
+          <w:numId w:val="25"/>
+        </w:numPr>
+        <w:shd w:val="clear" w:color="auto" w:fill="FFFFFF"/>
+        <w:spacing w:before="100" w:beforeAutospacing="1" w:after="100" w:afterAutospacing="1" w:line="300" w:lineRule="atLeast"/>
+        <w:ind w:left="375"/>
+        <w:rPr>
+          <w:rFonts w:ascii="Helvetica" w:hAnsi="Helvetica" w:cs="Helvetica"/>
+          <w:color w:val="333333"/>
+          <w:sz w:val="21"/>
+          <w:szCs w:val="21"/>
+        </w:rPr>
+      </w:pPr>
+      <w:r>
+        <w:rPr>
+          <w:rFonts w:ascii="Helvetica" w:hAnsi="Helvetica" w:cs="Helvetica"/>
+          <w:color w:val="333333"/>
+          <w:sz w:val="21"/>
+          <w:szCs w:val="21"/>
+        </w:rPr>
+        <w:t>Диаграмма классов разработанной программы (как клиентского, так и серверного приложения).</w:t>
+      </w:r>
+    </w:p>
+    <w:p>
+      <w:pPr>
+        <w:numPr>
+          <w:ilvl w:val="0"/>
+          <w:numId w:val="25"/>
+        </w:numPr>
+        <w:shd w:val="clear" w:color="auto" w:fill="FFFFFF"/>
+        <w:spacing w:before="100" w:beforeAutospacing="1" w:after="100" w:afterAutospacing="1" w:line="300" w:lineRule="atLeast"/>
+        <w:ind w:left="375"/>
+        <w:rPr>
+          <w:rFonts w:ascii="Helvetica" w:hAnsi="Helvetica" w:cs="Helvetica"/>
+          <w:color w:val="333333"/>
+          <w:sz w:val="21"/>
+          <w:szCs w:val="21"/>
+        </w:rPr>
+      </w:pPr>
+      <w:r>
+        <w:rPr>
+          <w:rFonts w:ascii="Helvetica" w:hAnsi="Helvetica" w:cs="Helvetica"/>
+          <w:color w:val="333333"/>
+          <w:sz w:val="21"/>
+          <w:szCs w:val="21"/>
+        </w:rPr>
+        <w:t>Исходный код программы.</w:t>
+      </w:r>
+    </w:p>
+    <w:p>
+      <w:pPr>
+        <w:numPr>
+          <w:ilvl w:val="0"/>
+          <w:numId w:val="25"/>
+        </w:numPr>
+        <w:shd w:val="clear" w:color="auto" w:fill="FFFFFF"/>
+        <w:spacing w:before="100" w:beforeAutospacing="1" w:after="100" w:afterAutospacing="1" w:line="300" w:lineRule="atLeast"/>
+        <w:ind w:left="375"/>
+        <w:rPr>
+          <w:rFonts w:ascii="Helvetica" w:hAnsi="Helvetica" w:cs="Helvetica"/>
+          <w:color w:val="333333"/>
+          <w:sz w:val="21"/>
+          <w:szCs w:val="21"/>
+        </w:rPr>
+      </w:pPr>
+      <w:r>
+        <w:rPr>
+          <w:rFonts w:ascii="Helvetica" w:hAnsi="Helvetica" w:cs="Helvetica"/>
+          <w:color w:val="333333"/>
+          <w:sz w:val="21"/>
+          <w:szCs w:val="21"/>
+        </w:rPr>
+        <w:t>Выводы по работе.</w:t>
+      </w:r>
+    </w:p>
+    <w:p>
+      <w:pPr>
+        <w:shd w:val="clear" w:color="auto" w:fill="FFFFFF"/>
+        <w:spacing w:before="100" w:beforeAutospacing="1" w:after="100" w:afterAutospacing="1" w:line="300" w:lineRule="atLeast"/>
+        <w:rPr>
+          <w:rFonts w:ascii="Helvetica" w:hAnsi="Helvetica" w:cs="Helvetica"/>
+          <w:color w:val="333333"/>
+          <w:sz w:val="21"/>
+          <w:szCs w:val="21"/>
+        </w:rPr>
+      </w:pPr>
+    </w:p>
+    <w:p>
+      <w:pPr>
+        <w:shd w:val="clear" w:color="auto" w:fill="FFFFFF"/>
+        <w:spacing w:before="100" w:beforeAutospacing="1" w:after="100" w:afterAutospacing="1" w:line="300" w:lineRule="atLeast"/>
+        <w:rPr>
+          <w:rFonts w:ascii="Helvetica" w:hAnsi="Helvetica" w:cs="Helvetica"/>
+          <w:color w:val="333333"/>
+          <w:sz w:val="21"/>
+          <w:szCs w:val="21"/>
+        </w:rPr>
+      </w:pPr>
+    </w:p>
+    <w:p>
+      <w:pPr>
+        <w:shd w:val="clear" w:color="auto" w:fill="FFFFFF"/>
+        <w:spacing w:before="100" w:beforeAutospacing="1" w:after="100" w:afterAutospacing="1" w:line="300" w:lineRule="atLeast"/>
+        <w:rPr>
+          <w:rFonts w:ascii="Helvetica" w:hAnsi="Helvetica" w:cs="Helvetica"/>
+          <w:color w:val="333333"/>
+          <w:sz w:val="21"/>
+          <w:szCs w:val="21"/>
+        </w:rPr>
+      </w:pPr>
+    </w:p>
+    <w:p>
+      <w:pPr>
+        <w:shd w:val="clear" w:color="auto" w:fill="FFFFFF"/>
+        <w:spacing w:before="100" w:beforeAutospacing="1" w:after="100" w:afterAutospacing="1" w:line="300" w:lineRule="atLeast"/>
+        <w:rPr>
+          <w:rFonts w:ascii="Helvetica" w:hAnsi="Helvetica" w:cs="Helvetica"/>
+          <w:color w:val="333333"/>
+          <w:sz w:val="21"/>
+          <w:szCs w:val="21"/>
+        </w:rPr>
+      </w:pPr>
+    </w:p>
+    <w:p>
+      <w:pPr>
+        <w:shd w:val="clear" w:color="auto" w:fill="FFFFFF"/>
+        <w:spacing w:before="100" w:beforeAutospacing="1" w:after="100" w:afterAutospacing="1" w:line="300" w:lineRule="atLeast"/>
+        <w:rPr>
+          <w:rFonts w:ascii="Helvetica" w:hAnsi="Helvetica" w:cs="Helvetica"/>
+          <w:color w:val="333333"/>
+          <w:sz w:val="21"/>
+          <w:szCs w:val="21"/>
+        </w:rPr>
+      </w:pPr>
+    </w:p>
+    <w:p>
+      <w:pPr>
+        <w:pStyle w:val="ac"/>
+        <w:shd w:val="clear" w:color="auto" w:fill="FFFFFF"/>
+        <w:spacing w:before="0" w:beforeAutospacing="0" w:after="150" w:afterAutospacing="0"/>
+        <w:rPr>
+          <w:rFonts w:ascii="Helvetica" w:hAnsi="Helvetica" w:cs="Helvetica"/>
+          <w:color w:val="333333"/>
+          <w:sz w:val="21"/>
+          <w:szCs w:val="21"/>
+        </w:rPr>
+      </w:pPr>
+      <w:r>
+        <w:rPr>
+          <w:rStyle w:val="ae"/>
+          <w:rFonts w:ascii="Helvetica" w:hAnsi="Helvetica" w:cs="Helvetica"/>
+          <w:color w:val="333333"/>
+          <w:sz w:val="21"/>
+          <w:szCs w:val="21"/>
+        </w:rPr>
+        <w:t>Вопросы к защите лабораторной работы:</w:t>
+      </w:r>
+    </w:p>
+    <w:p>
+      <w:pPr>
+        <w:numPr>
+          <w:ilvl w:val="0"/>
+          <w:numId w:val="26"/>
+        </w:numPr>
+        <w:shd w:val="clear" w:color="auto" w:fill="FFFFFF"/>
+        <w:spacing w:before="100" w:beforeAutospacing="1" w:after="100" w:afterAutospacing="1" w:line="300" w:lineRule="atLeast"/>
+        <w:ind w:left="375"/>
+        <w:rPr>
+          <w:rFonts w:ascii="Helvetica" w:hAnsi="Helvetica" w:cs="Helvetica"/>
+          <w:color w:val="333333"/>
+          <w:sz w:val="21"/>
+          <w:szCs w:val="21"/>
+        </w:rPr>
+      </w:pPr>
+      <w:r>
+        <w:rPr>
+          <w:rFonts w:ascii="Helvetica" w:hAnsi="Helvetica" w:cs="Helvetica"/>
+          <w:color w:val="333333"/>
+          <w:sz w:val="21"/>
+          <w:szCs w:val="21"/>
+        </w:rPr>
+        <w:t>Сетевое взаимодействие - клиент-серверная архитектура, основные протоколы, их сходства и отличия.</w:t>
+      </w:r>
+    </w:p>
+    <w:p>
+      <w:pPr>
+        <w:numPr>
+          <w:ilvl w:val="0"/>
+          <w:numId w:val="26"/>
+        </w:numPr>
+        <w:shd w:val="clear" w:color="auto" w:fill="FFFFFF"/>
+        <w:spacing w:before="100" w:beforeAutospacing="1" w:after="100" w:afterAutospacing="1" w:line="300" w:lineRule="atLeast"/>
+        <w:ind w:left="375"/>
+        <w:rPr>
+          <w:rFonts w:ascii="Helvetica" w:hAnsi="Helvetica" w:cs="Helvetica"/>
+          <w:color w:val="333333"/>
+          <w:sz w:val="21"/>
+          <w:szCs w:val="21"/>
+        </w:rPr>
+      </w:pPr>
+      <w:r>
+        <w:rPr>
+          <w:rFonts w:ascii="Helvetica" w:hAnsi="Helvetica" w:cs="Helvetica"/>
+          <w:color w:val="333333"/>
+          <w:sz w:val="21"/>
+          <w:szCs w:val="21"/>
+        </w:rPr>
+        <w:t>Протокол TCP. Классы </w:t>
+      </w:r>
+      <w:proofErr w:type="spellStart"/>
+      <w:r>
+        <w:rPr>
+          <w:rStyle w:val="HTML"/>
+          <w:rFonts w:ascii="Consolas" w:eastAsiaTheme="minorHAnsi" w:hAnsi="Consolas"/>
+          <w:color w:val="DD1144"/>
+          <w:sz w:val="18"/>
+          <w:szCs w:val="18"/>
+          <w:bdr w:val="single" w:sz="6" w:space="2" w:color="E1E1E8" w:frame="1"/>
+          <w:shd w:val="clear" w:color="auto" w:fill="F7F7F9"/>
+        </w:rPr>
+        <w:t>Socket</w:t>
+      </w:r>
+      <w:proofErr w:type="spellEnd"/>
+      <w:r>
+        <w:rPr>
+          <w:rFonts w:ascii="Helvetica" w:hAnsi="Helvetica" w:cs="Helvetica"/>
+          <w:color w:val="333333"/>
+          <w:sz w:val="21"/>
+          <w:szCs w:val="21"/>
+        </w:rPr>
+        <w:t> и </w:t>
+      </w:r>
+      <w:proofErr w:type="spellStart"/>
+      <w:r>
+        <w:rPr>
+          <w:rStyle w:val="HTML"/>
+          <w:rFonts w:ascii="Consolas" w:eastAsiaTheme="minorHAnsi" w:hAnsi="Consolas"/>
+          <w:color w:val="DD1144"/>
+          <w:sz w:val="18"/>
+          <w:szCs w:val="18"/>
+          <w:bdr w:val="single" w:sz="6" w:space="2" w:color="E1E1E8" w:frame="1"/>
+          <w:shd w:val="clear" w:color="auto" w:fill="F7F7F9"/>
+        </w:rPr>
+        <w:t>ServerSocket</w:t>
+      </w:r>
+      <w:proofErr w:type="spellEnd"/>
+      <w:r>
+        <w:rPr>
+          <w:rFonts w:ascii="Helvetica" w:hAnsi="Helvetica" w:cs="Helvetica"/>
+          <w:color w:val="333333"/>
+          <w:sz w:val="21"/>
+          <w:szCs w:val="21"/>
+        </w:rPr>
+        <w:t>.</w:t>
+      </w:r>
+    </w:p>
+    <w:p>
+      <w:pPr>
+        <w:numPr>
+          <w:ilvl w:val="0"/>
+          <w:numId w:val="26"/>
+        </w:numPr>
+        <w:shd w:val="clear" w:color="auto" w:fill="FFFFFF"/>
+        <w:spacing w:before="100" w:beforeAutospacing="1" w:after="100" w:afterAutospacing="1" w:line="300" w:lineRule="atLeast"/>
+        <w:ind w:left="375"/>
+        <w:rPr>
+          <w:rFonts w:ascii="Helvetica" w:hAnsi="Helvetica" w:cs="Helvetica"/>
+          <w:color w:val="333333"/>
+          <w:sz w:val="21"/>
+          <w:szCs w:val="21"/>
+          <w:lang w:val="en-US"/>
+        </w:rPr>
+      </w:pPr>
+      <w:r>
+        <w:rPr>
+          <w:rFonts w:ascii="Helvetica" w:hAnsi="Helvetica" w:cs="Helvetica"/>
+          <w:color w:val="333333"/>
+          <w:sz w:val="21"/>
+          <w:szCs w:val="21"/>
+        </w:rPr>
+        <w:t>Протокол</w:t>
+      </w:r>
+      <w:r>
+        <w:rPr>
+          <w:rFonts w:ascii="Helvetica" w:hAnsi="Helvetica" w:cs="Helvetica"/>
+          <w:color w:val="333333"/>
+          <w:sz w:val="21"/>
+          <w:szCs w:val="21"/>
+          <w:lang w:val="en-US"/>
+        </w:rPr>
+        <w:t xml:space="preserve"> UDP. </w:t>
+      </w:r>
+      <w:r>
+        <w:rPr>
+          <w:rFonts w:ascii="Helvetica" w:hAnsi="Helvetica" w:cs="Helvetica"/>
+          <w:color w:val="333333"/>
+          <w:sz w:val="21"/>
+          <w:szCs w:val="21"/>
+        </w:rPr>
+        <w:t>Классы</w:t>
+      </w:r>
+      <w:r>
+        <w:rPr>
+          <w:rFonts w:ascii="Helvetica" w:hAnsi="Helvetica" w:cs="Helvetica"/>
+          <w:color w:val="333333"/>
+          <w:sz w:val="21"/>
+          <w:szCs w:val="21"/>
+          <w:lang w:val="en-US"/>
+        </w:rPr>
+        <w:t> </w:t>
+      </w:r>
+      <w:proofErr w:type="spellStart"/>
+      <w:r>
+        <w:rPr>
+          <w:rStyle w:val="HTML"/>
+          <w:rFonts w:ascii="Consolas" w:eastAsiaTheme="minorHAnsi" w:hAnsi="Consolas"/>
+          <w:color w:val="DD1144"/>
+          <w:sz w:val="18"/>
+          <w:szCs w:val="18"/>
+          <w:bdr w:val="single" w:sz="6" w:space="2" w:color="E1E1E8" w:frame="1"/>
+          <w:shd w:val="clear" w:color="auto" w:fill="F7F7F9"/>
+          <w:lang w:val="en-US"/>
+        </w:rPr>
+        <w:t>DatagramSocket</w:t>
+      </w:r>
+      <w:proofErr w:type="spellEnd"/>
+      <w:r>
+        <w:rPr>
+          <w:rFonts w:ascii="Helvetica" w:hAnsi="Helvetica" w:cs="Helvetica"/>
+          <w:color w:val="333333"/>
+          <w:sz w:val="21"/>
+          <w:szCs w:val="21"/>
+          <w:lang w:val="en-US"/>
+        </w:rPr>
+        <w:t> </w:t>
+      </w:r>
+      <w:r>
+        <w:rPr>
+          <w:rFonts w:ascii="Helvetica" w:hAnsi="Helvetica" w:cs="Helvetica"/>
+          <w:color w:val="333333"/>
+          <w:sz w:val="21"/>
+          <w:szCs w:val="21"/>
+        </w:rPr>
+        <w:t>и</w:t>
+      </w:r>
+      <w:r>
+        <w:rPr>
+          <w:rFonts w:ascii="Helvetica" w:hAnsi="Helvetica" w:cs="Helvetica"/>
+          <w:color w:val="333333"/>
+          <w:sz w:val="21"/>
+          <w:szCs w:val="21"/>
+          <w:lang w:val="en-US"/>
+        </w:rPr>
+        <w:t> </w:t>
+      </w:r>
+      <w:proofErr w:type="spellStart"/>
+      <w:r>
+        <w:rPr>
+          <w:rStyle w:val="HTML"/>
+          <w:rFonts w:ascii="Consolas" w:eastAsiaTheme="minorHAnsi" w:hAnsi="Consolas"/>
+          <w:color w:val="DD1144"/>
+          <w:sz w:val="18"/>
+          <w:szCs w:val="18"/>
+          <w:bdr w:val="single" w:sz="6" w:space="2" w:color="E1E1E8" w:frame="1"/>
+          <w:shd w:val="clear" w:color="auto" w:fill="F7F7F9"/>
+          <w:lang w:val="en-US"/>
+        </w:rPr>
+        <w:t>DatagramPacket</w:t>
+      </w:r>
+      <w:proofErr w:type="spellEnd"/>
+      <w:r>
+        <w:rPr>
+          <w:rFonts w:ascii="Helvetica" w:hAnsi="Helvetica" w:cs="Helvetica"/>
+          <w:color w:val="333333"/>
+          <w:sz w:val="21"/>
+          <w:szCs w:val="21"/>
+          <w:lang w:val="en-US"/>
+        </w:rPr>
+        <w:t>.</w:t>
+      </w:r>
+    </w:p>
+    <w:p>
+      <w:pPr>
+        <w:numPr>
+          <w:ilvl w:val="0"/>
+          <w:numId w:val="26"/>
+        </w:numPr>
+        <w:shd w:val="clear" w:color="auto" w:fill="FFFFFF"/>
+        <w:spacing w:before="100" w:beforeAutospacing="1" w:after="100" w:afterAutospacing="1" w:line="300" w:lineRule="atLeast"/>
+        <w:ind w:left="375"/>
+        <w:rPr>
+          <w:rFonts w:ascii="Helvetica" w:hAnsi="Helvetica" w:cs="Helvetica"/>
+          <w:color w:val="333333"/>
+          <w:sz w:val="21"/>
+          <w:szCs w:val="21"/>
+        </w:rPr>
+      </w:pPr>
+      <w:r>
+        <w:rPr>
+          <w:rFonts w:ascii="Helvetica" w:hAnsi="Helvetica" w:cs="Helvetica"/>
+          <w:color w:val="333333"/>
+          <w:sz w:val="21"/>
+          <w:szCs w:val="21"/>
+        </w:rPr>
+        <w:t xml:space="preserve">Передача данных по сети. </w:t>
+      </w:r>
+      <w:proofErr w:type="spellStart"/>
+      <w:r>
+        <w:rPr>
+          <w:rFonts w:ascii="Helvetica" w:hAnsi="Helvetica" w:cs="Helvetica"/>
+          <w:color w:val="333333"/>
+          <w:sz w:val="21"/>
+          <w:szCs w:val="21"/>
+        </w:rPr>
+        <w:t>Сериализация</w:t>
+      </w:r>
+      <w:proofErr w:type="spellEnd"/>
+      <w:r>
+        <w:rPr>
+          <w:rFonts w:ascii="Helvetica" w:hAnsi="Helvetica" w:cs="Helvetica"/>
+          <w:color w:val="333333"/>
+          <w:sz w:val="21"/>
+          <w:szCs w:val="21"/>
+        </w:rPr>
+        <w:t xml:space="preserve"> объектов.</w:t>
+      </w:r>
+    </w:p>
+    <w:p>
+      <w:pPr>
+        <w:numPr>
+          <w:ilvl w:val="0"/>
+          <w:numId w:val="26"/>
+        </w:numPr>
+        <w:shd w:val="clear" w:color="auto" w:fill="FFFFFF"/>
+        <w:spacing w:before="100" w:beforeAutospacing="1" w:after="100" w:afterAutospacing="1" w:line="300" w:lineRule="atLeast"/>
+        <w:ind w:left="375"/>
+        <w:rPr>
+          <w:rFonts w:ascii="Helvetica" w:hAnsi="Helvetica" w:cs="Helvetica"/>
+          <w:color w:val="333333"/>
+          <w:sz w:val="21"/>
+          <w:szCs w:val="21"/>
+        </w:rPr>
+      </w:pPr>
+      <w:r>
+        <w:rPr>
+          <w:rFonts w:ascii="Helvetica" w:hAnsi="Helvetica" w:cs="Helvetica"/>
+          <w:color w:val="333333"/>
+          <w:sz w:val="21"/>
+          <w:szCs w:val="21"/>
+        </w:rPr>
+        <w:t>Интерфейс </w:t>
+      </w:r>
+      <w:proofErr w:type="spellStart"/>
+      <w:r>
+        <w:rPr>
+          <w:rStyle w:val="HTML"/>
+          <w:rFonts w:ascii="Consolas" w:eastAsiaTheme="minorHAnsi" w:hAnsi="Consolas"/>
+          <w:color w:val="DD1144"/>
+          <w:sz w:val="18"/>
+          <w:szCs w:val="18"/>
+          <w:bdr w:val="single" w:sz="6" w:space="2" w:color="E1E1E8" w:frame="1"/>
+          <w:shd w:val="clear" w:color="auto" w:fill="F7F7F9"/>
+        </w:rPr>
+        <w:t>Serializable</w:t>
+      </w:r>
+      <w:proofErr w:type="spellEnd"/>
+      <w:r>
+        <w:rPr>
+          <w:rFonts w:ascii="Helvetica" w:hAnsi="Helvetica" w:cs="Helvetica"/>
+          <w:color w:val="333333"/>
+          <w:sz w:val="21"/>
+          <w:szCs w:val="21"/>
+        </w:rPr>
+        <w:t xml:space="preserve">. Объектный граф, </w:t>
+      </w:r>
+      <w:proofErr w:type="spellStart"/>
+      <w:r>
+        <w:rPr>
+          <w:rFonts w:ascii="Helvetica" w:hAnsi="Helvetica" w:cs="Helvetica"/>
+          <w:color w:val="333333"/>
+          <w:sz w:val="21"/>
+          <w:szCs w:val="21"/>
+        </w:rPr>
+        <w:t>сериализация</w:t>
+      </w:r>
+      <w:proofErr w:type="spellEnd"/>
+      <w:r>
+        <w:rPr>
+          <w:rFonts w:ascii="Helvetica" w:hAnsi="Helvetica" w:cs="Helvetica"/>
+          <w:color w:val="333333"/>
+          <w:sz w:val="21"/>
+          <w:szCs w:val="21"/>
+        </w:rPr>
+        <w:t xml:space="preserve"> и </w:t>
+      </w:r>
+      <w:proofErr w:type="spellStart"/>
+      <w:r>
+        <w:rPr>
+          <w:rFonts w:ascii="Helvetica" w:hAnsi="Helvetica" w:cs="Helvetica"/>
+          <w:color w:val="333333"/>
+          <w:sz w:val="21"/>
+          <w:szCs w:val="21"/>
+        </w:rPr>
+        <w:t>десериализация</w:t>
+      </w:r>
+      <w:proofErr w:type="spellEnd"/>
+      <w:r>
+        <w:rPr>
+          <w:rFonts w:ascii="Helvetica" w:hAnsi="Helvetica" w:cs="Helvetica"/>
+          <w:color w:val="333333"/>
+          <w:sz w:val="21"/>
+          <w:szCs w:val="21"/>
+        </w:rPr>
+        <w:t xml:space="preserve"> полей и методов.</w:t>
+      </w:r>
+    </w:p>
+    <w:p>
+      <w:pPr>
+        <w:numPr>
+          <w:ilvl w:val="0"/>
+          <w:numId w:val="26"/>
+        </w:numPr>
+        <w:shd w:val="clear" w:color="auto" w:fill="FFFFFF"/>
+        <w:spacing w:before="100" w:beforeAutospacing="1" w:after="100" w:afterAutospacing="1" w:line="300" w:lineRule="atLeast"/>
+        <w:ind w:left="375"/>
+        <w:rPr>
+          <w:rFonts w:ascii="Helvetica" w:hAnsi="Helvetica" w:cs="Helvetica"/>
+          <w:color w:val="333333"/>
+          <w:sz w:val="21"/>
+          <w:szCs w:val="21"/>
+        </w:rPr>
+      </w:pPr>
+      <w:r>
+        <w:rPr>
+          <w:rFonts w:ascii="Helvetica" w:hAnsi="Helvetica" w:cs="Helvetica"/>
+          <w:color w:val="333333"/>
+          <w:sz w:val="21"/>
+          <w:szCs w:val="21"/>
+        </w:rPr>
+        <w:t>Многопоточные программы. Концепции.</w:t>
+      </w:r>
+    </w:p>
+    <w:p>
+      <w:pPr>
+        <w:numPr>
+          <w:ilvl w:val="0"/>
+          <w:numId w:val="26"/>
+        </w:numPr>
+        <w:shd w:val="clear" w:color="auto" w:fill="FFFFFF"/>
+        <w:spacing w:before="100" w:beforeAutospacing="1" w:after="100" w:afterAutospacing="1" w:line="300" w:lineRule="atLeast"/>
+        <w:ind w:left="375"/>
+        <w:rPr>
+          <w:rFonts w:ascii="Helvetica" w:hAnsi="Helvetica" w:cs="Helvetica"/>
+          <w:color w:val="333333"/>
+          <w:sz w:val="21"/>
+          <w:szCs w:val="21"/>
+        </w:rPr>
+      </w:pPr>
+      <w:r>
+        <w:rPr>
+          <w:rFonts w:ascii="Helvetica" w:hAnsi="Helvetica" w:cs="Helvetica"/>
+          <w:color w:val="333333"/>
+          <w:sz w:val="21"/>
+          <w:szCs w:val="21"/>
+        </w:rPr>
+        <w:t>Класс </w:t>
+      </w:r>
+      <w:proofErr w:type="spellStart"/>
+      <w:r>
+        <w:rPr>
+          <w:rStyle w:val="HTML"/>
+          <w:rFonts w:ascii="Consolas" w:eastAsiaTheme="minorHAnsi" w:hAnsi="Consolas"/>
+          <w:color w:val="DD1144"/>
+          <w:sz w:val="18"/>
+          <w:szCs w:val="18"/>
+          <w:bdr w:val="single" w:sz="6" w:space="2" w:color="E1E1E8" w:frame="1"/>
+          <w:shd w:val="clear" w:color="auto" w:fill="F7F7F9"/>
+        </w:rPr>
+        <w:t>Thread</w:t>
+      </w:r>
+      <w:proofErr w:type="spellEnd"/>
+      <w:r>
+        <w:rPr>
+          <w:rFonts w:ascii="Helvetica" w:hAnsi="Helvetica" w:cs="Helvetica"/>
+          <w:color w:val="333333"/>
+          <w:sz w:val="21"/>
+          <w:szCs w:val="21"/>
+        </w:rPr>
+        <w:t> и интерфейс </w:t>
+      </w:r>
+      <w:proofErr w:type="spellStart"/>
+      <w:r>
+        <w:rPr>
+          <w:rStyle w:val="HTML"/>
+          <w:rFonts w:ascii="Consolas" w:eastAsiaTheme="minorHAnsi" w:hAnsi="Consolas"/>
+          <w:color w:val="DD1144"/>
+          <w:sz w:val="18"/>
+          <w:szCs w:val="18"/>
+          <w:bdr w:val="single" w:sz="6" w:space="2" w:color="E1E1E8" w:frame="1"/>
+          <w:shd w:val="clear" w:color="auto" w:fill="F7F7F9"/>
+        </w:rPr>
+        <w:t>Runnable</w:t>
+      </w:r>
+      <w:proofErr w:type="spellEnd"/>
+      <w:r>
+        <w:rPr>
+          <w:rFonts w:ascii="Helvetica" w:hAnsi="Helvetica" w:cs="Helvetica"/>
+          <w:color w:val="333333"/>
+          <w:sz w:val="21"/>
+          <w:szCs w:val="21"/>
+        </w:rPr>
+        <w:t>.</w:t>
+      </w:r>
+    </w:p>
+    <w:p>
+      <w:pPr>
+        <w:numPr>
+          <w:ilvl w:val="0"/>
+          <w:numId w:val="26"/>
+        </w:numPr>
+        <w:shd w:val="clear" w:color="auto" w:fill="FFFFFF"/>
+        <w:spacing w:before="100" w:beforeAutospacing="1" w:after="100" w:afterAutospacing="1" w:line="300" w:lineRule="atLeast"/>
+        <w:ind w:left="375"/>
+        <w:rPr>
+          <w:rFonts w:ascii="Helvetica" w:hAnsi="Helvetica" w:cs="Helvetica"/>
+          <w:color w:val="333333"/>
+          <w:sz w:val="21"/>
+          <w:szCs w:val="21"/>
+        </w:rPr>
+      </w:pPr>
+      <w:r>
+        <w:rPr>
+          <w:rFonts w:ascii="Helvetica" w:hAnsi="Helvetica" w:cs="Helvetica"/>
+          <w:color w:val="333333"/>
+          <w:sz w:val="21"/>
+          <w:szCs w:val="21"/>
+        </w:rPr>
+        <w:t>Состояние потока. Синхронизация потока.</w:t>
+      </w:r>
+    </w:p>
+    <w:p>
+      <w:pPr>
+        <w:numPr>
+          <w:ilvl w:val="0"/>
+          <w:numId w:val="26"/>
+        </w:numPr>
+        <w:shd w:val="clear" w:color="auto" w:fill="FFFFFF"/>
+        <w:spacing w:before="100" w:beforeAutospacing="1" w:after="100" w:afterAutospacing="1" w:line="300" w:lineRule="atLeast"/>
+        <w:ind w:left="375"/>
+        <w:rPr>
+          <w:rFonts w:ascii="Helvetica" w:hAnsi="Helvetica" w:cs="Helvetica"/>
+          <w:color w:val="333333"/>
+          <w:sz w:val="21"/>
+          <w:szCs w:val="21"/>
+        </w:rPr>
+      </w:pPr>
+      <w:r>
+        <w:rPr>
+          <w:rFonts w:ascii="Helvetica" w:hAnsi="Helvetica" w:cs="Helvetica"/>
+          <w:color w:val="333333"/>
+          <w:sz w:val="21"/>
+          <w:szCs w:val="21"/>
+        </w:rPr>
+        <w:t>Пакет </w:t>
+      </w:r>
+      <w:proofErr w:type="spellStart"/>
+      <w:r>
+        <w:rPr>
+          <w:rStyle w:val="HTML"/>
+          <w:rFonts w:ascii="Consolas" w:eastAsiaTheme="minorHAnsi" w:hAnsi="Consolas"/>
+          <w:color w:val="DD1144"/>
+          <w:sz w:val="18"/>
+          <w:szCs w:val="18"/>
+          <w:bdr w:val="single" w:sz="6" w:space="2" w:color="E1E1E8" w:frame="1"/>
+          <w:shd w:val="clear" w:color="auto" w:fill="F7F7F9"/>
+        </w:rPr>
+        <w:t>java.util.concurrent</w:t>
+      </w:r>
+      <w:proofErr w:type="spellEnd"/>
+      <w:r>
+        <w:rPr>
+          <w:rFonts w:ascii="Helvetica" w:hAnsi="Helvetica" w:cs="Helvetica"/>
+          <w:color w:val="333333"/>
+          <w:sz w:val="21"/>
+          <w:szCs w:val="21"/>
+        </w:rPr>
+        <w:t>. Интерфейс </w:t>
+      </w:r>
+      <w:proofErr w:type="spellStart"/>
+      <w:r>
+        <w:rPr>
+          <w:rStyle w:val="HTML"/>
+          <w:rFonts w:ascii="Consolas" w:eastAsiaTheme="minorHAnsi" w:hAnsi="Consolas"/>
+          <w:color w:val="DD1144"/>
+          <w:sz w:val="18"/>
+          <w:szCs w:val="18"/>
+          <w:bdr w:val="single" w:sz="6" w:space="2" w:color="E1E1E8" w:frame="1"/>
+          <w:shd w:val="clear" w:color="auto" w:fill="F7F7F9"/>
+        </w:rPr>
+        <w:t>Lock</w:t>
+      </w:r>
+      <w:proofErr w:type="spellEnd"/>
+      <w:r>
+        <w:rPr>
+          <w:rFonts w:ascii="Helvetica" w:hAnsi="Helvetica" w:cs="Helvetica"/>
+          <w:color w:val="333333"/>
+          <w:sz w:val="21"/>
+          <w:szCs w:val="21"/>
+        </w:rPr>
+        <w:t> и его реализации.</w:t>
+      </w:r>
+    </w:p>
+    <w:p>
+      <w:pPr>
+        <w:numPr>
+          <w:ilvl w:val="0"/>
+          <w:numId w:val="26"/>
+        </w:numPr>
+        <w:shd w:val="clear" w:color="auto" w:fill="FFFFFF"/>
+        <w:spacing w:before="100" w:beforeAutospacing="1" w:after="100" w:afterAutospacing="1" w:line="300" w:lineRule="atLeast"/>
+        <w:ind w:left="375"/>
+        <w:rPr>
+          <w:rFonts w:ascii="Helvetica" w:hAnsi="Helvetica" w:cs="Helvetica"/>
+          <w:color w:val="333333"/>
+          <w:sz w:val="21"/>
+          <w:szCs w:val="21"/>
+        </w:rPr>
+      </w:pPr>
+      <w:r>
+        <w:rPr>
+          <w:rFonts w:ascii="Helvetica" w:hAnsi="Helvetica" w:cs="Helvetica"/>
+          <w:color w:val="333333"/>
+          <w:sz w:val="21"/>
+          <w:szCs w:val="21"/>
+        </w:rPr>
+        <w:t>Атомарные операции.</w:t>
+      </w:r>
+    </w:p>
+    <w:p>
+      <w:pPr>
+        <w:numPr>
+          <w:ilvl w:val="0"/>
+          <w:numId w:val="26"/>
+        </w:numPr>
+        <w:shd w:val="clear" w:color="auto" w:fill="FFFFFF"/>
+        <w:spacing w:before="100" w:beforeAutospacing="1" w:after="100" w:afterAutospacing="1" w:line="300" w:lineRule="atLeast"/>
+        <w:ind w:left="375"/>
+        <w:rPr>
+          <w:rFonts w:ascii="Helvetica" w:hAnsi="Helvetica" w:cs="Helvetica"/>
+          <w:color w:val="333333"/>
+          <w:sz w:val="21"/>
+          <w:szCs w:val="21"/>
+        </w:rPr>
+      </w:pPr>
+      <w:r>
+        <w:rPr>
+          <w:rFonts w:ascii="Helvetica" w:hAnsi="Helvetica" w:cs="Helvetica"/>
+          <w:color w:val="333333"/>
+          <w:sz w:val="21"/>
+          <w:szCs w:val="21"/>
+        </w:rPr>
+        <w:t xml:space="preserve">Java </w:t>
+      </w:r>
+      <w:proofErr w:type="spellStart"/>
+      <w:r>
+        <w:rPr>
+          <w:rFonts w:ascii="Helvetica" w:hAnsi="Helvetica" w:cs="Helvetica"/>
+          <w:color w:val="333333"/>
+          <w:sz w:val="21"/>
+          <w:szCs w:val="21"/>
+        </w:rPr>
+        <w:t>Stream</w:t>
+      </w:r>
+      <w:proofErr w:type="spellEnd"/>
+      <w:r>
+        <w:rPr>
+          <w:rFonts w:ascii="Helvetica" w:hAnsi="Helvetica" w:cs="Helvetica"/>
+          <w:color w:val="333333"/>
+          <w:sz w:val="21"/>
+          <w:szCs w:val="21"/>
+        </w:rPr>
+        <w:t xml:space="preserve"> </w:t>
+      </w:r>
+      <w:proofErr w:type="spellStart"/>
+      <w:r>
+        <w:rPr>
+          <w:rFonts w:ascii="Helvetica" w:hAnsi="Helvetica" w:cs="Helvetica"/>
+          <w:color w:val="333333"/>
+          <w:sz w:val="21"/>
+          <w:szCs w:val="21"/>
+        </w:rPr>
+        <w:t>APi</w:t>
+      </w:r>
+      <w:proofErr w:type="spellEnd"/>
+      <w:r>
+        <w:rPr>
+          <w:rFonts w:ascii="Helvetica" w:hAnsi="Helvetica" w:cs="Helvetica"/>
+          <w:color w:val="333333"/>
+          <w:sz w:val="21"/>
+          <w:szCs w:val="21"/>
+        </w:rPr>
+        <w:t>. Создание конвейеров. Промежуточные и терминальные операции.</w:t>
+      </w:r>
+    </w:p>
+    <w:p>
+      <w:pPr>
+        <w:ind w:firstLine="567"/>
+        <w:rPr>
+          <w:rFonts w:ascii="Arial" w:hAnsi="Arial" w:cs="Arial"/>
+          <w:b/>
+          <w:sz w:val="28"/>
+          <w:szCs w:val="28"/>
+          <w:lang w:val="en-US"/>
+        </w:rPr>
+      </w:pPr>
+    </w:p>
     <w:sectPr>
-      <w:footerReference w:type="default" r:id="rId8"/>
+      <w:footerReference w:type="default" r:id="rId9"/>
       <w:pgSz w:w="11906" w:h="16838" w:code="9"/>
       <w:pgMar w:top="1134" w:right="851" w:bottom="567" w:left="1701" w:header="709" w:footer="709" w:gutter="0"/>
       <w:pgNumType w:start="0"/>
@@ -2140,6 +3475,119 @@
     </w:lvl>
   </w:abstractNum>
   <w:abstractNum w:abstractNumId="8" w15:restartNumberingAfterBreak="0">
+    <w:nsid w:val="1FA54037"/>
+    <w:multiLevelType w:val="multilevel"/>
+    <w:tmpl w:val="9F5AB582"/>
+    <w:lvl w:ilvl="0">
+      <w:start w:val="1"/>
+      <w:numFmt w:val="decimal"/>
+      <w:lvlText w:val="%1."/>
+      <w:lvlJc w:val="left"/>
+      <w:pPr>
+        <w:tabs>
+          <w:tab w:val="num" w:pos="720"/>
+        </w:tabs>
+        <w:ind w:left="720" w:hanging="360"/>
+      </w:pPr>
+    </w:lvl>
+    <w:lvl w:ilvl="1" w:tentative="1">
+      <w:start w:val="1"/>
+      <w:numFmt w:val="decimal"/>
+      <w:lvlText w:val="%2."/>
+      <w:lvlJc w:val="left"/>
+      <w:pPr>
+        <w:tabs>
+          <w:tab w:val="num" w:pos="1440"/>
+        </w:tabs>
+        <w:ind w:left="1440" w:hanging="360"/>
+      </w:pPr>
+    </w:lvl>
+    <w:lvl w:ilvl="2" w:tentative="1">
+      <w:start w:val="1"/>
+      <w:numFmt w:val="decimal"/>
+      <w:lvlText w:val="%3."/>
+      <w:lvlJc w:val="left"/>
+      <w:pPr>
+        <w:tabs>
+          <w:tab w:val="num" w:pos="2160"/>
+        </w:tabs>
+        <w:ind w:left="2160" w:hanging="360"/>
+      </w:pPr>
+    </w:lvl>
+    <w:lvl w:ilvl="3" w:tentative="1">
+      <w:start w:val="1"/>
+      <w:numFmt w:val="decimal"/>
+      <w:lvlText w:val="%4."/>
+      <w:lvlJc w:val="left"/>
+      <w:pPr>
+        <w:tabs>
+          <w:tab w:val="num" w:pos="2880"/>
+        </w:tabs>
+        <w:ind w:left="2880" w:hanging="360"/>
+      </w:pPr>
+    </w:lvl>
+    <w:lvl w:ilvl="4" w:tentative="1">
+      <w:start w:val="1"/>
+      <w:numFmt w:val="decimal"/>
+      <w:lvlText w:val="%5."/>
+      <w:lvlJc w:val="left"/>
+      <w:pPr>
+        <w:tabs>
+          <w:tab w:val="num" w:pos="3600"/>
+        </w:tabs>
+        <w:ind w:left="3600" w:hanging="360"/>
+      </w:pPr>
+    </w:lvl>
+    <w:lvl w:ilvl="5" w:tentative="1">
+      <w:start w:val="1"/>
+      <w:numFmt w:val="decimal"/>
+      <w:lvlText w:val="%6."/>
+      <w:lvlJc w:val="left"/>
+      <w:pPr>
+        <w:tabs>
+          <w:tab w:val="num" w:pos="4320"/>
+        </w:tabs>
+        <w:ind w:left="4320" w:hanging="360"/>
+      </w:pPr>
+    </w:lvl>
+    <w:lvl w:ilvl="6" w:tentative="1">
+      <w:start w:val="1"/>
+      <w:numFmt w:val="decimal"/>
+      <w:lvlText w:val="%7."/>
+      <w:lvlJc w:val="left"/>
+      <w:pPr>
+        <w:tabs>
+          <w:tab w:val="num" w:pos="5040"/>
+        </w:tabs>
+        <w:ind w:left="5040" w:hanging="360"/>
+      </w:pPr>
+    </w:lvl>
+    <w:lvl w:ilvl="7" w:tentative="1">
+      <w:start w:val="1"/>
+      <w:numFmt w:val="decimal"/>
+      <w:lvlText w:val="%8."/>
+      <w:lvlJc w:val="left"/>
+      <w:pPr>
+        <w:tabs>
+          <w:tab w:val="num" w:pos="5760"/>
+        </w:tabs>
+        <w:ind w:left="5760" w:hanging="360"/>
+      </w:pPr>
+    </w:lvl>
+    <w:lvl w:ilvl="8" w:tentative="1">
+      <w:start w:val="1"/>
+      <w:numFmt w:val="decimal"/>
+      <w:lvlText w:val="%9."/>
+      <w:lvlJc w:val="left"/>
+      <w:pPr>
+        <w:tabs>
+          <w:tab w:val="num" w:pos="6480"/>
+        </w:tabs>
+        <w:ind w:left="6480" w:hanging="360"/>
+      </w:pPr>
+    </w:lvl>
+  </w:abstractNum>
+  <w:abstractNum w:abstractNumId="9" w15:restartNumberingAfterBreak="0">
     <w:nsid w:val="20F16F1E"/>
     <w:multiLevelType w:val="multilevel"/>
     <w:tmpl w:val="3A205B8A"/>
@@ -2252,7 +3700,156 @@
       </w:pPr>
     </w:lvl>
   </w:abstractNum>
-  <w:abstractNum w:abstractNumId="9" w15:restartNumberingAfterBreak="0">
+  <w:abstractNum w:abstractNumId="10" w15:restartNumberingAfterBreak="0">
+    <w:nsid w:val="3D3F49A0"/>
+    <w:multiLevelType w:val="multilevel"/>
+    <w:tmpl w:val="69205ADA"/>
+    <w:lvl w:ilvl="0">
+      <w:start w:val="1"/>
+      <w:numFmt w:val="bullet"/>
+      <w:lvlText w:val=""/>
+      <w:lvlJc w:val="left"/>
+      <w:pPr>
+        <w:tabs>
+          <w:tab w:val="num" w:pos="720"/>
+        </w:tabs>
+        <w:ind w:left="720" w:hanging="360"/>
+      </w:pPr>
+      <w:rPr>
+        <w:rFonts w:ascii="Symbol" w:hAnsi="Symbol" w:hint="default"/>
+        <w:sz w:val="20"/>
+      </w:rPr>
+    </w:lvl>
+    <w:lvl w:ilvl="1" w:tentative="1">
+      <w:start w:val="1"/>
+      <w:numFmt w:val="bullet"/>
+      <w:lvlText w:val="o"/>
+      <w:lvlJc w:val="left"/>
+      <w:pPr>
+        <w:tabs>
+          <w:tab w:val="num" w:pos="1440"/>
+        </w:tabs>
+        <w:ind w:left="1440" w:hanging="360"/>
+      </w:pPr>
+      <w:rPr>
+        <w:rFonts w:ascii="Courier New" w:hAnsi="Courier New" w:hint="default"/>
+        <w:sz w:val="20"/>
+      </w:rPr>
+    </w:lvl>
+    <w:lvl w:ilvl="2" w:tentative="1">
+      <w:start w:val="1"/>
+      <w:numFmt w:val="bullet"/>
+      <w:lvlText w:val=""/>
+      <w:lvlJc w:val="left"/>
+      <w:pPr>
+        <w:tabs>
+          <w:tab w:val="num" w:pos="2160"/>
+        </w:tabs>
+        <w:ind w:left="2160" w:hanging="360"/>
+      </w:pPr>
+      <w:rPr>
+        <w:rFonts w:ascii="Wingdings" w:hAnsi="Wingdings" w:hint="default"/>
+        <w:sz w:val="20"/>
+      </w:rPr>
+    </w:lvl>
+    <w:lvl w:ilvl="3" w:tentative="1">
+      <w:start w:val="1"/>
+      <w:numFmt w:val="bullet"/>
+      <w:lvlText w:val=""/>
+      <w:lvlJc w:val="left"/>
+      <w:pPr>
+        <w:tabs>
+          <w:tab w:val="num" w:pos="2880"/>
+        </w:tabs>
+        <w:ind w:left="2880" w:hanging="360"/>
+      </w:pPr>
+      <w:rPr>
+        <w:rFonts w:ascii="Wingdings" w:hAnsi="Wingdings" w:hint="default"/>
+        <w:sz w:val="20"/>
+      </w:rPr>
+    </w:lvl>
+    <w:lvl w:ilvl="4" w:tentative="1">
+      <w:start w:val="1"/>
+      <w:numFmt w:val="bullet"/>
+      <w:lvlText w:val=""/>
+      <w:lvlJc w:val="left"/>
+      <w:pPr>
+        <w:tabs>
+          <w:tab w:val="num" w:pos="3600"/>
+        </w:tabs>
+        <w:ind w:left="3600" w:hanging="360"/>
+      </w:pPr>
+      <w:rPr>
+        <w:rFonts w:ascii="Wingdings" w:hAnsi="Wingdings" w:hint="default"/>
+        <w:sz w:val="20"/>
+      </w:rPr>
+    </w:lvl>
+    <w:lvl w:ilvl="5" w:tentative="1">
+      <w:start w:val="1"/>
+      <w:numFmt w:val="bullet"/>
+      <w:lvlText w:val=""/>
+      <w:lvlJc w:val="left"/>
+      <w:pPr>
+        <w:tabs>
+          <w:tab w:val="num" w:pos="4320"/>
+        </w:tabs>
+        <w:ind w:left="4320" w:hanging="360"/>
+      </w:pPr>
+      <w:rPr>
+        <w:rFonts w:ascii="Wingdings" w:hAnsi="Wingdings" w:hint="default"/>
+        <w:sz w:val="20"/>
+      </w:rPr>
+    </w:lvl>
+    <w:lvl w:ilvl="6" w:tentative="1">
+      <w:start w:val="1"/>
+      <w:numFmt w:val="bullet"/>
+      <w:lvlText w:val=""/>
+      <w:lvlJc w:val="left"/>
+      <w:pPr>
+        <w:tabs>
+          <w:tab w:val="num" w:pos="5040"/>
+        </w:tabs>
+        <w:ind w:left="5040" w:hanging="360"/>
+      </w:pPr>
+      <w:rPr>
+        <w:rFonts w:ascii="Wingdings" w:hAnsi="Wingdings" w:hint="default"/>
+        <w:sz w:val="20"/>
+      </w:rPr>
+    </w:lvl>
+    <w:lvl w:ilvl="7" w:tentative="1">
+      <w:start w:val="1"/>
+      <w:numFmt w:val="bullet"/>
+      <w:lvlText w:val=""/>
+      <w:lvlJc w:val="left"/>
+      <w:pPr>
+        <w:tabs>
+          <w:tab w:val="num" w:pos="5760"/>
+        </w:tabs>
+        <w:ind w:left="5760" w:hanging="360"/>
+      </w:pPr>
+      <w:rPr>
+        <w:rFonts w:ascii="Wingdings" w:hAnsi="Wingdings" w:hint="default"/>
+        <w:sz w:val="20"/>
+      </w:rPr>
+    </w:lvl>
+    <w:lvl w:ilvl="8" w:tentative="1">
+      <w:start w:val="1"/>
+      <w:numFmt w:val="bullet"/>
+      <w:lvlText w:val=""/>
+      <w:lvlJc w:val="left"/>
+      <w:pPr>
+        <w:tabs>
+          <w:tab w:val="num" w:pos="6480"/>
+        </w:tabs>
+        <w:ind w:left="6480" w:hanging="360"/>
+      </w:pPr>
+      <w:rPr>
+        <w:rFonts w:ascii="Wingdings" w:hAnsi="Wingdings" w:hint="default"/>
+        <w:sz w:val="20"/>
+      </w:rPr>
+    </w:lvl>
+  </w:abstractNum>
+  <w:abstractNum w:abstractNumId="11" w15:restartNumberingAfterBreak="0">
     <w:nsid w:val="3D580671"/>
     <w:multiLevelType w:val="multilevel"/>
     <w:tmpl w:val="9FF882A8"/>
@@ -2365,7 +3962,7 @@
       </w:pPr>
     </w:lvl>
   </w:abstractNum>
-  <w:abstractNum w:abstractNumId="10" w15:restartNumberingAfterBreak="0">
+  <w:abstractNum w:abstractNumId="12" w15:restartNumberingAfterBreak="0">
     <w:nsid w:val="44BB706D"/>
     <w:multiLevelType w:val="multilevel"/>
     <w:tmpl w:val="C63C9EF4"/>
@@ -2478,7 +4075,7 @@
       </w:pPr>
     </w:lvl>
   </w:abstractNum>
-  <w:abstractNum w:abstractNumId="11" w15:restartNumberingAfterBreak="0">
+  <w:abstractNum w:abstractNumId="13" w15:restartNumberingAfterBreak="0">
     <w:nsid w:val="46351F24"/>
     <w:multiLevelType w:val="multilevel"/>
     <w:tmpl w:val="A3E652C2"/>
@@ -2627,7 +4224,7 @@
       </w:rPr>
     </w:lvl>
   </w:abstractNum>
-  <w:abstractNum w:abstractNumId="12" w15:restartNumberingAfterBreak="0">
+  <w:abstractNum w:abstractNumId="14" w15:restartNumberingAfterBreak="0">
     <w:nsid w:val="46C41261"/>
     <w:multiLevelType w:val="multilevel"/>
     <w:tmpl w:val="6AC0E076"/>
@@ -2740,7 +4337,7 @@
       </w:pPr>
     </w:lvl>
   </w:abstractNum>
-  <w:abstractNum w:abstractNumId="13" w15:restartNumberingAfterBreak="0">
+  <w:abstractNum w:abstractNumId="15" w15:restartNumberingAfterBreak="0">
     <w:nsid w:val="48F76AF3"/>
     <w:multiLevelType w:val="hybridMultilevel"/>
     <w:tmpl w:val="4C2E18C4"/>
@@ -2853,7 +4450,7 @@
       </w:rPr>
     </w:lvl>
   </w:abstractNum>
-  <w:abstractNum w:abstractNumId="14" w15:restartNumberingAfterBreak="0">
+  <w:abstractNum w:abstractNumId="16" w15:restartNumberingAfterBreak="0">
     <w:nsid w:val="523A33B6"/>
     <w:multiLevelType w:val="multilevel"/>
     <w:tmpl w:val="13D09008"/>
@@ -3002,7 +4599,7 @@
       </w:rPr>
     </w:lvl>
   </w:abstractNum>
-  <w:abstractNum w:abstractNumId="15" w15:restartNumberingAfterBreak="0">
+  <w:abstractNum w:abstractNumId="17" w15:restartNumberingAfterBreak="0">
     <w:nsid w:val="54FD2411"/>
     <w:multiLevelType w:val="multilevel"/>
     <w:tmpl w:val="8D14BEB6"/>
@@ -3151,7 +4748,7 @@
       </w:rPr>
     </w:lvl>
   </w:abstractNum>
-  <w:abstractNum w:abstractNumId="16" w15:restartNumberingAfterBreak="0">
+  <w:abstractNum w:abstractNumId="18" w15:restartNumberingAfterBreak="0">
     <w:nsid w:val="585A4EDD"/>
     <w:multiLevelType w:val="multilevel"/>
     <w:tmpl w:val="73560C88"/>
@@ -3300,7 +4897,120 @@
       </w:rPr>
     </w:lvl>
   </w:abstractNum>
-  <w:abstractNum w:abstractNumId="17" w15:restartNumberingAfterBreak="0">
+  <w:abstractNum w:abstractNumId="19" w15:restartNumberingAfterBreak="0">
+    <w:nsid w:val="63976167"/>
+    <w:multiLevelType w:val="multilevel"/>
+    <w:tmpl w:val="E42602C4"/>
+    <w:lvl w:ilvl="0">
+      <w:start w:val="1"/>
+      <w:numFmt w:val="decimal"/>
+      <w:lvlText w:val="%1."/>
+      <w:lvlJc w:val="left"/>
+      <w:pPr>
+        <w:tabs>
+          <w:tab w:val="num" w:pos="720"/>
+        </w:tabs>
+        <w:ind w:left="720" w:hanging="360"/>
+      </w:pPr>
+    </w:lvl>
+    <w:lvl w:ilvl="1" w:tentative="1">
+      <w:start w:val="1"/>
+      <w:numFmt w:val="decimal"/>
+      <w:lvlText w:val="%2."/>
+      <w:lvlJc w:val="left"/>
+      <w:pPr>
+        <w:tabs>
+          <w:tab w:val="num" w:pos="1440"/>
+        </w:tabs>
+        <w:ind w:left="1440" w:hanging="360"/>
+      </w:pPr>
+    </w:lvl>
+    <w:lvl w:ilvl="2" w:tentative="1">
+      <w:start w:val="1"/>
+      <w:numFmt w:val="decimal"/>
+      <w:lvlText w:val="%3."/>
+      <w:lvlJc w:val="left"/>
+      <w:pPr>
+        <w:tabs>
+          <w:tab w:val="num" w:pos="2160"/>
+        </w:tabs>
+        <w:ind w:left="2160" w:hanging="360"/>
+      </w:pPr>
+    </w:lvl>
+    <w:lvl w:ilvl="3" w:tentative="1">
+      <w:start w:val="1"/>
+      <w:numFmt w:val="decimal"/>
+      <w:lvlText w:val="%4."/>
+      <w:lvlJc w:val="left"/>
+      <w:pPr>
+        <w:tabs>
+          <w:tab w:val="num" w:pos="2880"/>
+        </w:tabs>
+        <w:ind w:left="2880" w:hanging="360"/>
+      </w:pPr>
+    </w:lvl>
+    <w:lvl w:ilvl="4" w:tentative="1">
+      <w:start w:val="1"/>
+      <w:numFmt w:val="decimal"/>
+      <w:lvlText w:val="%5."/>
+      <w:lvlJc w:val="left"/>
+      <w:pPr>
+        <w:tabs>
+          <w:tab w:val="num" w:pos="3600"/>
+        </w:tabs>
+        <w:ind w:left="3600" w:hanging="360"/>
+      </w:pPr>
+    </w:lvl>
+    <w:lvl w:ilvl="5" w:tentative="1">
+      <w:start w:val="1"/>
+      <w:numFmt w:val="decimal"/>
+      <w:lvlText w:val="%6."/>
+      <w:lvlJc w:val="left"/>
+      <w:pPr>
+        <w:tabs>
+          <w:tab w:val="num" w:pos="4320"/>
+        </w:tabs>
+        <w:ind w:left="4320" w:hanging="360"/>
+      </w:pPr>
+    </w:lvl>
+    <w:lvl w:ilvl="6" w:tentative="1">
+      <w:start w:val="1"/>
+      <w:numFmt w:val="decimal"/>
+      <w:lvlText w:val="%7."/>
+      <w:lvlJc w:val="left"/>
+      <w:pPr>
+        <w:tabs>
+          <w:tab w:val="num" w:pos="5040"/>
+        </w:tabs>
+        <w:ind w:left="5040" w:hanging="360"/>
+      </w:pPr>
+    </w:lvl>
+    <w:lvl w:ilvl="7" w:tentative="1">
+      <w:start w:val="1"/>
+      <w:numFmt w:val="decimal"/>
+      <w:lvlText w:val="%8."/>
+      <w:lvlJc w:val="left"/>
+      <w:pPr>
+        <w:tabs>
+          <w:tab w:val="num" w:pos="5760"/>
+        </w:tabs>
+        <w:ind w:left="5760" w:hanging="360"/>
+      </w:pPr>
+    </w:lvl>
+    <w:lvl w:ilvl="8" w:tentative="1">
+      <w:start w:val="1"/>
+      <w:numFmt w:val="decimal"/>
+      <w:lvlText w:val="%9."/>
+      <w:lvlJc w:val="left"/>
+      <w:pPr>
+        <w:tabs>
+          <w:tab w:val="num" w:pos="6480"/>
+        </w:tabs>
+        <w:ind w:left="6480" w:hanging="360"/>
+      </w:pPr>
+    </w:lvl>
+  </w:abstractNum>
+  <w:abstractNum w:abstractNumId="20" w15:restartNumberingAfterBreak="0">
     <w:nsid w:val="6A44741F"/>
     <w:multiLevelType w:val="multilevel"/>
     <w:tmpl w:val="2C5AE9BE"/>
@@ -3449,7 +5159,7 @@
       </w:rPr>
     </w:lvl>
   </w:abstractNum>
-  <w:abstractNum w:abstractNumId="18" w15:restartNumberingAfterBreak="0">
+  <w:abstractNum w:abstractNumId="21" w15:restartNumberingAfterBreak="0">
     <w:nsid w:val="6F5C6F1D"/>
     <w:multiLevelType w:val="multilevel"/>
     <w:tmpl w:val="ED5A3510"/>
@@ -3562,7 +5272,7 @@
       </w:pPr>
     </w:lvl>
   </w:abstractNum>
-  <w:abstractNum w:abstractNumId="19" w15:restartNumberingAfterBreak="0">
+  <w:abstractNum w:abstractNumId="22" w15:restartNumberingAfterBreak="0">
     <w:nsid w:val="70814711"/>
     <w:multiLevelType w:val="multilevel"/>
     <w:tmpl w:val="2168EC98"/>
@@ -3711,7 +5421,7 @@
       </w:rPr>
     </w:lvl>
   </w:abstractNum>
-  <w:abstractNum w:abstractNumId="20" w15:restartNumberingAfterBreak="0">
+  <w:abstractNum w:abstractNumId="23" w15:restartNumberingAfterBreak="0">
     <w:nsid w:val="746942BB"/>
     <w:multiLevelType w:val="hybridMultilevel"/>
     <w:tmpl w:val="04E4DC1E"/>
@@ -3800,7 +5510,7 @@
       </w:pPr>
     </w:lvl>
   </w:abstractNum>
-  <w:abstractNum w:abstractNumId="21" w15:restartNumberingAfterBreak="0">
+  <w:abstractNum w:abstractNumId="24" w15:restartNumberingAfterBreak="0">
     <w:nsid w:val="778462BE"/>
     <w:multiLevelType w:val="multilevel"/>
     <w:tmpl w:val="BF3AAD7E"/>
@@ -3913,7 +5623,7 @@
       </w:pPr>
     </w:lvl>
   </w:abstractNum>
-  <w:abstractNum w:abstractNumId="22" w15:restartNumberingAfterBreak="0">
+  <w:abstractNum w:abstractNumId="25" w15:restartNumberingAfterBreak="0">
     <w:nsid w:val="7ED628AC"/>
     <w:multiLevelType w:val="multilevel"/>
     <w:tmpl w:val="FCCA55D4"/>
@@ -4063,64 +5773,64 @@
     </w:lvl>
   </w:abstractNum>
   <w:num w:numId="1">
-    <w:abstractNumId w:val="11"/>
+    <w:abstractNumId w:val="13"/>
   </w:num>
   <w:num w:numId="2">
     <w:abstractNumId w:val="6"/>
   </w:num>
   <w:num w:numId="3">
+    <w:abstractNumId w:val="17"/>
+  </w:num>
+  <w:num w:numId="4">
+    <w:abstractNumId w:val="20"/>
+  </w:num>
+  <w:num w:numId="5">
+    <w:abstractNumId w:val="18"/>
+  </w:num>
+  <w:num w:numId="6">
+    <w:abstractNumId w:val="25"/>
+  </w:num>
+  <w:num w:numId="7">
     <w:abstractNumId w:val="15"/>
   </w:num>
-  <w:num w:numId="4">
-    <w:abstractNumId w:val="17"/>
-  </w:num>
-  <w:num w:numId="5">
-    <w:abstractNumId w:val="16"/>
-  </w:num>
-  <w:num w:numId="6">
-    <w:abstractNumId w:val="22"/>
-  </w:num>
-  <w:num w:numId="7">
-    <w:abstractNumId w:val="13"/>
-  </w:num>
   <w:num w:numId="8">
-    <w:abstractNumId w:val="12"/>
+    <w:abstractNumId w:val="14"/>
   </w:num>
   <w:num w:numId="9">
     <w:abstractNumId w:val="4"/>
   </w:num>
   <w:num w:numId="10">
-    <w:abstractNumId w:val="20"/>
+    <w:abstractNumId w:val="23"/>
   </w:num>
   <w:num w:numId="11">
-    <w:abstractNumId w:val="10"/>
+    <w:abstractNumId w:val="12"/>
   </w:num>
   <w:num w:numId="12">
     <w:abstractNumId w:val="7"/>
   </w:num>
   <w:num w:numId="13">
-    <w:abstractNumId w:val="9"/>
+    <w:abstractNumId w:val="11"/>
   </w:num>
   <w:num w:numId="14">
-    <w:abstractNumId w:val="18"/>
+    <w:abstractNumId w:val="21"/>
   </w:num>
   <w:num w:numId="15">
     <w:abstractNumId w:val="3"/>
   </w:num>
   <w:num w:numId="16">
-    <w:abstractNumId w:val="14"/>
+    <w:abstractNumId w:val="16"/>
   </w:num>
   <w:num w:numId="17">
     <w:abstractNumId w:val="2"/>
   </w:num>
   <w:num w:numId="18">
-    <w:abstractNumId w:val="21"/>
+    <w:abstractNumId w:val="24"/>
   </w:num>
   <w:num w:numId="19">
-    <w:abstractNumId w:val="8"/>
+    <w:abstractNumId w:val="9"/>
   </w:num>
   <w:num w:numId="20">
-    <w:abstractNumId w:val="19"/>
+    <w:abstractNumId w:val="22"/>
   </w:num>
   <w:num w:numId="21">
     <w:abstractNumId w:val="5"/>
@@ -4131,6 +5841,15 @@
   <w:num w:numId="23">
     <w:abstractNumId w:val="1"/>
   </w:num>
+  <w:num w:numId="24">
+    <w:abstractNumId w:val="10"/>
+  </w:num>
+  <w:num w:numId="25">
+    <w:abstractNumId w:val="8"/>
+  </w:num>
+  <w:num w:numId="26">
+    <w:abstractNumId w:val="19"/>
+  </w:num>
 </w:numbering>
 </file>
 
@@ -4151,7 +5870,7 @@
       </w:pPr>
     </w:pPrDefault>
   </w:docDefaults>
-  <w:latentStyles w:defLockedState="0" w:defUIPriority="99" w:defSemiHidden="0" w:defUnhideWhenUsed="0" w:defQFormat="0" w:count="375">
+  <w:latentStyles w:defLockedState="0" w:defUIPriority="99" w:defSemiHidden="0" w:defUnhideWhenUsed="0" w:defQFormat="0" w:count="376">
     <w:lsdException w:name="Normal" w:uiPriority="0" w:qFormat="1"/>
     <w:lsdException w:name="heading 1" w:uiPriority="9" w:qFormat="1"/>
     <w:lsdException w:name="heading 2" w:semiHidden="1" w:uiPriority="9" w:unhideWhenUsed="1" w:qFormat="1"/>
@@ -4257,7 +5976,6 @@
     <w:lsdException w:name="HTML Sample" w:semiHidden="1" w:unhideWhenUsed="1"/>
     <w:lsdException w:name="HTML Typewriter" w:semiHidden="1" w:unhideWhenUsed="1"/>
     <w:lsdException w:name="HTML Variable" w:semiHidden="1" w:unhideWhenUsed="1"/>
-    <w:lsdException w:name="Normal Table" w:semiHidden="1" w:unhideWhenUsed="1"/>
     <w:lsdException w:name="annotation subject" w:semiHidden="1" w:unhideWhenUsed="1"/>
     <w:lsdException w:name="No List" w:semiHidden="1" w:unhideWhenUsed="1"/>
     <w:lsdException w:name="Outline List 1" w:semiHidden="1" w:unhideWhenUsed="1"/>
@@ -4304,10 +6022,8 @@
     <w:lsdException w:name="Table Subtle 2" w:semiHidden="1" w:unhideWhenUsed="1"/>
     <w:lsdException w:name="Table Web 1" w:semiHidden="1" w:unhideWhenUsed="1"/>
     <w:lsdException w:name="Table Web 2" w:semiHidden="1" w:unhideWhenUsed="1"/>
-    <w:lsdException w:name="Table Web 3" w:semiHidden="1" w:unhideWhenUsed="1"/>
     <w:lsdException w:name="Balloon Text" w:semiHidden="1" w:unhideWhenUsed="1"/>
     <w:lsdException w:name="Table Grid" w:uiPriority="39"/>
-    <w:lsdException w:name="Table Theme" w:semiHidden="1" w:unhideWhenUsed="1"/>
     <w:lsdException w:name="Placeholder Text" w:semiHidden="1"/>
     <w:lsdException w:name="No Spacing" w:uiPriority="1" w:qFormat="1"/>
     <w:lsdException w:name="Light Shading" w:uiPriority="60"/>
@@ -4527,6 +6243,7 @@
     <w:lsdException w:name="Smart Hyperlink" w:semiHidden="1" w:unhideWhenUsed="1"/>
     <w:lsdException w:name="Hashtag" w:semiHidden="1" w:unhideWhenUsed="1"/>
     <w:lsdException w:name="Unresolved Mention" w:semiHidden="1" w:unhideWhenUsed="1"/>
+    <w:lsdException w:name="Smart Link" w:semiHidden="1" w:unhideWhenUsed="1"/>
   </w:latentStyles>
   <w:style w:type="paragraph" w:default="1" w:styleId="a">
     <w:name w:val="Normal"/>
@@ -5160,7 +6877,7 @@
 </file>
 
 <file path=customXml/itemProps1.xml><?xml version="1.0" encoding="utf-8"?>
-<ds:datastoreItem xmlns:ds="http://schemas.openxmlformats.org/officeDocument/2006/customXml" ds:itemID="{86FDC2EA-747E-4D40-BD28-5B1DC72293E5}">
+<ds:datastoreItem xmlns:ds="http://schemas.openxmlformats.org/officeDocument/2006/customXml" ds:itemID="{F19FF5E9-8F19-4DF1-AB74-AB2D3386A55C}">
   <ds:schemaRefs>
     <ds:schemaRef ds:uri="http://schemas.openxmlformats.org/officeDocument/2006/bibliography"/>
   </ds:schemaRefs>

--- a/report.docx
+++ b/report.docx
@@ -20,6 +20,87 @@
       <w:r>
         <w:rPr>
           <w:rFonts w:ascii="Arial" w:hAnsi="Arial" w:cs="Arial"/>
+          <w:b/>
+          <w:noProof/>
+          <w:sz w:val="72"/>
+          <w:szCs w:val="52"/>
+        </w:rPr>
+        <w:drawing>
+          <wp:anchor distT="0" distB="0" distL="114300" distR="114300" simplePos="0" relativeHeight="251658240" behindDoc="1" locked="0" layoutInCell="1" allowOverlap="1">
+            <wp:simplePos x="0" y="0"/>
+            <wp:positionH relativeFrom="column">
+              <wp:posOffset>-1061085</wp:posOffset>
+            </wp:positionH>
+            <wp:positionV relativeFrom="paragraph">
+              <wp:posOffset>-710566</wp:posOffset>
+            </wp:positionV>
+            <wp:extent cx="7515225" cy="10625999"/>
+            <wp:effectExtent l="0" t="0" r="0" b="4445"/>
+            <wp:wrapNone/>
+            <wp:docPr id="1" name="Рисунок 1"/>
+            <wp:cNvGraphicFramePr>
+              <a:graphicFrameLocks xmlns:a="http://schemas.openxmlformats.org/drawingml/2006/main" noChangeAspect="1"/>
+            </wp:cNvGraphicFramePr>
+            <a:graphic xmlns:a="http://schemas.openxmlformats.org/drawingml/2006/main">
+              <a:graphicData uri="http://schemas.openxmlformats.org/drawingml/2006/picture">
+                <pic:pic xmlns:pic="http://schemas.openxmlformats.org/drawingml/2006/picture">
+                  <pic:nvPicPr>
+                    <pic:cNvPr id="0" name="Picture 1"/>
+                    <pic:cNvPicPr>
+                      <a:picLocks noChangeAspect="1" noChangeArrowheads="1"/>
+                    </pic:cNvPicPr>
+                  </pic:nvPicPr>
+                  <pic:blipFill>
+                    <a:blip r:embed="rId8" cstate="print">
+                      <a:alphaModFix amt="35000"/>
+                      <a:extLst>
+                        <a:ext uri="{BEBA8EAE-BF5A-486C-A8C5-ECC9F3942E4B}">
+                          <a14:imgProps xmlns:a14="http://schemas.microsoft.com/office/drawing/2010/main">
+                            <a14:imgLayer r:embed="rId9">
+                              <a14:imgEffect>
+                                <a14:sharpenSoften amount="-25000"/>
+                              </a14:imgEffect>
+                            </a14:imgLayer>
+                          </a14:imgProps>
+                        </a:ext>
+                        <a:ext uri="{28A0092B-C50C-407E-A947-70E740481C1C}">
+                          <a14:useLocalDpi xmlns:a14="http://schemas.microsoft.com/office/drawing/2010/main" val="0"/>
+                        </a:ext>
+                      </a:extLst>
+                    </a:blip>
+                    <a:srcRect/>
+                    <a:stretch>
+                      <a:fillRect/>
+                    </a:stretch>
+                  </pic:blipFill>
+                  <pic:spPr bwMode="auto">
+                    <a:xfrm>
+                      <a:off x="0" y="0"/>
+                      <a:ext cx="7519078" cy="10631447"/>
+                    </a:xfrm>
+                    <a:prstGeom prst="rect">
+                      <a:avLst/>
+                    </a:prstGeom>
+                    <a:noFill/>
+                    <a:ln>
+                      <a:noFill/>
+                    </a:ln>
+                  </pic:spPr>
+                </pic:pic>
+              </a:graphicData>
+            </a:graphic>
+            <wp14:sizeRelH relativeFrom="margin">
+              <wp14:pctWidth>0</wp14:pctWidth>
+            </wp14:sizeRelH>
+            <wp14:sizeRelV relativeFrom="margin">
+              <wp14:pctHeight>0</wp14:pctHeight>
+            </wp14:sizeRelV>
+          </wp:anchor>
+        </w:drawing>
+      </w:r>
+      <w:r>
+        <w:rPr>
+          <w:rFonts w:ascii="Arial" w:hAnsi="Arial" w:cs="Arial"/>
           <w:iCs/>
           <w:color w:val="00000A"/>
           <w:sz w:val="32"/>
@@ -874,22 +955,25 @@
     </w:p>
     <w:p>
       <w:pPr>
-        <w:rPr>
-          <w:rFonts w:ascii="Arial" w:hAnsi="Arial" w:cs="Arial"/>
+        <w:ind w:firstLine="708"/>
+        <w:rPr>
+          <w:rFonts w:ascii="Bahnschrift Light" w:hAnsi="Bahnschrift Light" w:cs="Arial"/>
           <w:b/>
-          <w:sz w:val="28"/>
-          <w:szCs w:val="28"/>
-        </w:rPr>
-      </w:pPr>
-      <w:r>
-        <w:rPr>
-          <w:rFonts w:ascii="Arial" w:hAnsi="Arial" w:cs="Arial"/>
+          <w:color w:val="767171" w:themeColor="background2" w:themeShade="80"/>
+          <w:sz w:val="52"/>
+          <w:szCs w:val="52"/>
+        </w:rPr>
+      </w:pPr>
+      <w:r>
+        <w:rPr>
+          <w:rFonts w:ascii="Bahnschrift Light" w:hAnsi="Bahnschrift Light" w:cs="Arial"/>
           <w:b/>
-          <w:sz w:val="28"/>
-          <w:szCs w:val="28"/>
+          <w:color w:val="767171" w:themeColor="background2" w:themeShade="80"/>
+          <w:sz w:val="52"/>
+          <w:szCs w:val="52"/>
         </w:rPr>
         <w:lastRenderedPageBreak/>
-        <w:t>Задание</w:t>
+        <w:t>ЗАДАНИЕ</w:t>
       </w:r>
     </w:p>
     <w:p>
@@ -898,47 +982,74 @@
         <w:shd w:val="clear" w:color="auto" w:fill="FFFFFF"/>
         <w:spacing w:before="0" w:beforeAutospacing="0" w:after="150" w:afterAutospacing="0"/>
         <w:rPr>
-          <w:rFonts w:ascii="Helvetica" w:hAnsi="Helvetica" w:cs="Helvetica"/>
-          <w:color w:val="333333"/>
-          <w:sz w:val="21"/>
-          <w:szCs w:val="21"/>
-        </w:rPr>
-      </w:pPr>
-      <w:r>
-        <w:rPr>
-          <w:rFonts w:ascii="Helvetica" w:hAnsi="Helvetica" w:cs="Helvetica"/>
+          <w:rFonts w:ascii="Arial" w:hAnsi="Arial" w:cs="Arial"/>
+          <w:color w:val="333333"/>
+          <w:sz w:val="21"/>
+          <w:szCs w:val="21"/>
+        </w:rPr>
+      </w:pPr>
+      <w:r>
+        <w:rPr>
+          <w:rFonts w:ascii="Arial" w:hAnsi="Arial" w:cs="Arial"/>
           <w:color w:val="333333"/>
           <w:sz w:val="21"/>
           <w:szCs w:val="21"/>
         </w:rPr>
         <w:t>Разделить программу из </w:t>
       </w:r>
-      <w:hyperlink r:id="rId8" w:anchor="lab5" w:history="1">
+      <w:hyperlink r:id="rId10" w:anchor="lab5" w:history="1">
         <w:r>
           <w:rPr>
             <w:rStyle w:val="a3"/>
-            <w:rFonts w:ascii="Helvetica" w:hAnsi="Helvetica" w:cs="Helvetica"/>
+            <w:rFonts w:ascii="Arial" w:hAnsi="Arial" w:cs="Arial"/>
             <w:color w:val="1946BA"/>
             <w:sz w:val="21"/>
             <w:szCs w:val="21"/>
           </w:rPr>
-          <w:t>лабораторной работы №5</w:t>
+          <w:t xml:space="preserve">ЛР </w:t>
+        </w:r>
+        <w:r>
+          <w:rPr>
+            <w:rStyle w:val="a3"/>
+            <w:rFonts w:ascii="Arial" w:hAnsi="Arial" w:cs="Arial"/>
+            <w:color w:val="1946BA"/>
+            <w:sz w:val="21"/>
+            <w:szCs w:val="21"/>
+          </w:rPr>
+          <w:t>№5</w:t>
         </w:r>
       </w:hyperlink>
       <w:r>
         <w:rPr>
-          <w:rFonts w:ascii="Helvetica" w:hAnsi="Helvetica" w:cs="Helvetica"/>
-          <w:color w:val="333333"/>
-          <w:sz w:val="21"/>
-          <w:szCs w:val="21"/>
-        </w:rPr>
-        <w:t> на клиентский и серверный модули. Серверный модуль должен осуществлять выполнение команд по управлению коллекцией. Клиентский модуль должен в интерактивном режиме считывать команды, передавать их для выполнения на сервер и выводить результаты выполнения. Команда </w:t>
-      </w:r>
-      <w:proofErr w:type="spellStart"/>
+          <w:rFonts w:ascii="Arial" w:hAnsi="Arial" w:cs="Arial"/>
+          <w:color w:val="333333"/>
+          <w:sz w:val="21"/>
+          <w:szCs w:val="21"/>
+        </w:rPr>
+        <w:t> на клиентский и серверный модули. Серверный</w:t>
+      </w:r>
+      <w:r>
+        <w:rPr>
+          <w:rFonts w:ascii="Arial" w:hAnsi="Arial" w:cs="Arial"/>
+          <w:color w:val="333333"/>
+          <w:sz w:val="21"/>
+          <w:szCs w:val="21"/>
+        </w:rPr>
+        <w:t xml:space="preserve"> </w:t>
+      </w:r>
+      <w:r>
+        <w:rPr>
+          <w:rFonts w:ascii="Arial" w:hAnsi="Arial" w:cs="Arial"/>
+          <w:color w:val="333333"/>
+          <w:sz w:val="21"/>
+          <w:szCs w:val="21"/>
+        </w:rPr>
+        <w:t>должен осуществлять выполнение команд по управлению коллекцией. Клиентский должен в интерактивном режиме считывать команды, передавать их для выполнения на сервер и выводить результаты выполнения. Команда </w:t>
+      </w:r>
       <w:r>
         <w:rPr>
           <w:rStyle w:val="HTML"/>
-          <w:rFonts w:ascii="Consolas" w:hAnsi="Consolas"/>
+          <w:rFonts w:ascii="Arial" w:hAnsi="Arial" w:cs="Arial"/>
           <w:color w:val="DD1144"/>
           <w:sz w:val="18"/>
           <w:szCs w:val="18"/>
@@ -947,10 +1058,9 @@
         </w:rPr>
         <w:t>import</w:t>
       </w:r>
-      <w:proofErr w:type="spellEnd"/>
-      <w:r>
-        <w:rPr>
-          <w:rFonts w:ascii="Helvetica" w:hAnsi="Helvetica" w:cs="Helvetica"/>
+      <w:r>
+        <w:rPr>
+          <w:rFonts w:ascii="Arial" w:hAnsi="Arial" w:cs="Arial"/>
           <w:color w:val="333333"/>
           <w:sz w:val="21"/>
           <w:szCs w:val="21"/>
@@ -959,7 +1069,7 @@
       </w:r>
       <w:r>
         <w:rPr>
-          <w:rFonts w:ascii="Helvetica" w:hAnsi="Helvetica" w:cs="Helvetica"/>
+          <w:rFonts w:ascii="Arial" w:hAnsi="Arial" w:cs="Arial"/>
           <w:b/>
           <w:bCs/>
           <w:color w:val="333333"/>
@@ -970,18 +1080,17 @@
       </w:r>
       <w:r>
         <w:rPr>
-          <w:rFonts w:ascii="Helvetica" w:hAnsi="Helvetica" w:cs="Helvetica"/>
+          <w:rFonts w:ascii="Arial" w:hAnsi="Arial" w:cs="Arial"/>
           <w:color w:val="333333"/>
           <w:sz w:val="21"/>
           <w:szCs w:val="21"/>
         </w:rPr>
         <w:t> файла передается на сервер), </w:t>
       </w:r>
-      <w:proofErr w:type="spellStart"/>
       <w:r>
         <w:rPr>
           <w:rStyle w:val="HTML"/>
-          <w:rFonts w:ascii="Consolas" w:hAnsi="Consolas"/>
+          <w:rFonts w:ascii="Arial" w:hAnsi="Arial" w:cs="Arial"/>
           <w:color w:val="DD1144"/>
           <w:sz w:val="18"/>
           <w:szCs w:val="18"/>
@@ -990,21 +1099,19 @@
         </w:rPr>
         <w:t>load</w:t>
       </w:r>
-      <w:proofErr w:type="spellEnd"/>
-      <w:r>
-        <w:rPr>
-          <w:rFonts w:ascii="Helvetica" w:hAnsi="Helvetica" w:cs="Helvetica"/>
+      <w:r>
+        <w:rPr>
+          <w:rFonts w:ascii="Arial" w:hAnsi="Arial" w:cs="Arial"/>
           <w:color w:val="333333"/>
           <w:sz w:val="21"/>
           <w:szCs w:val="21"/>
         </w:rPr>
         <w:t> и </w:t>
       </w:r>
-      <w:proofErr w:type="spellStart"/>
       <w:r>
         <w:rPr>
           <w:rStyle w:val="HTML"/>
-          <w:rFonts w:ascii="Consolas" w:hAnsi="Consolas"/>
+          <w:rFonts w:ascii="Arial" w:hAnsi="Arial" w:cs="Arial"/>
           <w:color w:val="DD1144"/>
           <w:sz w:val="18"/>
           <w:szCs w:val="18"/>
@@ -1013,18 +1120,15 @@
         </w:rPr>
         <w:t>save</w:t>
       </w:r>
-      <w:proofErr w:type="spellEnd"/>
-      <w:r>
-        <w:rPr>
-          <w:rFonts w:ascii="Helvetica" w:hAnsi="Helvetica" w:cs="Helvetica"/>
+      <w:r>
+        <w:rPr>
+          <w:rFonts w:ascii="Arial" w:hAnsi="Arial" w:cs="Arial"/>
           <w:color w:val="333333"/>
           <w:sz w:val="21"/>
           <w:szCs w:val="21"/>
         </w:rPr>
         <w:t> - сервера.</w:t>
       </w:r>
-      <w:bookmarkStart w:id="0" w:name="_GoBack"/>
-      <w:bookmarkEnd w:id="0"/>
     </w:p>
     <w:p>
       <w:pPr>
@@ -1032,15 +1136,15 @@
         <w:shd w:val="clear" w:color="auto" w:fill="FFFFFF"/>
         <w:spacing w:before="0" w:beforeAutospacing="0" w:after="150" w:afterAutospacing="0"/>
         <w:rPr>
-          <w:rFonts w:ascii="Helvetica" w:hAnsi="Helvetica" w:cs="Helvetica"/>
-          <w:color w:val="333333"/>
-          <w:sz w:val="21"/>
-          <w:szCs w:val="21"/>
-        </w:rPr>
-      </w:pPr>
-      <w:r>
-        <w:rPr>
-          <w:rFonts w:ascii="Helvetica" w:hAnsi="Helvetica" w:cs="Helvetica"/>
+          <w:rFonts w:ascii="Arial" w:hAnsi="Arial" w:cs="Arial"/>
+          <w:color w:val="333333"/>
+          <w:sz w:val="21"/>
+          <w:szCs w:val="21"/>
+        </w:rPr>
+      </w:pPr>
+      <w:r>
+        <w:rPr>
+          <w:rFonts w:ascii="Arial" w:hAnsi="Arial" w:cs="Arial"/>
           <w:color w:val="333333"/>
           <w:sz w:val="21"/>
           <w:szCs w:val="21"/>
@@ -1050,106 +1154,406 @@
     </w:p>
     <w:p>
       <w:pPr>
+        <w:pStyle w:val="af"/>
+        <w:numPr>
+          <w:ilvl w:val="0"/>
+          <w:numId w:val="28"/>
+        </w:numPr>
+        <w:shd w:val="clear" w:color="auto" w:fill="FFFFFF"/>
+        <w:spacing w:before="100" w:beforeAutospacing="1" w:after="100" w:afterAutospacing="1" w:line="300" w:lineRule="atLeast"/>
+        <w:rPr>
+          <w:rFonts w:ascii="Arial" w:hAnsi="Arial" w:cs="Arial"/>
+          <w:color w:val="333333"/>
+          <w:sz w:val="21"/>
+          <w:szCs w:val="21"/>
+        </w:rPr>
+      </w:pPr>
+      <w:r>
+        <w:rPr>
+          <w:rFonts w:ascii="Arial" w:hAnsi="Arial" w:cs="Arial"/>
+          <w:color w:val="333333"/>
+          <w:sz w:val="21"/>
+          <w:szCs w:val="21"/>
+        </w:rPr>
+        <w:t>И</w:t>
+      </w:r>
+      <w:r>
+        <w:rPr>
+          <w:rFonts w:ascii="Arial" w:hAnsi="Arial" w:cs="Arial"/>
+          <w:color w:val="333333"/>
+          <w:sz w:val="21"/>
+          <w:szCs w:val="21"/>
+        </w:rPr>
+        <w:t>мя, название или аналогичный текстовый идентификатор;</w:t>
+      </w:r>
+    </w:p>
+    <w:p>
+      <w:pPr>
+        <w:pStyle w:val="af"/>
+        <w:numPr>
+          <w:ilvl w:val="0"/>
+          <w:numId w:val="28"/>
+        </w:numPr>
+        <w:shd w:val="clear" w:color="auto" w:fill="FFFFFF"/>
+        <w:spacing w:before="100" w:beforeAutospacing="1" w:after="100" w:afterAutospacing="1" w:line="300" w:lineRule="atLeast"/>
+        <w:rPr>
+          <w:rFonts w:ascii="Arial" w:hAnsi="Arial" w:cs="Arial"/>
+          <w:color w:val="333333"/>
+          <w:sz w:val="21"/>
+          <w:szCs w:val="21"/>
+        </w:rPr>
+      </w:pPr>
+      <w:r>
+        <w:rPr>
+          <w:rFonts w:ascii="Arial" w:hAnsi="Arial" w:cs="Arial"/>
+          <w:color w:val="333333"/>
+          <w:sz w:val="21"/>
+          <w:szCs w:val="21"/>
+        </w:rPr>
+        <w:t>Р</w:t>
+      </w:r>
+      <w:r>
+        <w:rPr>
+          <w:rFonts w:ascii="Arial" w:hAnsi="Arial" w:cs="Arial"/>
+          <w:color w:val="333333"/>
+          <w:sz w:val="21"/>
+          <w:szCs w:val="21"/>
+        </w:rPr>
+        <w:t>азмер или аналогичный числовой параметр;</w:t>
+      </w:r>
+    </w:p>
+    <w:p>
+      <w:pPr>
+        <w:pStyle w:val="af"/>
+        <w:numPr>
+          <w:ilvl w:val="0"/>
+          <w:numId w:val="28"/>
+        </w:numPr>
+        <w:shd w:val="clear" w:color="auto" w:fill="FFFFFF"/>
+        <w:spacing w:before="100" w:beforeAutospacing="1" w:after="100" w:afterAutospacing="1" w:line="300" w:lineRule="atLeast"/>
+        <w:rPr>
+          <w:rFonts w:ascii="Arial" w:hAnsi="Arial" w:cs="Arial"/>
+          <w:color w:val="333333"/>
+          <w:sz w:val="21"/>
+          <w:szCs w:val="21"/>
+        </w:rPr>
+      </w:pPr>
+      <w:r>
+        <w:rPr>
+          <w:rFonts w:ascii="Arial" w:hAnsi="Arial" w:cs="Arial"/>
+          <w:color w:val="333333"/>
+          <w:sz w:val="21"/>
+          <w:szCs w:val="21"/>
+        </w:rPr>
+        <w:t>Х</w:t>
+      </w:r>
+      <w:r>
+        <w:rPr>
+          <w:rFonts w:ascii="Arial" w:hAnsi="Arial" w:cs="Arial"/>
+          <w:color w:val="333333"/>
+          <w:sz w:val="21"/>
+          <w:szCs w:val="21"/>
+        </w:rPr>
+        <w:t>арактеристику, определяющую местоположение объекта на плоскости/в пространстве;</w:t>
+      </w:r>
+    </w:p>
+    <w:p>
+      <w:pPr>
+        <w:pStyle w:val="af"/>
+        <w:numPr>
+          <w:ilvl w:val="0"/>
+          <w:numId w:val="28"/>
+        </w:numPr>
+        <w:shd w:val="clear" w:color="auto" w:fill="FFFFFF"/>
+        <w:spacing w:before="100" w:beforeAutospacing="1" w:after="100" w:afterAutospacing="1" w:line="300" w:lineRule="atLeast"/>
+        <w:rPr>
+          <w:rFonts w:ascii="Arial" w:hAnsi="Arial" w:cs="Arial"/>
+          <w:color w:val="333333"/>
+          <w:sz w:val="21"/>
+          <w:szCs w:val="21"/>
+        </w:rPr>
+      </w:pPr>
+      <w:r>
+        <w:rPr>
+          <w:rFonts w:ascii="Arial" w:hAnsi="Arial" w:cs="Arial"/>
+          <w:color w:val="333333"/>
+          <w:sz w:val="21"/>
+          <w:szCs w:val="21"/>
+        </w:rPr>
+        <w:t>В</w:t>
+      </w:r>
+      <w:r>
+        <w:rPr>
+          <w:rFonts w:ascii="Arial" w:hAnsi="Arial" w:cs="Arial"/>
+          <w:color w:val="333333"/>
+          <w:sz w:val="21"/>
+          <w:szCs w:val="21"/>
+        </w:rPr>
+        <w:t>ремя/дату рождения/создания объекта.</w:t>
+      </w:r>
+    </w:p>
+    <w:p>
+      <w:pPr>
+        <w:pStyle w:val="ac"/>
+        <w:shd w:val="clear" w:color="auto" w:fill="FFFFFF"/>
+        <w:spacing w:before="0" w:beforeAutospacing="0" w:after="150" w:afterAutospacing="0"/>
+        <w:rPr>
+          <w:rFonts w:ascii="Arial" w:hAnsi="Arial" w:cs="Arial"/>
+          <w:color w:val="333333"/>
+          <w:sz w:val="21"/>
+          <w:szCs w:val="21"/>
+        </w:rPr>
+      </w:pPr>
+      <w:r>
+        <w:rPr>
+          <w:rFonts w:ascii="Arial" w:hAnsi="Arial" w:cs="Arial"/>
+          <w:color w:val="333333"/>
+          <w:sz w:val="21"/>
+          <w:szCs w:val="21"/>
+        </w:rPr>
+        <w:t>Если аналогичные характеристики уже есть, добавлять их не нужно.</w:t>
+      </w:r>
+    </w:p>
+    <w:p>
+      <w:pPr>
+        <w:pStyle w:val="ac"/>
+        <w:shd w:val="clear" w:color="auto" w:fill="FFFFFF"/>
+        <w:spacing w:before="0" w:beforeAutospacing="0" w:after="150" w:afterAutospacing="0"/>
+        <w:rPr>
+          <w:rFonts w:ascii="Arial" w:hAnsi="Arial" w:cs="Arial"/>
+          <w:color w:val="333333"/>
+          <w:sz w:val="21"/>
+          <w:szCs w:val="21"/>
+        </w:rPr>
+      </w:pPr>
+      <w:r>
+        <w:rPr>
+          <w:rFonts w:ascii="Arial" w:hAnsi="Arial" w:cs="Arial"/>
+          <w:b/>
+          <w:bCs/>
+          <w:color w:val="333333"/>
+          <w:sz w:val="21"/>
+          <w:szCs w:val="21"/>
+        </w:rPr>
+        <w:t>Необходимо выполнить следующие требования:</w:t>
+      </w:r>
+    </w:p>
+    <w:p>
+      <w:pPr>
+        <w:pStyle w:val="af"/>
         <w:numPr>
           <w:ilvl w:val="0"/>
           <w:numId w:val="24"/>
         </w:numPr>
         <w:shd w:val="clear" w:color="auto" w:fill="FFFFFF"/>
-        <w:spacing w:before="100" w:beforeAutospacing="1" w:after="100" w:afterAutospacing="1" w:line="300" w:lineRule="atLeast"/>
-        <w:ind w:left="375"/>
-        <w:rPr>
-          <w:rFonts w:ascii="Helvetica" w:hAnsi="Helvetica" w:cs="Helvetica"/>
-          <w:color w:val="333333"/>
-          <w:sz w:val="21"/>
-          <w:szCs w:val="21"/>
-        </w:rPr>
-      </w:pPr>
-      <w:r>
-        <w:rPr>
-          <w:rFonts w:ascii="Helvetica" w:hAnsi="Helvetica" w:cs="Helvetica"/>
-          <w:color w:val="333333"/>
-          <w:sz w:val="21"/>
-          <w:szCs w:val="21"/>
-        </w:rPr>
-        <w:t>имя, название или аналогичный текстовый идентификатор;</w:t>
-      </w:r>
-    </w:p>
-    <w:p>
-      <w:pPr>
+        <w:rPr>
+          <w:rFonts w:ascii="Arial" w:hAnsi="Arial" w:cs="Arial"/>
+          <w:color w:val="333333"/>
+          <w:sz w:val="21"/>
+          <w:szCs w:val="21"/>
+        </w:rPr>
+      </w:pPr>
+      <w:r>
+        <w:rPr>
+          <w:rFonts w:ascii="Arial" w:hAnsi="Arial" w:cs="Arial"/>
+          <w:color w:val="333333"/>
+          <w:sz w:val="21"/>
+          <w:szCs w:val="21"/>
+        </w:rPr>
+        <w:t>Коллекцию из ЛР №5 заменить на ее потокобезопасный аналог.</w:t>
+      </w:r>
+    </w:p>
+    <w:p>
+      <w:pPr>
+        <w:pStyle w:val="af"/>
         <w:numPr>
           <w:ilvl w:val="0"/>
           <w:numId w:val="24"/>
         </w:numPr>
         <w:shd w:val="clear" w:color="auto" w:fill="FFFFFF"/>
-        <w:spacing w:before="100" w:beforeAutospacing="1" w:after="100" w:afterAutospacing="1" w:line="300" w:lineRule="atLeast"/>
-        <w:ind w:left="375"/>
-        <w:rPr>
-          <w:rFonts w:ascii="Helvetica" w:hAnsi="Helvetica" w:cs="Helvetica"/>
-          <w:color w:val="333333"/>
-          <w:sz w:val="21"/>
-          <w:szCs w:val="21"/>
-        </w:rPr>
-      </w:pPr>
-      <w:r>
-        <w:rPr>
-          <w:rFonts w:ascii="Helvetica" w:hAnsi="Helvetica" w:cs="Helvetica"/>
-          <w:color w:val="333333"/>
-          <w:sz w:val="21"/>
-          <w:szCs w:val="21"/>
-        </w:rPr>
-        <w:t>размер или аналогичный числовой параметр;</w:t>
-      </w:r>
-    </w:p>
-    <w:p>
-      <w:pPr>
+        <w:rPr>
+          <w:rFonts w:ascii="Arial" w:hAnsi="Arial" w:cs="Arial"/>
+          <w:color w:val="333333"/>
+          <w:sz w:val="21"/>
+          <w:szCs w:val="21"/>
+        </w:rPr>
+      </w:pPr>
+      <w:r>
+        <w:rPr>
+          <w:rFonts w:ascii="Arial" w:hAnsi="Arial" w:cs="Arial"/>
+          <w:color w:val="333333"/>
+          <w:sz w:val="21"/>
+          <w:szCs w:val="21"/>
+        </w:rPr>
+        <w:t>Операции обработки объектов коллекции должны быть реализованы с помощью Stream API с использованием лямбда-выражений.</w:t>
+      </w:r>
+    </w:p>
+    <w:p>
+      <w:pPr>
+        <w:pStyle w:val="af"/>
         <w:numPr>
           <w:ilvl w:val="0"/>
           <w:numId w:val="24"/>
         </w:numPr>
         <w:shd w:val="clear" w:color="auto" w:fill="FFFFFF"/>
-        <w:spacing w:before="100" w:beforeAutospacing="1" w:after="100" w:afterAutospacing="1" w:line="300" w:lineRule="atLeast"/>
-        <w:ind w:left="375"/>
-        <w:rPr>
-          <w:rFonts w:ascii="Helvetica" w:hAnsi="Helvetica" w:cs="Helvetica"/>
-          <w:color w:val="333333"/>
-          <w:sz w:val="21"/>
-          <w:szCs w:val="21"/>
-        </w:rPr>
-      </w:pPr>
-      <w:r>
-        <w:rPr>
-          <w:rFonts w:ascii="Helvetica" w:hAnsi="Helvetica" w:cs="Helvetica"/>
-          <w:color w:val="333333"/>
-          <w:sz w:val="21"/>
-          <w:szCs w:val="21"/>
-        </w:rPr>
-        <w:t>характеристику, определяющую местоположение объекта на плоскости/в пространстве;</w:t>
-      </w:r>
-    </w:p>
-    <w:p>
-      <w:pPr>
+        <w:rPr>
+          <w:rFonts w:ascii="Arial" w:hAnsi="Arial" w:cs="Arial"/>
+          <w:color w:val="333333"/>
+          <w:sz w:val="21"/>
+          <w:szCs w:val="21"/>
+        </w:rPr>
+      </w:pPr>
+      <w:r>
+        <w:rPr>
+          <w:rFonts w:ascii="Arial" w:hAnsi="Arial" w:cs="Arial"/>
+          <w:color w:val="333333"/>
+          <w:sz w:val="21"/>
+          <w:szCs w:val="21"/>
+        </w:rPr>
+        <w:t>Объекты между клиентом и сервером должны передаваться в сериализованном виде.</w:t>
+      </w:r>
+    </w:p>
+    <w:p>
+      <w:pPr>
+        <w:pStyle w:val="af"/>
         <w:numPr>
           <w:ilvl w:val="0"/>
           <w:numId w:val="24"/>
         </w:numPr>
         <w:shd w:val="clear" w:color="auto" w:fill="FFFFFF"/>
-        <w:spacing w:before="100" w:beforeAutospacing="1" w:after="100" w:afterAutospacing="1" w:line="300" w:lineRule="atLeast"/>
-        <w:ind w:left="375"/>
-        <w:rPr>
-          <w:rFonts w:ascii="Helvetica" w:hAnsi="Helvetica" w:cs="Helvetica"/>
-          <w:color w:val="333333"/>
-          <w:sz w:val="21"/>
-          <w:szCs w:val="21"/>
-        </w:rPr>
-      </w:pPr>
-      <w:r>
-        <w:rPr>
-          <w:rFonts w:ascii="Helvetica" w:hAnsi="Helvetica" w:cs="Helvetica"/>
-          <w:color w:val="333333"/>
-          <w:sz w:val="21"/>
-          <w:szCs w:val="21"/>
-        </w:rPr>
-        <w:t>время/дату рождения/создания объекта.</w:t>
+        <w:rPr>
+          <w:rFonts w:ascii="Arial" w:hAnsi="Arial" w:cs="Arial"/>
+          <w:color w:val="333333"/>
+          <w:sz w:val="21"/>
+          <w:szCs w:val="21"/>
+        </w:rPr>
+      </w:pPr>
+      <w:r>
+        <w:rPr>
+          <w:rFonts w:ascii="Arial" w:hAnsi="Arial" w:cs="Arial"/>
+          <w:color w:val="333333"/>
+          <w:sz w:val="21"/>
+          <w:szCs w:val="21"/>
+        </w:rPr>
+        <w:t>Объекты в коллекции, передаваемой клиенту, должны быть отсортированы по местоположению.</w:t>
+      </w:r>
+    </w:p>
+    <w:p>
+      <w:pPr>
+        <w:pStyle w:val="af"/>
+        <w:numPr>
+          <w:ilvl w:val="0"/>
+          <w:numId w:val="24"/>
+        </w:numPr>
+        <w:shd w:val="clear" w:color="auto" w:fill="FFFFFF"/>
+        <w:rPr>
+          <w:rFonts w:ascii="Arial" w:hAnsi="Arial" w:cs="Arial"/>
+          <w:color w:val="333333"/>
+          <w:sz w:val="21"/>
+          <w:szCs w:val="21"/>
+        </w:rPr>
+      </w:pPr>
+      <w:r>
+        <w:rPr>
+          <w:rFonts w:ascii="Arial" w:hAnsi="Arial" w:cs="Arial"/>
+          <w:color w:val="333333"/>
+          <w:sz w:val="21"/>
+          <w:szCs w:val="21"/>
+        </w:rPr>
+        <w:t>Получив запрос, сервер должен создавать отдельный поток, который должен формировать и отправлять ответ клиенту.</w:t>
+      </w:r>
+    </w:p>
+    <w:p>
+      <w:pPr>
+        <w:pStyle w:val="af"/>
+        <w:numPr>
+          <w:ilvl w:val="0"/>
+          <w:numId w:val="24"/>
+        </w:numPr>
+        <w:shd w:val="clear" w:color="auto" w:fill="FFFFFF"/>
+        <w:rPr>
+          <w:rFonts w:ascii="Arial" w:hAnsi="Arial" w:cs="Arial"/>
+          <w:color w:val="333333"/>
+          <w:sz w:val="21"/>
+          <w:szCs w:val="21"/>
+        </w:rPr>
+      </w:pPr>
+      <w:r>
+        <w:rPr>
+          <w:rFonts w:ascii="Arial" w:hAnsi="Arial" w:cs="Arial"/>
+          <w:color w:val="333333"/>
+          <w:sz w:val="21"/>
+          <w:szCs w:val="21"/>
+        </w:rPr>
+        <w:t>Клиент должен корректно обрабатывать временную недоступность сервера.</w:t>
+      </w:r>
+    </w:p>
+    <w:p>
+      <w:pPr>
+        <w:pStyle w:val="af"/>
+        <w:numPr>
+          <w:ilvl w:val="0"/>
+          <w:numId w:val="24"/>
+        </w:numPr>
+        <w:shd w:val="clear" w:color="auto" w:fill="FFFFFF"/>
+        <w:rPr>
+          <w:rFonts w:ascii="Arial" w:hAnsi="Arial" w:cs="Arial"/>
+          <w:color w:val="333333"/>
+          <w:sz w:val="21"/>
+          <w:szCs w:val="21"/>
+        </w:rPr>
+      </w:pPr>
+      <w:r>
+        <w:rPr>
+          <w:rFonts w:ascii="Arial" w:hAnsi="Arial" w:cs="Arial"/>
+          <w:color w:val="333333"/>
+          <w:sz w:val="21"/>
+          <w:szCs w:val="21"/>
+        </w:rPr>
+        <w:t>Обмен данными между клиентом и сервером должен осуществляться по протоколу TCP.</w:t>
+      </w:r>
+    </w:p>
+    <w:p>
+      <w:pPr>
+        <w:pStyle w:val="af"/>
+        <w:numPr>
+          <w:ilvl w:val="0"/>
+          <w:numId w:val="24"/>
+        </w:numPr>
+        <w:shd w:val="clear" w:color="auto" w:fill="FFFFFF"/>
+        <w:rPr>
+          <w:rFonts w:ascii="Arial" w:hAnsi="Arial" w:cs="Arial"/>
+          <w:color w:val="333333"/>
+          <w:sz w:val="21"/>
+          <w:szCs w:val="21"/>
+        </w:rPr>
+      </w:pPr>
+      <w:r>
+        <w:rPr>
+          <w:rFonts w:ascii="Arial" w:hAnsi="Arial" w:cs="Arial"/>
+          <w:color w:val="333333"/>
+          <w:sz w:val="21"/>
+          <w:szCs w:val="21"/>
+        </w:rPr>
+        <w:t xml:space="preserve">На стороне сервера должен использоваться потоки </w:t>
+      </w:r>
+      <w:r>
+        <w:rPr>
+          <w:rFonts w:ascii="Arial" w:hAnsi="Arial" w:cs="Arial"/>
+          <w:color w:val="333333"/>
+          <w:sz w:val="21"/>
+          <w:szCs w:val="21"/>
+        </w:rPr>
+        <w:t>ввода-вывода,</w:t>
+      </w:r>
+      <w:r>
+        <w:rPr>
+          <w:rFonts w:ascii="Arial" w:hAnsi="Arial" w:cs="Arial"/>
+          <w:color w:val="333333"/>
+          <w:sz w:val="21"/>
+          <w:szCs w:val="21"/>
+        </w:rPr>
+        <w:t xml:space="preserve"> а на стороне клиента - сетевой канал.</w:t>
       </w:r>
     </w:p>
     <w:p>
@@ -1158,365 +1562,7 @@
         <w:shd w:val="clear" w:color="auto" w:fill="FFFFFF"/>
         <w:spacing w:before="0" w:beforeAutospacing="0" w:after="150" w:afterAutospacing="0"/>
         <w:rPr>
-          <w:rFonts w:ascii="Helvetica" w:hAnsi="Helvetica" w:cs="Helvetica"/>
-          <w:color w:val="333333"/>
-          <w:sz w:val="21"/>
-          <w:szCs w:val="21"/>
-        </w:rPr>
-      </w:pPr>
-      <w:r>
-        <w:rPr>
-          <w:rFonts w:ascii="Helvetica" w:hAnsi="Helvetica" w:cs="Helvetica"/>
-          <w:color w:val="333333"/>
-          <w:sz w:val="21"/>
-          <w:szCs w:val="21"/>
-        </w:rPr>
-        <w:t>Если аналогичные характеристики уже есть, добавлять их не нужно.</w:t>
-      </w:r>
-    </w:p>
-    <w:p>
-      <w:pPr>
-        <w:pStyle w:val="ac"/>
-        <w:shd w:val="clear" w:color="auto" w:fill="FFFFFF"/>
-        <w:spacing w:before="0" w:beforeAutospacing="0" w:after="150" w:afterAutospacing="0"/>
-        <w:rPr>
-          <w:rFonts w:ascii="Helvetica" w:hAnsi="Helvetica" w:cs="Helvetica"/>
-          <w:color w:val="333333"/>
-          <w:sz w:val="21"/>
-          <w:szCs w:val="21"/>
-        </w:rPr>
-      </w:pPr>
-      <w:r>
-        <w:rPr>
-          <w:rFonts w:ascii="Helvetica" w:hAnsi="Helvetica" w:cs="Helvetica"/>
-          <w:b/>
-          <w:bCs/>
-          <w:color w:val="333333"/>
-          <w:sz w:val="21"/>
-          <w:szCs w:val="21"/>
-        </w:rPr>
-        <w:t>Необходимо выполнить следующие требования:</w:t>
-      </w:r>
-    </w:p>
-    <w:p>
-      <w:pPr>
-        <w:shd w:val="clear" w:color="auto" w:fill="FFFFFF"/>
-        <w:rPr>
-          <w:rFonts w:ascii="Helvetica" w:hAnsi="Helvetica" w:cs="Helvetica"/>
-          <w:color w:val="333333"/>
-          <w:sz w:val="21"/>
-          <w:szCs w:val="21"/>
-        </w:rPr>
-      </w:pPr>
-      <w:r>
-        <w:rPr>
-          <w:rFonts w:ascii="Helvetica" w:hAnsi="Symbol" w:cs="Helvetica"/>
-          <w:color w:val="333333"/>
-          <w:sz w:val="21"/>
-          <w:szCs w:val="21"/>
-        </w:rPr>
-        <w:t></w:t>
-      </w:r>
-      <w:r>
-        <w:rPr>
-          <w:rFonts w:ascii="Helvetica" w:hAnsi="Helvetica" w:cs="Helvetica"/>
-          <w:color w:val="333333"/>
-          <w:sz w:val="21"/>
-          <w:szCs w:val="21"/>
-        </w:rPr>
-        <w:t xml:space="preserve">  Коллекцию из ЛР №5 заменить на ее </w:t>
-      </w:r>
-      <w:proofErr w:type="spellStart"/>
-      <w:r>
-        <w:rPr>
-          <w:rFonts w:ascii="Helvetica" w:hAnsi="Helvetica" w:cs="Helvetica"/>
-          <w:color w:val="333333"/>
-          <w:sz w:val="21"/>
-          <w:szCs w:val="21"/>
-        </w:rPr>
-        <w:t>потокобезопасный</w:t>
-      </w:r>
-      <w:proofErr w:type="spellEnd"/>
-      <w:r>
-        <w:rPr>
-          <w:rFonts w:ascii="Helvetica" w:hAnsi="Helvetica" w:cs="Helvetica"/>
-          <w:color w:val="333333"/>
-          <w:sz w:val="21"/>
-          <w:szCs w:val="21"/>
-        </w:rPr>
-        <w:t xml:space="preserve"> аналог.</w:t>
-      </w:r>
-    </w:p>
-    <w:p>
-      <w:pPr>
-        <w:shd w:val="clear" w:color="auto" w:fill="FFFFFF"/>
-        <w:rPr>
-          <w:rFonts w:ascii="Helvetica" w:hAnsi="Helvetica" w:cs="Helvetica"/>
-          <w:color w:val="333333"/>
-          <w:sz w:val="21"/>
-          <w:szCs w:val="21"/>
-        </w:rPr>
-      </w:pPr>
-      <w:r>
-        <w:rPr>
-          <w:rFonts w:ascii="Helvetica" w:hAnsi="Symbol" w:cs="Helvetica"/>
-          <w:color w:val="333333"/>
-          <w:sz w:val="21"/>
-          <w:szCs w:val="21"/>
-        </w:rPr>
-        <w:t></w:t>
-      </w:r>
-      <w:r>
-        <w:rPr>
-          <w:rFonts w:ascii="Helvetica" w:hAnsi="Helvetica" w:cs="Helvetica"/>
-          <w:color w:val="333333"/>
-          <w:sz w:val="21"/>
-          <w:szCs w:val="21"/>
-        </w:rPr>
-        <w:t xml:space="preserve">  Операции обработки объектов коллекции должны быть реализованы с помощью </w:t>
-      </w:r>
-      <w:proofErr w:type="spellStart"/>
-      <w:r>
-        <w:rPr>
-          <w:rFonts w:ascii="Helvetica" w:hAnsi="Helvetica" w:cs="Helvetica"/>
-          <w:color w:val="333333"/>
-          <w:sz w:val="21"/>
-          <w:szCs w:val="21"/>
-        </w:rPr>
-        <w:t>Stream</w:t>
-      </w:r>
-      <w:proofErr w:type="spellEnd"/>
-      <w:r>
-        <w:rPr>
-          <w:rFonts w:ascii="Helvetica" w:hAnsi="Helvetica" w:cs="Helvetica"/>
-          <w:color w:val="333333"/>
-          <w:sz w:val="21"/>
-          <w:szCs w:val="21"/>
-        </w:rPr>
-        <w:t xml:space="preserve"> API с использованием лямбда-выражений.</w:t>
-      </w:r>
-    </w:p>
-    <w:p>
-      <w:pPr>
-        <w:shd w:val="clear" w:color="auto" w:fill="FFFFFF"/>
-        <w:rPr>
-          <w:rFonts w:ascii="Helvetica" w:hAnsi="Helvetica" w:cs="Helvetica"/>
-          <w:color w:val="333333"/>
-          <w:sz w:val="21"/>
-          <w:szCs w:val="21"/>
-        </w:rPr>
-      </w:pPr>
-      <w:r>
-        <w:rPr>
-          <w:rFonts w:ascii="Helvetica" w:hAnsi="Symbol" w:cs="Helvetica"/>
-          <w:color w:val="333333"/>
-          <w:sz w:val="21"/>
-          <w:szCs w:val="21"/>
-        </w:rPr>
-        <w:t></w:t>
-      </w:r>
-      <w:r>
-        <w:rPr>
-          <w:rFonts w:ascii="Helvetica" w:hAnsi="Helvetica" w:cs="Helvetica"/>
-          <w:color w:val="333333"/>
-          <w:sz w:val="21"/>
-          <w:szCs w:val="21"/>
-        </w:rPr>
-        <w:t xml:space="preserve">  Объекты между клиентом и сервером должны передаваться в </w:t>
-      </w:r>
-      <w:proofErr w:type="spellStart"/>
-      <w:r>
-        <w:rPr>
-          <w:rFonts w:ascii="Helvetica" w:hAnsi="Helvetica" w:cs="Helvetica"/>
-          <w:color w:val="333333"/>
-          <w:sz w:val="21"/>
-          <w:szCs w:val="21"/>
-        </w:rPr>
-        <w:t>сериализованном</w:t>
-      </w:r>
-      <w:proofErr w:type="spellEnd"/>
-      <w:r>
-        <w:rPr>
-          <w:rFonts w:ascii="Helvetica" w:hAnsi="Helvetica" w:cs="Helvetica"/>
-          <w:color w:val="333333"/>
-          <w:sz w:val="21"/>
-          <w:szCs w:val="21"/>
-        </w:rPr>
-        <w:t xml:space="preserve"> виде.</w:t>
-      </w:r>
-    </w:p>
-    <w:p>
-      <w:pPr>
-        <w:shd w:val="clear" w:color="auto" w:fill="FFFFFF"/>
-        <w:rPr>
-          <w:rFonts w:ascii="Helvetica" w:hAnsi="Helvetica" w:cs="Helvetica"/>
-          <w:color w:val="333333"/>
-          <w:sz w:val="21"/>
-          <w:szCs w:val="21"/>
-        </w:rPr>
-      </w:pPr>
-      <w:r>
-        <w:rPr>
-          <w:rFonts w:ascii="Helvetica" w:hAnsi="Symbol" w:cs="Helvetica"/>
-          <w:color w:val="333333"/>
-          <w:sz w:val="21"/>
-          <w:szCs w:val="21"/>
-        </w:rPr>
-        <w:t></w:t>
-      </w:r>
-      <w:r>
-        <w:rPr>
-          <w:rFonts w:ascii="Helvetica" w:hAnsi="Helvetica" w:cs="Helvetica"/>
-          <w:color w:val="333333"/>
-          <w:sz w:val="21"/>
-          <w:szCs w:val="21"/>
-        </w:rPr>
-        <w:t xml:space="preserve">  Объекты в коллекции, передаваемой клиенту, должны быть отсортированы по местоположению.</w:t>
-      </w:r>
-    </w:p>
-    <w:p>
-      <w:pPr>
-        <w:shd w:val="clear" w:color="auto" w:fill="FFFFFF"/>
-        <w:rPr>
-          <w:rFonts w:ascii="Helvetica" w:hAnsi="Helvetica" w:cs="Helvetica"/>
-          <w:color w:val="333333"/>
-          <w:sz w:val="21"/>
-          <w:szCs w:val="21"/>
-        </w:rPr>
-      </w:pPr>
-      <w:r>
-        <w:rPr>
-          <w:rFonts w:ascii="Helvetica" w:hAnsi="Symbol" w:cs="Helvetica"/>
-          <w:color w:val="333333"/>
-          <w:sz w:val="21"/>
-          <w:szCs w:val="21"/>
-        </w:rPr>
-        <w:t></w:t>
-      </w:r>
-      <w:r>
-        <w:rPr>
-          <w:rFonts w:ascii="Helvetica" w:hAnsi="Helvetica" w:cs="Helvetica"/>
-          <w:color w:val="333333"/>
-          <w:sz w:val="21"/>
-          <w:szCs w:val="21"/>
-        </w:rPr>
-        <w:t xml:space="preserve">  Получив запрос, сервер должен создавать отдельный поток, который должен формировать и отправлять ответ клиенту.</w:t>
-      </w:r>
-    </w:p>
-    <w:p>
-      <w:pPr>
-        <w:shd w:val="clear" w:color="auto" w:fill="FFFFFF"/>
-        <w:rPr>
-          <w:rFonts w:ascii="Helvetica" w:hAnsi="Helvetica" w:cs="Helvetica"/>
-          <w:color w:val="333333"/>
-          <w:sz w:val="21"/>
-          <w:szCs w:val="21"/>
-        </w:rPr>
-      </w:pPr>
-      <w:r>
-        <w:rPr>
-          <w:rFonts w:ascii="Helvetica" w:hAnsi="Symbol" w:cs="Helvetica"/>
-          <w:color w:val="333333"/>
-          <w:sz w:val="21"/>
-          <w:szCs w:val="21"/>
-        </w:rPr>
-        <w:t></w:t>
-      </w:r>
-      <w:r>
-        <w:rPr>
-          <w:rFonts w:ascii="Helvetica" w:hAnsi="Helvetica" w:cs="Helvetica"/>
-          <w:color w:val="333333"/>
-          <w:sz w:val="21"/>
-          <w:szCs w:val="21"/>
-        </w:rPr>
-        <w:t xml:space="preserve">  Клиент должен корректно обрабатывать временную недоступность сервера.</w:t>
-      </w:r>
-    </w:p>
-    <w:p>
-      <w:pPr>
-        <w:shd w:val="clear" w:color="auto" w:fill="FFFFFF"/>
-        <w:rPr>
-          <w:rFonts w:ascii="Helvetica" w:hAnsi="Helvetica" w:cs="Helvetica"/>
-          <w:color w:val="333333"/>
-          <w:sz w:val="21"/>
-          <w:szCs w:val="21"/>
-        </w:rPr>
-      </w:pPr>
-      <w:r>
-        <w:rPr>
-          <w:rFonts w:ascii="Helvetica" w:hAnsi="Symbol" w:cs="Helvetica"/>
-          <w:color w:val="333333"/>
-          <w:sz w:val="21"/>
-          <w:szCs w:val="21"/>
-        </w:rPr>
-        <w:t></w:t>
-      </w:r>
-      <w:r>
-        <w:rPr>
-          <w:rFonts w:ascii="Helvetica" w:hAnsi="Helvetica" w:cs="Helvetica"/>
-          <w:color w:val="333333"/>
-          <w:sz w:val="21"/>
-          <w:szCs w:val="21"/>
-        </w:rPr>
-        <w:t xml:space="preserve">  Обмен данными между клиентом и сервером должен осуществляться по протоколу TCP.</w:t>
-      </w:r>
-    </w:p>
-    <w:p>
-      <w:pPr>
-        <w:shd w:val="clear" w:color="auto" w:fill="FFFFFF"/>
-        <w:rPr>
-          <w:rFonts w:ascii="Helvetica" w:hAnsi="Helvetica" w:cs="Helvetica"/>
-          <w:color w:val="333333"/>
-          <w:sz w:val="21"/>
-          <w:szCs w:val="21"/>
-        </w:rPr>
-      </w:pPr>
-      <w:r>
-        <w:rPr>
-          <w:rFonts w:ascii="Helvetica" w:hAnsi="Symbol" w:cs="Helvetica"/>
-          <w:color w:val="333333"/>
-          <w:sz w:val="21"/>
-          <w:szCs w:val="21"/>
-        </w:rPr>
-        <w:t></w:t>
-      </w:r>
-      <w:r>
-        <w:rPr>
-          <w:rFonts w:ascii="Helvetica" w:hAnsi="Helvetica" w:cs="Helvetica"/>
-          <w:color w:val="333333"/>
-          <w:sz w:val="21"/>
-          <w:szCs w:val="21"/>
-        </w:rPr>
-        <w:t xml:space="preserve">  На стороне сервера должен использоваться потоки </w:t>
-      </w:r>
-      <w:proofErr w:type="gramStart"/>
-      <w:r>
-        <w:rPr>
-          <w:rFonts w:ascii="Helvetica" w:hAnsi="Helvetica" w:cs="Helvetica"/>
-          <w:color w:val="333333"/>
-          <w:sz w:val="21"/>
-          <w:szCs w:val="21"/>
-        </w:rPr>
-        <w:t>ввода-вывода</w:t>
-      </w:r>
-      <w:proofErr w:type="gramEnd"/>
-      <w:r>
-        <w:rPr>
-          <w:rFonts w:ascii="Helvetica" w:hAnsi="Helvetica" w:cs="Helvetica"/>
-          <w:color w:val="333333"/>
-          <w:sz w:val="21"/>
-          <w:szCs w:val="21"/>
-        </w:rPr>
-        <w:t xml:space="preserve"> а на стороне клиента - сетевой канал.</w:t>
-      </w:r>
-    </w:p>
-    <w:p>
-      <w:pPr>
-        <w:pStyle w:val="ac"/>
-        <w:shd w:val="clear" w:color="auto" w:fill="FFFFFF"/>
-        <w:spacing w:before="0" w:beforeAutospacing="0" w:after="150" w:afterAutospacing="0"/>
-        <w:rPr>
-          <w:rFonts w:ascii="Helvetica" w:hAnsi="Helvetica" w:cs="Helvetica"/>
+          <w:rFonts w:ascii="Arial" w:hAnsi="Arial" w:cs="Arial"/>
           <w:color w:val="333333"/>
           <w:sz w:val="21"/>
           <w:szCs w:val="21"/>
@@ -1525,7 +1571,7 @@
       <w:r>
         <w:rPr>
           <w:rStyle w:val="ae"/>
-          <w:rFonts w:ascii="Helvetica" w:hAnsi="Helvetica" w:cs="Helvetica"/>
+          <w:rFonts w:ascii="Arial" w:hAnsi="Arial" w:cs="Arial"/>
           <w:color w:val="333333"/>
           <w:sz w:val="21"/>
           <w:szCs w:val="21"/>
@@ -1543,15 +1589,15 @@
         <w:spacing w:before="100" w:beforeAutospacing="1" w:after="100" w:afterAutospacing="1" w:line="300" w:lineRule="atLeast"/>
         <w:ind w:left="375"/>
         <w:rPr>
-          <w:rFonts w:ascii="Helvetica" w:hAnsi="Helvetica" w:cs="Helvetica"/>
-          <w:color w:val="333333"/>
-          <w:sz w:val="21"/>
-          <w:szCs w:val="21"/>
-        </w:rPr>
-      </w:pPr>
-      <w:r>
-        <w:rPr>
-          <w:rFonts w:ascii="Helvetica" w:hAnsi="Helvetica" w:cs="Helvetica"/>
+          <w:rFonts w:ascii="Arial" w:hAnsi="Arial" w:cs="Arial"/>
+          <w:color w:val="333333"/>
+          <w:sz w:val="21"/>
+          <w:szCs w:val="21"/>
+        </w:rPr>
+      </w:pPr>
+      <w:r>
+        <w:rPr>
+          <w:rFonts w:ascii="Arial" w:hAnsi="Arial" w:cs="Arial"/>
           <w:color w:val="333333"/>
           <w:sz w:val="21"/>
           <w:szCs w:val="21"/>
@@ -1569,15 +1615,15 @@
         <w:spacing w:before="100" w:beforeAutospacing="1" w:after="100" w:afterAutospacing="1" w:line="300" w:lineRule="atLeast"/>
         <w:ind w:left="375"/>
         <w:rPr>
-          <w:rFonts w:ascii="Helvetica" w:hAnsi="Helvetica" w:cs="Helvetica"/>
-          <w:color w:val="333333"/>
-          <w:sz w:val="21"/>
-          <w:szCs w:val="21"/>
-        </w:rPr>
-      </w:pPr>
-      <w:r>
-        <w:rPr>
-          <w:rFonts w:ascii="Helvetica" w:hAnsi="Helvetica" w:cs="Helvetica"/>
+          <w:rFonts w:ascii="Arial" w:hAnsi="Arial" w:cs="Arial"/>
+          <w:color w:val="333333"/>
+          <w:sz w:val="21"/>
+          <w:szCs w:val="21"/>
+        </w:rPr>
+      </w:pPr>
+      <w:r>
+        <w:rPr>
+          <w:rFonts w:ascii="Arial" w:hAnsi="Arial" w:cs="Arial"/>
           <w:color w:val="333333"/>
           <w:sz w:val="21"/>
           <w:szCs w:val="21"/>
@@ -1595,15 +1641,15 @@
         <w:spacing w:before="100" w:beforeAutospacing="1" w:after="100" w:afterAutospacing="1" w:line="300" w:lineRule="atLeast"/>
         <w:ind w:left="375"/>
         <w:rPr>
-          <w:rFonts w:ascii="Helvetica" w:hAnsi="Helvetica" w:cs="Helvetica"/>
-          <w:color w:val="333333"/>
-          <w:sz w:val="21"/>
-          <w:szCs w:val="21"/>
-        </w:rPr>
-      </w:pPr>
-      <w:r>
-        <w:rPr>
-          <w:rFonts w:ascii="Helvetica" w:hAnsi="Helvetica" w:cs="Helvetica"/>
+          <w:rFonts w:ascii="Arial" w:hAnsi="Arial" w:cs="Arial"/>
+          <w:color w:val="333333"/>
+          <w:sz w:val="21"/>
+          <w:szCs w:val="21"/>
+        </w:rPr>
+      </w:pPr>
+      <w:r>
+        <w:rPr>
+          <w:rFonts w:ascii="Arial" w:hAnsi="Arial" w:cs="Arial"/>
           <w:color w:val="333333"/>
           <w:sz w:val="21"/>
           <w:szCs w:val="21"/>
@@ -1621,15 +1667,15 @@
         <w:spacing w:before="100" w:beforeAutospacing="1" w:after="100" w:afterAutospacing="1" w:line="300" w:lineRule="atLeast"/>
         <w:ind w:left="375"/>
         <w:rPr>
-          <w:rFonts w:ascii="Helvetica" w:hAnsi="Helvetica" w:cs="Helvetica"/>
-          <w:color w:val="333333"/>
-          <w:sz w:val="21"/>
-          <w:szCs w:val="21"/>
-        </w:rPr>
-      </w:pPr>
-      <w:r>
-        <w:rPr>
-          <w:rFonts w:ascii="Helvetica" w:hAnsi="Helvetica" w:cs="Helvetica"/>
+          <w:rFonts w:ascii="Arial" w:hAnsi="Arial" w:cs="Arial"/>
+          <w:color w:val="333333"/>
+          <w:sz w:val="21"/>
+          <w:szCs w:val="21"/>
+        </w:rPr>
+      </w:pPr>
+      <w:r>
+        <w:rPr>
+          <w:rFonts w:ascii="Arial" w:hAnsi="Arial" w:cs="Arial"/>
           <w:color w:val="333333"/>
           <w:sz w:val="21"/>
           <w:szCs w:val="21"/>
@@ -1642,7 +1688,7 @@
         <w:shd w:val="clear" w:color="auto" w:fill="FFFFFF"/>
         <w:spacing w:before="100" w:beforeAutospacing="1" w:after="100" w:afterAutospacing="1" w:line="300" w:lineRule="atLeast"/>
         <w:rPr>
-          <w:rFonts w:ascii="Helvetica" w:hAnsi="Helvetica" w:cs="Helvetica"/>
+          <w:rFonts w:ascii="Arial" w:hAnsi="Arial" w:cs="Arial"/>
           <w:color w:val="333333"/>
           <w:sz w:val="21"/>
           <w:szCs w:val="21"/>
@@ -1654,7 +1700,7 @@
         <w:shd w:val="clear" w:color="auto" w:fill="FFFFFF"/>
         <w:spacing w:before="100" w:beforeAutospacing="1" w:after="100" w:afterAutospacing="1" w:line="300" w:lineRule="atLeast"/>
         <w:rPr>
-          <w:rFonts w:ascii="Helvetica" w:hAnsi="Helvetica" w:cs="Helvetica"/>
+          <w:rFonts w:ascii="Arial" w:hAnsi="Arial" w:cs="Arial"/>
           <w:color w:val="333333"/>
           <w:sz w:val="21"/>
           <w:szCs w:val="21"/>
@@ -1666,7 +1712,7 @@
         <w:shd w:val="clear" w:color="auto" w:fill="FFFFFF"/>
         <w:spacing w:before="100" w:beforeAutospacing="1" w:after="100" w:afterAutospacing="1" w:line="300" w:lineRule="atLeast"/>
         <w:rPr>
-          <w:rFonts w:ascii="Helvetica" w:hAnsi="Helvetica" w:cs="Helvetica"/>
+          <w:rFonts w:ascii="Arial" w:hAnsi="Arial" w:cs="Arial"/>
           <w:color w:val="333333"/>
           <w:sz w:val="21"/>
           <w:szCs w:val="21"/>
@@ -1678,7 +1724,7 @@
         <w:shd w:val="clear" w:color="auto" w:fill="FFFFFF"/>
         <w:spacing w:before="100" w:beforeAutospacing="1" w:after="100" w:afterAutospacing="1" w:line="300" w:lineRule="atLeast"/>
         <w:rPr>
-          <w:rFonts w:ascii="Helvetica" w:hAnsi="Helvetica" w:cs="Helvetica"/>
+          <w:rFonts w:ascii="Arial" w:hAnsi="Arial" w:cs="Arial"/>
           <w:color w:val="333333"/>
           <w:sz w:val="21"/>
           <w:szCs w:val="21"/>
@@ -1690,34 +1736,35 @@
         <w:shd w:val="clear" w:color="auto" w:fill="FFFFFF"/>
         <w:spacing w:before="100" w:beforeAutospacing="1" w:after="100" w:afterAutospacing="1" w:line="300" w:lineRule="atLeast"/>
         <w:rPr>
-          <w:rFonts w:ascii="Helvetica" w:hAnsi="Helvetica" w:cs="Helvetica"/>
-          <w:color w:val="333333"/>
-          <w:sz w:val="21"/>
-          <w:szCs w:val="21"/>
-        </w:rPr>
-      </w:pPr>
-    </w:p>
-    <w:p>
-      <w:pPr>
-        <w:pStyle w:val="ac"/>
-        <w:shd w:val="clear" w:color="auto" w:fill="FFFFFF"/>
-        <w:spacing w:before="0" w:beforeAutospacing="0" w:after="150" w:afterAutospacing="0"/>
-        <w:rPr>
-          <w:rFonts w:ascii="Helvetica" w:hAnsi="Helvetica" w:cs="Helvetica"/>
-          <w:color w:val="333333"/>
-          <w:sz w:val="21"/>
-          <w:szCs w:val="21"/>
-        </w:rPr>
-      </w:pPr>
-      <w:r>
-        <w:rPr>
-          <w:rStyle w:val="ae"/>
-          <w:rFonts w:ascii="Helvetica" w:hAnsi="Helvetica" w:cs="Helvetica"/>
-          <w:color w:val="333333"/>
-          <w:sz w:val="21"/>
-          <w:szCs w:val="21"/>
-        </w:rPr>
-        <w:t>Вопросы к защите лабораторной работы:</w:t>
+          <w:rFonts w:ascii="Arial" w:hAnsi="Arial" w:cs="Arial"/>
+          <w:color w:val="333333"/>
+          <w:sz w:val="21"/>
+          <w:szCs w:val="21"/>
+        </w:rPr>
+      </w:pPr>
+    </w:p>
+    <w:p>
+      <w:pPr>
+        <w:ind w:firstLine="708"/>
+        <w:rPr>
+          <w:rFonts w:ascii="Bahnschrift Light" w:hAnsi="Bahnschrift Light" w:cs="Arial"/>
+          <w:b/>
+          <w:color w:val="767171" w:themeColor="background2" w:themeShade="80"/>
+          <w:sz w:val="52"/>
+          <w:szCs w:val="52"/>
+          <w:lang w:val="en-US"/>
+        </w:rPr>
+      </w:pPr>
+      <w:r>
+        <w:rPr>
+          <w:rFonts w:ascii="Bahnschrift Light" w:hAnsi="Bahnschrift Light" w:cs="Arial"/>
+          <w:b/>
+          <w:color w:val="767171" w:themeColor="background2" w:themeShade="80"/>
+          <w:sz w:val="52"/>
+          <w:szCs w:val="52"/>
+        </w:rPr>
+        <w:lastRenderedPageBreak/>
+        <w:t>ВОПРОСЫ К ЗАЩИТЕ</w:t>
       </w:r>
     </w:p>
     <w:p>
@@ -1730,15 +1777,15 @@
         <w:spacing w:before="100" w:beforeAutospacing="1" w:after="100" w:afterAutospacing="1" w:line="300" w:lineRule="atLeast"/>
         <w:ind w:left="375"/>
         <w:rPr>
-          <w:rFonts w:ascii="Helvetica" w:hAnsi="Helvetica" w:cs="Helvetica"/>
-          <w:color w:val="333333"/>
-          <w:sz w:val="21"/>
-          <w:szCs w:val="21"/>
-        </w:rPr>
-      </w:pPr>
-      <w:r>
-        <w:rPr>
-          <w:rFonts w:ascii="Helvetica" w:hAnsi="Helvetica" w:cs="Helvetica"/>
+          <w:rFonts w:ascii="Arial" w:hAnsi="Arial" w:cs="Arial"/>
+          <w:color w:val="333333"/>
+          <w:sz w:val="21"/>
+          <w:szCs w:val="21"/>
+        </w:rPr>
+      </w:pPr>
+      <w:r>
+        <w:rPr>
+          <w:rFonts w:ascii="Arial" w:hAnsi="Arial" w:cs="Arial"/>
           <w:color w:val="333333"/>
           <w:sz w:val="21"/>
           <w:szCs w:val="21"/>
@@ -1756,26 +1803,25 @@
         <w:spacing w:before="100" w:beforeAutospacing="1" w:after="100" w:afterAutospacing="1" w:line="300" w:lineRule="atLeast"/>
         <w:ind w:left="375"/>
         <w:rPr>
-          <w:rFonts w:ascii="Helvetica" w:hAnsi="Helvetica" w:cs="Helvetica"/>
-          <w:color w:val="333333"/>
-          <w:sz w:val="21"/>
-          <w:szCs w:val="21"/>
-        </w:rPr>
-      </w:pPr>
-      <w:r>
-        <w:rPr>
-          <w:rFonts w:ascii="Helvetica" w:hAnsi="Helvetica" w:cs="Helvetica"/>
+          <w:rFonts w:ascii="Arial" w:hAnsi="Arial" w:cs="Arial"/>
+          <w:color w:val="333333"/>
+          <w:sz w:val="21"/>
+          <w:szCs w:val="21"/>
+        </w:rPr>
+      </w:pPr>
+      <w:r>
+        <w:rPr>
+          <w:rFonts w:ascii="Arial" w:hAnsi="Arial" w:cs="Arial"/>
           <w:color w:val="333333"/>
           <w:sz w:val="21"/>
           <w:szCs w:val="21"/>
         </w:rPr>
         <w:t>Протокол TCP. Классы </w:t>
       </w:r>
-      <w:proofErr w:type="spellStart"/>
       <w:r>
         <w:rPr>
           <w:rStyle w:val="HTML"/>
-          <w:rFonts w:ascii="Consolas" w:eastAsiaTheme="minorHAnsi" w:hAnsi="Consolas"/>
+          <w:rFonts w:ascii="Arial" w:eastAsiaTheme="minorHAnsi" w:hAnsi="Arial" w:cs="Arial"/>
           <w:color w:val="DD1144"/>
           <w:sz w:val="18"/>
           <w:szCs w:val="18"/>
@@ -1784,21 +1830,19 @@
         </w:rPr>
         <w:t>Socket</w:t>
       </w:r>
-      <w:proofErr w:type="spellEnd"/>
-      <w:r>
-        <w:rPr>
-          <w:rFonts w:ascii="Helvetica" w:hAnsi="Helvetica" w:cs="Helvetica"/>
+      <w:r>
+        <w:rPr>
+          <w:rFonts w:ascii="Arial" w:hAnsi="Arial" w:cs="Arial"/>
           <w:color w:val="333333"/>
           <w:sz w:val="21"/>
           <w:szCs w:val="21"/>
         </w:rPr>
         <w:t> и </w:t>
       </w:r>
-      <w:proofErr w:type="spellStart"/>
       <w:r>
         <w:rPr>
           <w:rStyle w:val="HTML"/>
-          <w:rFonts w:ascii="Consolas" w:eastAsiaTheme="minorHAnsi" w:hAnsi="Consolas"/>
+          <w:rFonts w:ascii="Arial" w:eastAsiaTheme="minorHAnsi" w:hAnsi="Arial" w:cs="Arial"/>
           <w:color w:val="DD1144"/>
           <w:sz w:val="18"/>
           <w:szCs w:val="18"/>
@@ -1807,10 +1851,9 @@
         </w:rPr>
         <w:t>ServerSocket</w:t>
       </w:r>
-      <w:proofErr w:type="spellEnd"/>
-      <w:r>
-        <w:rPr>
-          <w:rFonts w:ascii="Helvetica" w:hAnsi="Helvetica" w:cs="Helvetica"/>
+      <w:r>
+        <w:rPr>
+          <w:rFonts w:ascii="Arial" w:hAnsi="Arial" w:cs="Arial"/>
           <w:color w:val="333333"/>
           <w:sz w:val="21"/>
           <w:szCs w:val="21"/>
@@ -1828,7 +1871,7 @@
         <w:spacing w:before="100" w:beforeAutospacing="1" w:after="100" w:afterAutospacing="1" w:line="300" w:lineRule="atLeast"/>
         <w:ind w:left="375"/>
         <w:rPr>
-          <w:rFonts w:ascii="Helvetica" w:hAnsi="Helvetica" w:cs="Helvetica"/>
+          <w:rFonts w:ascii="Arial" w:hAnsi="Arial" w:cs="Arial"/>
           <w:color w:val="333333"/>
           <w:sz w:val="21"/>
           <w:szCs w:val="21"/>
@@ -1837,7 +1880,7 @@
       </w:pPr>
       <w:r>
         <w:rPr>
-          <w:rFonts w:ascii="Helvetica" w:hAnsi="Helvetica" w:cs="Helvetica"/>
+          <w:rFonts w:ascii="Arial" w:hAnsi="Arial" w:cs="Arial"/>
           <w:color w:val="333333"/>
           <w:sz w:val="21"/>
           <w:szCs w:val="21"/>
@@ -1846,7 +1889,7 @@
       </w:r>
       <w:r>
         <w:rPr>
-          <w:rFonts w:ascii="Helvetica" w:hAnsi="Helvetica" w:cs="Helvetica"/>
+          <w:rFonts w:ascii="Arial" w:hAnsi="Arial" w:cs="Arial"/>
           <w:color w:val="333333"/>
           <w:sz w:val="21"/>
           <w:szCs w:val="21"/>
@@ -1856,7 +1899,7 @@
       </w:r>
       <w:r>
         <w:rPr>
-          <w:rFonts w:ascii="Helvetica" w:hAnsi="Helvetica" w:cs="Helvetica"/>
+          <w:rFonts w:ascii="Arial" w:hAnsi="Arial" w:cs="Arial"/>
           <w:color w:val="333333"/>
           <w:sz w:val="21"/>
           <w:szCs w:val="21"/>
@@ -1865,7 +1908,7 @@
       </w:r>
       <w:r>
         <w:rPr>
-          <w:rFonts w:ascii="Helvetica" w:hAnsi="Helvetica" w:cs="Helvetica"/>
+          <w:rFonts w:ascii="Arial" w:hAnsi="Arial" w:cs="Arial"/>
           <w:color w:val="333333"/>
           <w:sz w:val="21"/>
           <w:szCs w:val="21"/>
@@ -1873,11 +1916,10 @@
         </w:rPr>
         <w:t> </w:t>
       </w:r>
-      <w:proofErr w:type="spellStart"/>
       <w:r>
         <w:rPr>
           <w:rStyle w:val="HTML"/>
-          <w:rFonts w:ascii="Consolas" w:eastAsiaTheme="minorHAnsi" w:hAnsi="Consolas"/>
+          <w:rFonts w:ascii="Arial" w:eastAsiaTheme="minorHAnsi" w:hAnsi="Arial" w:cs="Arial"/>
           <w:color w:val="DD1144"/>
           <w:sz w:val="18"/>
           <w:szCs w:val="18"/>
@@ -1887,10 +1929,9 @@
         </w:rPr>
         <w:t>DatagramSocket</w:t>
       </w:r>
-      <w:proofErr w:type="spellEnd"/>
-      <w:r>
-        <w:rPr>
-          <w:rFonts w:ascii="Helvetica" w:hAnsi="Helvetica" w:cs="Helvetica"/>
+      <w:r>
+        <w:rPr>
+          <w:rFonts w:ascii="Arial" w:hAnsi="Arial" w:cs="Arial"/>
           <w:color w:val="333333"/>
           <w:sz w:val="21"/>
           <w:szCs w:val="21"/>
@@ -1900,7 +1941,7 @@
       </w:r>
       <w:r>
         <w:rPr>
-          <w:rFonts w:ascii="Helvetica" w:hAnsi="Helvetica" w:cs="Helvetica"/>
+          <w:rFonts w:ascii="Arial" w:hAnsi="Arial" w:cs="Arial"/>
           <w:color w:val="333333"/>
           <w:sz w:val="21"/>
           <w:szCs w:val="21"/>
@@ -1909,7 +1950,7 @@
       </w:r>
       <w:r>
         <w:rPr>
-          <w:rFonts w:ascii="Helvetica" w:hAnsi="Helvetica" w:cs="Helvetica"/>
+          <w:rFonts w:ascii="Arial" w:hAnsi="Arial" w:cs="Arial"/>
           <w:color w:val="333333"/>
           <w:sz w:val="21"/>
           <w:szCs w:val="21"/>
@@ -1917,11 +1958,10 @@
         </w:rPr>
         <w:t> </w:t>
       </w:r>
-      <w:proofErr w:type="spellStart"/>
       <w:r>
         <w:rPr>
           <w:rStyle w:val="HTML"/>
-          <w:rFonts w:ascii="Consolas" w:eastAsiaTheme="minorHAnsi" w:hAnsi="Consolas"/>
+          <w:rFonts w:ascii="Arial" w:eastAsiaTheme="minorHAnsi" w:hAnsi="Arial" w:cs="Arial"/>
           <w:color w:val="DD1144"/>
           <w:sz w:val="18"/>
           <w:szCs w:val="18"/>
@@ -1931,10 +1971,9 @@
         </w:rPr>
         <w:t>DatagramPacket</w:t>
       </w:r>
-      <w:proofErr w:type="spellEnd"/>
-      <w:r>
-        <w:rPr>
-          <w:rFonts w:ascii="Helvetica" w:hAnsi="Helvetica" w:cs="Helvetica"/>
+      <w:r>
+        <w:rPr>
+          <w:rFonts w:ascii="Arial" w:hAnsi="Arial" w:cs="Arial"/>
           <w:color w:val="333333"/>
           <w:sz w:val="21"/>
           <w:szCs w:val="21"/>
@@ -1953,40 +1992,20 @@
         <w:spacing w:before="100" w:beforeAutospacing="1" w:after="100" w:afterAutospacing="1" w:line="300" w:lineRule="atLeast"/>
         <w:ind w:left="375"/>
         <w:rPr>
-          <w:rFonts w:ascii="Helvetica" w:hAnsi="Helvetica" w:cs="Helvetica"/>
-          <w:color w:val="333333"/>
-          <w:sz w:val="21"/>
-          <w:szCs w:val="21"/>
-        </w:rPr>
-      </w:pPr>
-      <w:r>
-        <w:rPr>
-          <w:rFonts w:ascii="Helvetica" w:hAnsi="Helvetica" w:cs="Helvetica"/>
-          <w:color w:val="333333"/>
-          <w:sz w:val="21"/>
-          <w:szCs w:val="21"/>
-        </w:rPr>
-        <w:t xml:space="preserve">Передача данных по сети. </w:t>
-      </w:r>
-      <w:proofErr w:type="spellStart"/>
-      <w:r>
-        <w:rPr>
-          <w:rFonts w:ascii="Helvetica" w:hAnsi="Helvetica" w:cs="Helvetica"/>
-          <w:color w:val="333333"/>
-          <w:sz w:val="21"/>
-          <w:szCs w:val="21"/>
-        </w:rPr>
-        <w:t>Сериализация</w:t>
-      </w:r>
-      <w:proofErr w:type="spellEnd"/>
-      <w:r>
-        <w:rPr>
-          <w:rFonts w:ascii="Helvetica" w:hAnsi="Helvetica" w:cs="Helvetica"/>
-          <w:color w:val="333333"/>
-          <w:sz w:val="21"/>
-          <w:szCs w:val="21"/>
-        </w:rPr>
-        <w:t xml:space="preserve"> объектов.</w:t>
+          <w:rFonts w:ascii="Arial" w:hAnsi="Arial" w:cs="Arial"/>
+          <w:color w:val="333333"/>
+          <w:sz w:val="21"/>
+          <w:szCs w:val="21"/>
+        </w:rPr>
+      </w:pPr>
+      <w:r>
+        <w:rPr>
+          <w:rFonts w:ascii="Arial" w:hAnsi="Arial" w:cs="Arial"/>
+          <w:color w:val="333333"/>
+          <w:sz w:val="21"/>
+          <w:szCs w:val="21"/>
+        </w:rPr>
+        <w:t>Передача данных по сети. Сериализация объектов.</w:t>
       </w:r>
     </w:p>
     <w:p>
@@ -1999,26 +2018,25 @@
         <w:spacing w:before="100" w:beforeAutospacing="1" w:after="100" w:afterAutospacing="1" w:line="300" w:lineRule="atLeast"/>
         <w:ind w:left="375"/>
         <w:rPr>
-          <w:rFonts w:ascii="Helvetica" w:hAnsi="Helvetica" w:cs="Helvetica"/>
-          <w:color w:val="333333"/>
-          <w:sz w:val="21"/>
-          <w:szCs w:val="21"/>
-        </w:rPr>
-      </w:pPr>
-      <w:r>
-        <w:rPr>
-          <w:rFonts w:ascii="Helvetica" w:hAnsi="Helvetica" w:cs="Helvetica"/>
+          <w:rFonts w:ascii="Arial" w:hAnsi="Arial" w:cs="Arial"/>
+          <w:color w:val="333333"/>
+          <w:sz w:val="21"/>
+          <w:szCs w:val="21"/>
+        </w:rPr>
+      </w:pPr>
+      <w:r>
+        <w:rPr>
+          <w:rFonts w:ascii="Arial" w:hAnsi="Arial" w:cs="Arial"/>
           <w:color w:val="333333"/>
           <w:sz w:val="21"/>
           <w:szCs w:val="21"/>
         </w:rPr>
         <w:t>Интерфейс </w:t>
       </w:r>
-      <w:proofErr w:type="spellStart"/>
       <w:r>
         <w:rPr>
           <w:rStyle w:val="HTML"/>
-          <w:rFonts w:ascii="Consolas" w:eastAsiaTheme="minorHAnsi" w:hAnsi="Consolas"/>
+          <w:rFonts w:ascii="Arial" w:eastAsiaTheme="minorHAnsi" w:hAnsi="Arial" w:cs="Arial"/>
           <w:color w:val="DD1144"/>
           <w:sz w:val="18"/>
           <w:szCs w:val="18"/>
@@ -2027,55 +2045,14 @@
         </w:rPr>
         <w:t>Serializable</w:t>
       </w:r>
-      <w:proofErr w:type="spellEnd"/>
-      <w:r>
-        <w:rPr>
-          <w:rFonts w:ascii="Helvetica" w:hAnsi="Helvetica" w:cs="Helvetica"/>
-          <w:color w:val="333333"/>
-          <w:sz w:val="21"/>
-          <w:szCs w:val="21"/>
-        </w:rPr>
-        <w:t xml:space="preserve">. Объектный граф, </w:t>
-      </w:r>
-      <w:proofErr w:type="spellStart"/>
-      <w:r>
-        <w:rPr>
-          <w:rFonts w:ascii="Helvetica" w:hAnsi="Helvetica" w:cs="Helvetica"/>
-          <w:color w:val="333333"/>
-          <w:sz w:val="21"/>
-          <w:szCs w:val="21"/>
-        </w:rPr>
-        <w:t>сериализация</w:t>
-      </w:r>
-      <w:proofErr w:type="spellEnd"/>
-      <w:r>
-        <w:rPr>
-          <w:rFonts w:ascii="Helvetica" w:hAnsi="Helvetica" w:cs="Helvetica"/>
-          <w:color w:val="333333"/>
-          <w:sz w:val="21"/>
-          <w:szCs w:val="21"/>
-        </w:rPr>
-        <w:t xml:space="preserve"> и </w:t>
-      </w:r>
-      <w:proofErr w:type="spellStart"/>
-      <w:r>
-        <w:rPr>
-          <w:rFonts w:ascii="Helvetica" w:hAnsi="Helvetica" w:cs="Helvetica"/>
-          <w:color w:val="333333"/>
-          <w:sz w:val="21"/>
-          <w:szCs w:val="21"/>
-        </w:rPr>
-        <w:t>десериализация</w:t>
-      </w:r>
-      <w:proofErr w:type="spellEnd"/>
-      <w:r>
-        <w:rPr>
-          <w:rFonts w:ascii="Helvetica" w:hAnsi="Helvetica" w:cs="Helvetica"/>
-          <w:color w:val="333333"/>
-          <w:sz w:val="21"/>
-          <w:szCs w:val="21"/>
-        </w:rPr>
-        <w:t xml:space="preserve"> полей и методов.</w:t>
+      <w:r>
+        <w:rPr>
+          <w:rFonts w:ascii="Arial" w:hAnsi="Arial" w:cs="Arial"/>
+          <w:color w:val="333333"/>
+          <w:sz w:val="21"/>
+          <w:szCs w:val="21"/>
+        </w:rPr>
+        <w:t>. Объектный граф, сериализация и десериализация полей и методов.</w:t>
       </w:r>
     </w:p>
     <w:p>
@@ -2088,15 +2065,15 @@
         <w:spacing w:before="100" w:beforeAutospacing="1" w:after="100" w:afterAutospacing="1" w:line="300" w:lineRule="atLeast"/>
         <w:ind w:left="375"/>
         <w:rPr>
-          <w:rFonts w:ascii="Helvetica" w:hAnsi="Helvetica" w:cs="Helvetica"/>
-          <w:color w:val="333333"/>
-          <w:sz w:val="21"/>
-          <w:szCs w:val="21"/>
-        </w:rPr>
-      </w:pPr>
-      <w:r>
-        <w:rPr>
-          <w:rFonts w:ascii="Helvetica" w:hAnsi="Helvetica" w:cs="Helvetica"/>
+          <w:rFonts w:ascii="Arial" w:hAnsi="Arial" w:cs="Arial"/>
+          <w:color w:val="333333"/>
+          <w:sz w:val="21"/>
+          <w:szCs w:val="21"/>
+        </w:rPr>
+      </w:pPr>
+      <w:r>
+        <w:rPr>
+          <w:rFonts w:ascii="Arial" w:hAnsi="Arial" w:cs="Arial"/>
           <w:color w:val="333333"/>
           <w:sz w:val="21"/>
           <w:szCs w:val="21"/>
@@ -2114,26 +2091,25 @@
         <w:spacing w:before="100" w:beforeAutospacing="1" w:after="100" w:afterAutospacing="1" w:line="300" w:lineRule="atLeast"/>
         <w:ind w:left="375"/>
         <w:rPr>
-          <w:rFonts w:ascii="Helvetica" w:hAnsi="Helvetica" w:cs="Helvetica"/>
-          <w:color w:val="333333"/>
-          <w:sz w:val="21"/>
-          <w:szCs w:val="21"/>
-        </w:rPr>
-      </w:pPr>
-      <w:r>
-        <w:rPr>
-          <w:rFonts w:ascii="Helvetica" w:hAnsi="Helvetica" w:cs="Helvetica"/>
+          <w:rFonts w:ascii="Arial" w:hAnsi="Arial" w:cs="Arial"/>
+          <w:color w:val="333333"/>
+          <w:sz w:val="21"/>
+          <w:szCs w:val="21"/>
+        </w:rPr>
+      </w:pPr>
+      <w:r>
+        <w:rPr>
+          <w:rFonts w:ascii="Arial" w:hAnsi="Arial" w:cs="Arial"/>
           <w:color w:val="333333"/>
           <w:sz w:val="21"/>
           <w:szCs w:val="21"/>
         </w:rPr>
         <w:t>Класс </w:t>
       </w:r>
-      <w:proofErr w:type="spellStart"/>
       <w:r>
         <w:rPr>
           <w:rStyle w:val="HTML"/>
-          <w:rFonts w:ascii="Consolas" w:eastAsiaTheme="minorHAnsi" w:hAnsi="Consolas"/>
+          <w:rFonts w:ascii="Arial" w:eastAsiaTheme="minorHAnsi" w:hAnsi="Arial" w:cs="Arial"/>
           <w:color w:val="DD1144"/>
           <w:sz w:val="18"/>
           <w:szCs w:val="18"/>
@@ -2142,21 +2118,19 @@
         </w:rPr>
         <w:t>Thread</w:t>
       </w:r>
-      <w:proofErr w:type="spellEnd"/>
-      <w:r>
-        <w:rPr>
-          <w:rFonts w:ascii="Helvetica" w:hAnsi="Helvetica" w:cs="Helvetica"/>
+      <w:r>
+        <w:rPr>
+          <w:rFonts w:ascii="Arial" w:hAnsi="Arial" w:cs="Arial"/>
           <w:color w:val="333333"/>
           <w:sz w:val="21"/>
           <w:szCs w:val="21"/>
         </w:rPr>
         <w:t> и интерфейс </w:t>
       </w:r>
-      <w:proofErr w:type="spellStart"/>
       <w:r>
         <w:rPr>
           <w:rStyle w:val="HTML"/>
-          <w:rFonts w:ascii="Consolas" w:eastAsiaTheme="minorHAnsi" w:hAnsi="Consolas"/>
+          <w:rFonts w:ascii="Arial" w:eastAsiaTheme="minorHAnsi" w:hAnsi="Arial" w:cs="Arial"/>
           <w:color w:val="DD1144"/>
           <w:sz w:val="18"/>
           <w:szCs w:val="18"/>
@@ -2165,10 +2139,9 @@
         </w:rPr>
         <w:t>Runnable</w:t>
       </w:r>
-      <w:proofErr w:type="spellEnd"/>
-      <w:r>
-        <w:rPr>
-          <w:rFonts w:ascii="Helvetica" w:hAnsi="Helvetica" w:cs="Helvetica"/>
+      <w:r>
+        <w:rPr>
+          <w:rFonts w:ascii="Arial" w:hAnsi="Arial" w:cs="Arial"/>
           <w:color w:val="333333"/>
           <w:sz w:val="21"/>
           <w:szCs w:val="21"/>
@@ -2186,15 +2159,15 @@
         <w:spacing w:before="100" w:beforeAutospacing="1" w:after="100" w:afterAutospacing="1" w:line="300" w:lineRule="atLeast"/>
         <w:ind w:left="375"/>
         <w:rPr>
-          <w:rFonts w:ascii="Helvetica" w:hAnsi="Helvetica" w:cs="Helvetica"/>
-          <w:color w:val="333333"/>
-          <w:sz w:val="21"/>
-          <w:szCs w:val="21"/>
-        </w:rPr>
-      </w:pPr>
-      <w:r>
-        <w:rPr>
-          <w:rFonts w:ascii="Helvetica" w:hAnsi="Helvetica" w:cs="Helvetica"/>
+          <w:rFonts w:ascii="Arial" w:hAnsi="Arial" w:cs="Arial"/>
+          <w:color w:val="333333"/>
+          <w:sz w:val="21"/>
+          <w:szCs w:val="21"/>
+        </w:rPr>
+      </w:pPr>
+      <w:r>
+        <w:rPr>
+          <w:rFonts w:ascii="Arial" w:hAnsi="Arial" w:cs="Arial"/>
           <w:color w:val="333333"/>
           <w:sz w:val="21"/>
           <w:szCs w:val="21"/>
@@ -2212,26 +2185,25 @@
         <w:spacing w:before="100" w:beforeAutospacing="1" w:after="100" w:afterAutospacing="1" w:line="300" w:lineRule="atLeast"/>
         <w:ind w:left="375"/>
         <w:rPr>
-          <w:rFonts w:ascii="Helvetica" w:hAnsi="Helvetica" w:cs="Helvetica"/>
-          <w:color w:val="333333"/>
-          <w:sz w:val="21"/>
-          <w:szCs w:val="21"/>
-        </w:rPr>
-      </w:pPr>
-      <w:r>
-        <w:rPr>
-          <w:rFonts w:ascii="Helvetica" w:hAnsi="Helvetica" w:cs="Helvetica"/>
+          <w:rFonts w:ascii="Arial" w:hAnsi="Arial" w:cs="Arial"/>
+          <w:color w:val="333333"/>
+          <w:sz w:val="21"/>
+          <w:szCs w:val="21"/>
+        </w:rPr>
+      </w:pPr>
+      <w:r>
+        <w:rPr>
+          <w:rFonts w:ascii="Arial" w:hAnsi="Arial" w:cs="Arial"/>
           <w:color w:val="333333"/>
           <w:sz w:val="21"/>
           <w:szCs w:val="21"/>
         </w:rPr>
         <w:t>Пакет </w:t>
       </w:r>
-      <w:proofErr w:type="spellStart"/>
       <w:r>
         <w:rPr>
           <w:rStyle w:val="HTML"/>
-          <w:rFonts w:ascii="Consolas" w:eastAsiaTheme="minorHAnsi" w:hAnsi="Consolas"/>
+          <w:rFonts w:ascii="Arial" w:eastAsiaTheme="minorHAnsi" w:hAnsi="Arial" w:cs="Arial"/>
           <w:color w:val="DD1144"/>
           <w:sz w:val="18"/>
           <w:szCs w:val="18"/>
@@ -2240,21 +2212,19 @@
         </w:rPr>
         <w:t>java.util.concurrent</w:t>
       </w:r>
-      <w:proofErr w:type="spellEnd"/>
-      <w:r>
-        <w:rPr>
-          <w:rFonts w:ascii="Helvetica" w:hAnsi="Helvetica" w:cs="Helvetica"/>
+      <w:r>
+        <w:rPr>
+          <w:rFonts w:ascii="Arial" w:hAnsi="Arial" w:cs="Arial"/>
           <w:color w:val="333333"/>
           <w:sz w:val="21"/>
           <w:szCs w:val="21"/>
         </w:rPr>
         <w:t>. Интерфейс </w:t>
       </w:r>
-      <w:proofErr w:type="spellStart"/>
       <w:r>
         <w:rPr>
           <w:rStyle w:val="HTML"/>
-          <w:rFonts w:ascii="Consolas" w:eastAsiaTheme="minorHAnsi" w:hAnsi="Consolas"/>
+          <w:rFonts w:ascii="Arial" w:eastAsiaTheme="minorHAnsi" w:hAnsi="Arial" w:cs="Arial"/>
           <w:color w:val="DD1144"/>
           <w:sz w:val="18"/>
           <w:szCs w:val="18"/>
@@ -2263,10 +2233,9 @@
         </w:rPr>
         <w:t>Lock</w:t>
       </w:r>
-      <w:proofErr w:type="spellEnd"/>
-      <w:r>
-        <w:rPr>
-          <w:rFonts w:ascii="Helvetica" w:hAnsi="Helvetica" w:cs="Helvetica"/>
+      <w:r>
+        <w:rPr>
+          <w:rFonts w:ascii="Arial" w:hAnsi="Arial" w:cs="Arial"/>
           <w:color w:val="333333"/>
           <w:sz w:val="21"/>
           <w:szCs w:val="21"/>
@@ -2284,15 +2253,15 @@
         <w:spacing w:before="100" w:beforeAutospacing="1" w:after="100" w:afterAutospacing="1" w:line="300" w:lineRule="atLeast"/>
         <w:ind w:left="375"/>
         <w:rPr>
-          <w:rFonts w:ascii="Helvetica" w:hAnsi="Helvetica" w:cs="Helvetica"/>
-          <w:color w:val="333333"/>
-          <w:sz w:val="21"/>
-          <w:szCs w:val="21"/>
-        </w:rPr>
-      </w:pPr>
-      <w:r>
-        <w:rPr>
-          <w:rFonts w:ascii="Helvetica" w:hAnsi="Helvetica" w:cs="Helvetica"/>
+          <w:rFonts w:ascii="Arial" w:hAnsi="Arial" w:cs="Arial"/>
+          <w:color w:val="333333"/>
+          <w:sz w:val="21"/>
+          <w:szCs w:val="21"/>
+        </w:rPr>
+      </w:pPr>
+      <w:r>
+        <w:rPr>
+          <w:rFonts w:ascii="Arial" w:hAnsi="Arial" w:cs="Arial"/>
           <w:color w:val="333333"/>
           <w:sz w:val="21"/>
           <w:szCs w:val="21"/>
@@ -2310,76 +2279,143 @@
         <w:spacing w:before="100" w:beforeAutospacing="1" w:after="100" w:afterAutospacing="1" w:line="300" w:lineRule="atLeast"/>
         <w:ind w:left="375"/>
         <w:rPr>
-          <w:rFonts w:ascii="Helvetica" w:hAnsi="Helvetica" w:cs="Helvetica"/>
-          <w:color w:val="333333"/>
-          <w:sz w:val="21"/>
-          <w:szCs w:val="21"/>
-        </w:rPr>
-      </w:pPr>
-      <w:r>
-        <w:rPr>
-          <w:rFonts w:ascii="Helvetica" w:hAnsi="Helvetica" w:cs="Helvetica"/>
-          <w:color w:val="333333"/>
-          <w:sz w:val="21"/>
-          <w:szCs w:val="21"/>
-        </w:rPr>
-        <w:t xml:space="preserve">Java </w:t>
-      </w:r>
-      <w:proofErr w:type="spellStart"/>
-      <w:r>
-        <w:rPr>
-          <w:rFonts w:ascii="Helvetica" w:hAnsi="Helvetica" w:cs="Helvetica"/>
-          <w:color w:val="333333"/>
-          <w:sz w:val="21"/>
-          <w:szCs w:val="21"/>
-        </w:rPr>
-        <w:t>Stream</w:t>
-      </w:r>
-      <w:proofErr w:type="spellEnd"/>
-      <w:r>
-        <w:rPr>
-          <w:rFonts w:ascii="Helvetica" w:hAnsi="Helvetica" w:cs="Helvetica"/>
-          <w:color w:val="333333"/>
-          <w:sz w:val="21"/>
-          <w:szCs w:val="21"/>
-        </w:rPr>
-        <w:t xml:space="preserve"> </w:t>
-      </w:r>
-      <w:proofErr w:type="spellStart"/>
-      <w:r>
-        <w:rPr>
-          <w:rFonts w:ascii="Helvetica" w:hAnsi="Helvetica" w:cs="Helvetica"/>
-          <w:color w:val="333333"/>
-          <w:sz w:val="21"/>
-          <w:szCs w:val="21"/>
-        </w:rPr>
-        <w:t>APi</w:t>
-      </w:r>
-      <w:proofErr w:type="spellEnd"/>
-      <w:r>
-        <w:rPr>
-          <w:rFonts w:ascii="Helvetica" w:hAnsi="Helvetica" w:cs="Helvetica"/>
-          <w:color w:val="333333"/>
-          <w:sz w:val="21"/>
-          <w:szCs w:val="21"/>
-        </w:rPr>
-        <w:t>. Создание конвейеров. Промежуточные и терминальные операции.</w:t>
-      </w:r>
-    </w:p>
-    <w:p>
-      <w:pPr>
-        <w:ind w:firstLine="567"/>
-        <w:rPr>
-          <w:rFonts w:ascii="Arial" w:hAnsi="Arial" w:cs="Arial"/>
+          <w:rFonts w:ascii="Arial" w:hAnsi="Arial" w:cs="Arial"/>
+          <w:color w:val="333333"/>
+          <w:sz w:val="21"/>
+          <w:szCs w:val="21"/>
+        </w:rPr>
+      </w:pPr>
+      <w:r>
+        <w:rPr>
+          <w:rFonts w:ascii="Arial" w:hAnsi="Arial" w:cs="Arial"/>
+          <w:color w:val="333333"/>
+          <w:sz w:val="21"/>
+          <w:szCs w:val="21"/>
+        </w:rPr>
+        <w:t>Java Stream APi. Создание конвейеров. Промежуточные и терминальные операции.</w:t>
+      </w:r>
+    </w:p>
+    <w:p>
+      <w:pPr>
+        <w:ind w:firstLine="708"/>
+        <w:rPr>
+          <w:rFonts w:ascii="Bahnschrift Light" w:hAnsi="Bahnschrift Light" w:cs="Arial"/>
           <w:b/>
+          <w:color w:val="767171" w:themeColor="background2" w:themeShade="80"/>
+          <w:sz w:val="52"/>
+          <w:szCs w:val="52"/>
+        </w:rPr>
+      </w:pPr>
+      <w:r>
+        <w:rPr>
+          <w:rFonts w:ascii="Bahnschrift Light" w:hAnsi="Bahnschrift Light" w:cs="Arial"/>
+          <w:b/>
+          <w:color w:val="767171" w:themeColor="background2" w:themeShade="80"/>
+          <w:sz w:val="52"/>
+          <w:szCs w:val="52"/>
+        </w:rPr>
+        <w:t>ИСХОДНЫЙ КОД</w:t>
+      </w:r>
+    </w:p>
+    <w:p>
+      <w:pPr>
+        <w:jc w:val="center"/>
+        <w:rPr>
           <w:sz w:val="28"/>
-          <w:szCs w:val="28"/>
-          <w:lang w:val="en-US"/>
+        </w:rPr>
+      </w:pPr>
+      <w:hyperlink r:id="rId11" w:history="1">
+        <w:r>
+          <w:rPr>
+            <w:rStyle w:val="a3"/>
+            <w:sz w:val="28"/>
+            <w:u w:val="none"/>
+          </w:rPr>
+          <w:t>https://github.com/david-d25/programming-lab6</w:t>
+        </w:r>
+      </w:hyperlink>
+    </w:p>
+    <w:p>
+      <w:pPr>
+        <w:ind w:firstLine="708"/>
+        <w:rPr>
+          <w:rFonts w:ascii="Bahnschrift Light" w:hAnsi="Bahnschrift Light" w:cs="Arial"/>
+          <w:b/>
+          <w:color w:val="767171" w:themeColor="background2" w:themeShade="80"/>
+          <w:sz w:val="52"/>
+          <w:szCs w:val="52"/>
+        </w:rPr>
+      </w:pPr>
+      <w:r>
+        <w:rPr>
+          <w:rFonts w:ascii="Bahnschrift Light" w:hAnsi="Bahnschrift Light" w:cs="Arial"/>
+          <w:b/>
+          <w:color w:val="767171" w:themeColor="background2" w:themeShade="80"/>
+          <w:sz w:val="52"/>
+          <w:szCs w:val="52"/>
+        </w:rPr>
+        <w:t>ДИАГРАММА КЛАССОВ</w:t>
+      </w:r>
+    </w:p>
+    <w:p>
+      <w:pPr>
+        <w:ind w:firstLine="708"/>
+        <w:rPr>
+          <w:rFonts w:ascii="Bahnschrift Light" w:hAnsi="Bahnschrift Light" w:cs="Arial"/>
+          <w:b/>
+          <w:color w:val="767171" w:themeColor="background2" w:themeShade="80"/>
+          <w:sz w:val="52"/>
+          <w:szCs w:val="52"/>
+        </w:rPr>
+      </w:pPr>
+      <w:r>
+        <w:rPr>
+          <w:rFonts w:ascii="Bahnschrift Light" w:hAnsi="Bahnschrift Light" w:cs="Arial"/>
+          <w:b/>
+          <w:color w:val="767171" w:themeColor="background2" w:themeShade="80"/>
+          <w:sz w:val="52"/>
+          <w:szCs w:val="52"/>
+        </w:rPr>
+        <w:t>СТРУКТУРА ПРИЛОЖЕНИЯ</w:t>
+      </w:r>
+    </w:p>
+    <w:p>
+      <w:pPr>
+        <w:ind w:firstLine="708"/>
+        <w:rPr>
+          <w:rFonts w:ascii="Bahnschrift Light" w:hAnsi="Bahnschrift Light" w:cs="Arial"/>
+          <w:b/>
+          <w:color w:val="767171" w:themeColor="background2" w:themeShade="80"/>
+          <w:sz w:val="52"/>
+          <w:szCs w:val="52"/>
+        </w:rPr>
+      </w:pPr>
+      <w:r>
+        <w:rPr>
+          <w:rFonts w:ascii="Bahnschrift Light" w:hAnsi="Bahnschrift Light" w:cs="Arial"/>
+          <w:b/>
+          <w:color w:val="767171" w:themeColor="background2" w:themeShade="80"/>
+          <w:sz w:val="52"/>
+          <w:szCs w:val="52"/>
+        </w:rPr>
+        <w:t>ВЫВОД</w:t>
+      </w:r>
+      <w:bookmarkStart w:id="0" w:name="_GoBack"/>
+      <w:bookmarkEnd w:id="0"/>
+    </w:p>
+    <w:p>
+      <w:pPr>
+        <w:jc w:val="center"/>
+        <w:rPr>
+          <w:rFonts w:ascii="Arial" w:hAnsi="Arial" w:cs="Arial"/>
+          <w:b/>
+          <w:sz w:val="72"/>
+          <w:szCs w:val="52"/>
         </w:rPr>
       </w:pPr>
     </w:p>
     <w:sectPr>
-      <w:footerReference w:type="default" r:id="rId9"/>
+      <w:footerReference w:type="default" r:id="rId12"/>
       <w:pgSz w:w="11906" w:h="16838" w:code="9"/>
       <w:pgMar w:top="1134" w:right="851" w:bottom="567" w:left="1701" w:header="709" w:footer="709" w:gutter="0"/>
       <w:pgNumType w:start="0"/>
@@ -3963,6 +3999,119 @@
     </w:lvl>
   </w:abstractNum>
   <w:abstractNum w:abstractNumId="12" w15:restartNumberingAfterBreak="0">
+    <w:nsid w:val="43486F46"/>
+    <w:multiLevelType w:val="hybridMultilevel"/>
+    <w:tmpl w:val="4FD4D12E"/>
+    <w:lvl w:ilvl="0" w:tplc="04190001">
+      <w:start w:val="1"/>
+      <w:numFmt w:val="bullet"/>
+      <w:lvlText w:val=""/>
+      <w:lvlJc w:val="left"/>
+      <w:pPr>
+        <w:ind w:left="735" w:hanging="360"/>
+      </w:pPr>
+      <w:rPr>
+        <w:rFonts w:ascii="Symbol" w:hAnsi="Symbol" w:hint="default"/>
+      </w:rPr>
+    </w:lvl>
+    <w:lvl w:ilvl="1" w:tplc="04190003" w:tentative="1">
+      <w:start w:val="1"/>
+      <w:numFmt w:val="bullet"/>
+      <w:lvlText w:val="o"/>
+      <w:lvlJc w:val="left"/>
+      <w:pPr>
+        <w:ind w:left="1455" w:hanging="360"/>
+      </w:pPr>
+      <w:rPr>
+        <w:rFonts w:ascii="Courier New" w:hAnsi="Courier New" w:cs="Courier New" w:hint="default"/>
+      </w:rPr>
+    </w:lvl>
+    <w:lvl w:ilvl="2" w:tplc="04190005" w:tentative="1">
+      <w:start w:val="1"/>
+      <w:numFmt w:val="bullet"/>
+      <w:lvlText w:val=""/>
+      <w:lvlJc w:val="left"/>
+      <w:pPr>
+        <w:ind w:left="2175" w:hanging="360"/>
+      </w:pPr>
+      <w:rPr>
+        <w:rFonts w:ascii="Wingdings" w:hAnsi="Wingdings" w:hint="default"/>
+      </w:rPr>
+    </w:lvl>
+    <w:lvl w:ilvl="3" w:tplc="04190001" w:tentative="1">
+      <w:start w:val="1"/>
+      <w:numFmt w:val="bullet"/>
+      <w:lvlText w:val=""/>
+      <w:lvlJc w:val="left"/>
+      <w:pPr>
+        <w:ind w:left="2895" w:hanging="360"/>
+      </w:pPr>
+      <w:rPr>
+        <w:rFonts w:ascii="Symbol" w:hAnsi="Symbol" w:hint="default"/>
+      </w:rPr>
+    </w:lvl>
+    <w:lvl w:ilvl="4" w:tplc="04190003" w:tentative="1">
+      <w:start w:val="1"/>
+      <w:numFmt w:val="bullet"/>
+      <w:lvlText w:val="o"/>
+      <w:lvlJc w:val="left"/>
+      <w:pPr>
+        <w:ind w:left="3615" w:hanging="360"/>
+      </w:pPr>
+      <w:rPr>
+        <w:rFonts w:ascii="Courier New" w:hAnsi="Courier New" w:cs="Courier New" w:hint="default"/>
+      </w:rPr>
+    </w:lvl>
+    <w:lvl w:ilvl="5" w:tplc="04190005" w:tentative="1">
+      <w:start w:val="1"/>
+      <w:numFmt w:val="bullet"/>
+      <w:lvlText w:val=""/>
+      <w:lvlJc w:val="left"/>
+      <w:pPr>
+        <w:ind w:left="4335" w:hanging="360"/>
+      </w:pPr>
+      <w:rPr>
+        <w:rFonts w:ascii="Wingdings" w:hAnsi="Wingdings" w:hint="default"/>
+      </w:rPr>
+    </w:lvl>
+    <w:lvl w:ilvl="6" w:tplc="04190001" w:tentative="1">
+      <w:start w:val="1"/>
+      <w:numFmt w:val="bullet"/>
+      <w:lvlText w:val=""/>
+      <w:lvlJc w:val="left"/>
+      <w:pPr>
+        <w:ind w:left="5055" w:hanging="360"/>
+      </w:pPr>
+      <w:rPr>
+        <w:rFonts w:ascii="Symbol" w:hAnsi="Symbol" w:hint="default"/>
+      </w:rPr>
+    </w:lvl>
+    <w:lvl w:ilvl="7" w:tplc="04190003" w:tentative="1">
+      <w:start w:val="1"/>
+      <w:numFmt w:val="bullet"/>
+      <w:lvlText w:val="o"/>
+      <w:lvlJc w:val="left"/>
+      <w:pPr>
+        <w:ind w:left="5775" w:hanging="360"/>
+      </w:pPr>
+      <w:rPr>
+        <w:rFonts w:ascii="Courier New" w:hAnsi="Courier New" w:cs="Courier New" w:hint="default"/>
+      </w:rPr>
+    </w:lvl>
+    <w:lvl w:ilvl="8" w:tplc="04190005" w:tentative="1">
+      <w:start w:val="1"/>
+      <w:numFmt w:val="bullet"/>
+      <w:lvlText w:val=""/>
+      <w:lvlJc w:val="left"/>
+      <w:pPr>
+        <w:ind w:left="6495" w:hanging="360"/>
+      </w:pPr>
+      <w:rPr>
+        <w:rFonts w:ascii="Wingdings" w:hAnsi="Wingdings" w:hint="default"/>
+      </w:rPr>
+    </w:lvl>
+  </w:abstractNum>
+  <w:abstractNum w:abstractNumId="13" w15:restartNumberingAfterBreak="0">
     <w:nsid w:val="44BB706D"/>
     <w:multiLevelType w:val="multilevel"/>
     <w:tmpl w:val="C63C9EF4"/>
@@ -4075,7 +4224,7 @@
       </w:pPr>
     </w:lvl>
   </w:abstractNum>
-  <w:abstractNum w:abstractNumId="13" w15:restartNumberingAfterBreak="0">
+  <w:abstractNum w:abstractNumId="14" w15:restartNumberingAfterBreak="0">
     <w:nsid w:val="46351F24"/>
     <w:multiLevelType w:val="multilevel"/>
     <w:tmpl w:val="A3E652C2"/>
@@ -4224,7 +4373,7 @@
       </w:rPr>
     </w:lvl>
   </w:abstractNum>
-  <w:abstractNum w:abstractNumId="14" w15:restartNumberingAfterBreak="0">
+  <w:abstractNum w:abstractNumId="15" w15:restartNumberingAfterBreak="0">
     <w:nsid w:val="46C41261"/>
     <w:multiLevelType w:val="multilevel"/>
     <w:tmpl w:val="6AC0E076"/>
@@ -4337,7 +4486,120 @@
       </w:pPr>
     </w:lvl>
   </w:abstractNum>
-  <w:abstractNum w:abstractNumId="15" w15:restartNumberingAfterBreak="0">
+  <w:abstractNum w:abstractNumId="16" w15:restartNumberingAfterBreak="0">
+    <w:nsid w:val="47EF5573"/>
+    <w:multiLevelType w:val="hybridMultilevel"/>
+    <w:tmpl w:val="B4B88888"/>
+    <w:lvl w:ilvl="0" w:tplc="04190001">
+      <w:start w:val="1"/>
+      <w:numFmt w:val="bullet"/>
+      <w:lvlText w:val=""/>
+      <w:lvlJc w:val="left"/>
+      <w:pPr>
+        <w:ind w:left="720" w:hanging="360"/>
+      </w:pPr>
+      <w:rPr>
+        <w:rFonts w:ascii="Symbol" w:hAnsi="Symbol" w:hint="default"/>
+      </w:rPr>
+    </w:lvl>
+    <w:lvl w:ilvl="1" w:tplc="04190003" w:tentative="1">
+      <w:start w:val="1"/>
+      <w:numFmt w:val="bullet"/>
+      <w:lvlText w:val="o"/>
+      <w:lvlJc w:val="left"/>
+      <w:pPr>
+        <w:ind w:left="1440" w:hanging="360"/>
+      </w:pPr>
+      <w:rPr>
+        <w:rFonts w:ascii="Courier New" w:hAnsi="Courier New" w:cs="Courier New" w:hint="default"/>
+      </w:rPr>
+    </w:lvl>
+    <w:lvl w:ilvl="2" w:tplc="04190005" w:tentative="1">
+      <w:start w:val="1"/>
+      <w:numFmt w:val="bullet"/>
+      <w:lvlText w:val=""/>
+      <w:lvlJc w:val="left"/>
+      <w:pPr>
+        <w:ind w:left="2160" w:hanging="360"/>
+      </w:pPr>
+      <w:rPr>
+        <w:rFonts w:ascii="Wingdings" w:hAnsi="Wingdings" w:hint="default"/>
+      </w:rPr>
+    </w:lvl>
+    <w:lvl w:ilvl="3" w:tplc="04190001" w:tentative="1">
+      <w:start w:val="1"/>
+      <w:numFmt w:val="bullet"/>
+      <w:lvlText w:val=""/>
+      <w:lvlJc w:val="left"/>
+      <w:pPr>
+        <w:ind w:left="2880" w:hanging="360"/>
+      </w:pPr>
+      <w:rPr>
+        <w:rFonts w:ascii="Symbol" w:hAnsi="Symbol" w:hint="default"/>
+      </w:rPr>
+    </w:lvl>
+    <w:lvl w:ilvl="4" w:tplc="04190003" w:tentative="1">
+      <w:start w:val="1"/>
+      <w:numFmt w:val="bullet"/>
+      <w:lvlText w:val="o"/>
+      <w:lvlJc w:val="left"/>
+      <w:pPr>
+        <w:ind w:left="3600" w:hanging="360"/>
+      </w:pPr>
+      <w:rPr>
+        <w:rFonts w:ascii="Courier New" w:hAnsi="Courier New" w:cs="Courier New" w:hint="default"/>
+      </w:rPr>
+    </w:lvl>
+    <w:lvl w:ilvl="5" w:tplc="04190005" w:tentative="1">
+      <w:start w:val="1"/>
+      <w:numFmt w:val="bullet"/>
+      <w:lvlText w:val=""/>
+      <w:lvlJc w:val="left"/>
+      <w:pPr>
+        <w:ind w:left="4320" w:hanging="360"/>
+      </w:pPr>
+      <w:rPr>
+        <w:rFonts w:ascii="Wingdings" w:hAnsi="Wingdings" w:hint="default"/>
+      </w:rPr>
+    </w:lvl>
+    <w:lvl w:ilvl="6" w:tplc="04190001" w:tentative="1">
+      <w:start w:val="1"/>
+      <w:numFmt w:val="bullet"/>
+      <w:lvlText w:val=""/>
+      <w:lvlJc w:val="left"/>
+      <w:pPr>
+        <w:ind w:left="5040" w:hanging="360"/>
+      </w:pPr>
+      <w:rPr>
+        <w:rFonts w:ascii="Symbol" w:hAnsi="Symbol" w:hint="default"/>
+      </w:rPr>
+    </w:lvl>
+    <w:lvl w:ilvl="7" w:tplc="04190003" w:tentative="1">
+      <w:start w:val="1"/>
+      <w:numFmt w:val="bullet"/>
+      <w:lvlText w:val="o"/>
+      <w:lvlJc w:val="left"/>
+      <w:pPr>
+        <w:ind w:left="5760" w:hanging="360"/>
+      </w:pPr>
+      <w:rPr>
+        <w:rFonts w:ascii="Courier New" w:hAnsi="Courier New" w:cs="Courier New" w:hint="default"/>
+      </w:rPr>
+    </w:lvl>
+    <w:lvl w:ilvl="8" w:tplc="04190005" w:tentative="1">
+      <w:start w:val="1"/>
+      <w:numFmt w:val="bullet"/>
+      <w:lvlText w:val=""/>
+      <w:lvlJc w:val="left"/>
+      <w:pPr>
+        <w:ind w:left="6480" w:hanging="360"/>
+      </w:pPr>
+      <w:rPr>
+        <w:rFonts w:ascii="Wingdings" w:hAnsi="Wingdings" w:hint="default"/>
+      </w:rPr>
+    </w:lvl>
+  </w:abstractNum>
+  <w:abstractNum w:abstractNumId="17" w15:restartNumberingAfterBreak="0">
     <w:nsid w:val="48F76AF3"/>
     <w:multiLevelType w:val="hybridMultilevel"/>
     <w:tmpl w:val="4C2E18C4"/>
@@ -4450,7 +4712,7 @@
       </w:rPr>
     </w:lvl>
   </w:abstractNum>
-  <w:abstractNum w:abstractNumId="16" w15:restartNumberingAfterBreak="0">
+  <w:abstractNum w:abstractNumId="18" w15:restartNumberingAfterBreak="0">
     <w:nsid w:val="523A33B6"/>
     <w:multiLevelType w:val="multilevel"/>
     <w:tmpl w:val="13D09008"/>
@@ -4599,7 +4861,7 @@
       </w:rPr>
     </w:lvl>
   </w:abstractNum>
-  <w:abstractNum w:abstractNumId="17" w15:restartNumberingAfterBreak="0">
+  <w:abstractNum w:abstractNumId="19" w15:restartNumberingAfterBreak="0">
     <w:nsid w:val="54FD2411"/>
     <w:multiLevelType w:val="multilevel"/>
     <w:tmpl w:val="8D14BEB6"/>
@@ -4748,7 +5010,7 @@
       </w:rPr>
     </w:lvl>
   </w:abstractNum>
-  <w:abstractNum w:abstractNumId="18" w15:restartNumberingAfterBreak="0">
+  <w:abstractNum w:abstractNumId="20" w15:restartNumberingAfterBreak="0">
     <w:nsid w:val="585A4EDD"/>
     <w:multiLevelType w:val="multilevel"/>
     <w:tmpl w:val="73560C88"/>
@@ -4897,7 +5159,7 @@
       </w:rPr>
     </w:lvl>
   </w:abstractNum>
-  <w:abstractNum w:abstractNumId="19" w15:restartNumberingAfterBreak="0">
+  <w:abstractNum w:abstractNumId="21" w15:restartNumberingAfterBreak="0">
     <w:nsid w:val="63976167"/>
     <w:multiLevelType w:val="multilevel"/>
     <w:tmpl w:val="E42602C4"/>
@@ -5010,7 +5272,7 @@
       </w:pPr>
     </w:lvl>
   </w:abstractNum>
-  <w:abstractNum w:abstractNumId="20" w15:restartNumberingAfterBreak="0">
+  <w:abstractNum w:abstractNumId="22" w15:restartNumberingAfterBreak="0">
     <w:nsid w:val="6A44741F"/>
     <w:multiLevelType w:val="multilevel"/>
     <w:tmpl w:val="2C5AE9BE"/>
@@ -5159,7 +5421,7 @@
       </w:rPr>
     </w:lvl>
   </w:abstractNum>
-  <w:abstractNum w:abstractNumId="21" w15:restartNumberingAfterBreak="0">
+  <w:abstractNum w:abstractNumId="23" w15:restartNumberingAfterBreak="0">
     <w:nsid w:val="6F5C6F1D"/>
     <w:multiLevelType w:val="multilevel"/>
     <w:tmpl w:val="ED5A3510"/>
@@ -5272,7 +5534,7 @@
       </w:pPr>
     </w:lvl>
   </w:abstractNum>
-  <w:abstractNum w:abstractNumId="22" w15:restartNumberingAfterBreak="0">
+  <w:abstractNum w:abstractNumId="24" w15:restartNumberingAfterBreak="0">
     <w:nsid w:val="70814711"/>
     <w:multiLevelType w:val="multilevel"/>
     <w:tmpl w:val="2168EC98"/>
@@ -5421,7 +5683,7 @@
       </w:rPr>
     </w:lvl>
   </w:abstractNum>
-  <w:abstractNum w:abstractNumId="23" w15:restartNumberingAfterBreak="0">
+  <w:abstractNum w:abstractNumId="25" w15:restartNumberingAfterBreak="0">
     <w:nsid w:val="746942BB"/>
     <w:multiLevelType w:val="hybridMultilevel"/>
     <w:tmpl w:val="04E4DC1E"/>
@@ -5510,7 +5772,7 @@
       </w:pPr>
     </w:lvl>
   </w:abstractNum>
-  <w:abstractNum w:abstractNumId="24" w15:restartNumberingAfterBreak="0">
+  <w:abstractNum w:abstractNumId="26" w15:restartNumberingAfterBreak="0">
     <w:nsid w:val="778462BE"/>
     <w:multiLevelType w:val="multilevel"/>
     <w:tmpl w:val="BF3AAD7E"/>
@@ -5623,7 +5885,7 @@
       </w:pPr>
     </w:lvl>
   </w:abstractNum>
-  <w:abstractNum w:abstractNumId="25" w15:restartNumberingAfterBreak="0">
+  <w:abstractNum w:abstractNumId="27" w15:restartNumberingAfterBreak="0">
     <w:nsid w:val="7ED628AC"/>
     <w:multiLevelType w:val="multilevel"/>
     <w:tmpl w:val="FCCA55D4"/>
@@ -5773,37 +6035,37 @@
     </w:lvl>
   </w:abstractNum>
   <w:num w:numId="1">
-    <w:abstractNumId w:val="13"/>
+    <w:abstractNumId w:val="14"/>
   </w:num>
   <w:num w:numId="2">
     <w:abstractNumId w:val="6"/>
   </w:num>
   <w:num w:numId="3">
+    <w:abstractNumId w:val="19"/>
+  </w:num>
+  <w:num w:numId="4">
+    <w:abstractNumId w:val="22"/>
+  </w:num>
+  <w:num w:numId="5">
+    <w:abstractNumId w:val="20"/>
+  </w:num>
+  <w:num w:numId="6">
+    <w:abstractNumId w:val="27"/>
+  </w:num>
+  <w:num w:numId="7">
     <w:abstractNumId w:val="17"/>
   </w:num>
-  <w:num w:numId="4">
-    <w:abstractNumId w:val="20"/>
-  </w:num>
-  <w:num w:numId="5">
-    <w:abstractNumId w:val="18"/>
-  </w:num>
-  <w:num w:numId="6">
-    <w:abstractNumId w:val="25"/>
-  </w:num>
-  <w:num w:numId="7">
+  <w:num w:numId="8">
     <w:abstractNumId w:val="15"/>
-  </w:num>
-  <w:num w:numId="8">
-    <w:abstractNumId w:val="14"/>
   </w:num>
   <w:num w:numId="9">
     <w:abstractNumId w:val="4"/>
   </w:num>
   <w:num w:numId="10">
-    <w:abstractNumId w:val="23"/>
+    <w:abstractNumId w:val="25"/>
   </w:num>
   <w:num w:numId="11">
-    <w:abstractNumId w:val="12"/>
+    <w:abstractNumId w:val="13"/>
   </w:num>
   <w:num w:numId="12">
     <w:abstractNumId w:val="7"/>
@@ -5812,25 +6074,25 @@
     <w:abstractNumId w:val="11"/>
   </w:num>
   <w:num w:numId="14">
-    <w:abstractNumId w:val="21"/>
+    <w:abstractNumId w:val="23"/>
   </w:num>
   <w:num w:numId="15">
     <w:abstractNumId w:val="3"/>
   </w:num>
   <w:num w:numId="16">
-    <w:abstractNumId w:val="16"/>
+    <w:abstractNumId w:val="18"/>
   </w:num>
   <w:num w:numId="17">
     <w:abstractNumId w:val="2"/>
   </w:num>
   <w:num w:numId="18">
-    <w:abstractNumId w:val="24"/>
+    <w:abstractNumId w:val="26"/>
   </w:num>
   <w:num w:numId="19">
     <w:abstractNumId w:val="9"/>
   </w:num>
   <w:num w:numId="20">
-    <w:abstractNumId w:val="22"/>
+    <w:abstractNumId w:val="24"/>
   </w:num>
   <w:num w:numId="21">
     <w:abstractNumId w:val="5"/>
@@ -5848,7 +6110,13 @@
     <w:abstractNumId w:val="8"/>
   </w:num>
   <w:num w:numId="26">
-    <w:abstractNumId w:val="19"/>
+    <w:abstractNumId w:val="21"/>
+  </w:num>
+  <w:num w:numId="27">
+    <w:abstractNumId w:val="16"/>
+  </w:num>
+  <w:num w:numId="28">
+    <w:abstractNumId w:val="12"/>
   </w:num>
 </w:numbering>
 </file>
@@ -5976,6 +6244,7 @@
     <w:lsdException w:name="HTML Sample" w:semiHidden="1" w:unhideWhenUsed="1"/>
     <w:lsdException w:name="HTML Typewriter" w:semiHidden="1" w:unhideWhenUsed="1"/>
     <w:lsdException w:name="HTML Variable" w:semiHidden="1" w:unhideWhenUsed="1"/>
+    <w:lsdException w:name="Normal Table" w:semiHidden="1" w:unhideWhenUsed="1"/>
     <w:lsdException w:name="annotation subject" w:semiHidden="1" w:unhideWhenUsed="1"/>
     <w:lsdException w:name="No List" w:semiHidden="1" w:unhideWhenUsed="1"/>
     <w:lsdException w:name="Outline List 1" w:semiHidden="1" w:unhideWhenUsed="1"/>
@@ -6022,8 +6291,10 @@
     <w:lsdException w:name="Table Subtle 2" w:semiHidden="1" w:unhideWhenUsed="1"/>
     <w:lsdException w:name="Table Web 1" w:semiHidden="1" w:unhideWhenUsed="1"/>
     <w:lsdException w:name="Table Web 2" w:semiHidden="1" w:unhideWhenUsed="1"/>
+    <w:lsdException w:name="Table Web 3" w:semiHidden="1" w:unhideWhenUsed="1"/>
     <w:lsdException w:name="Balloon Text" w:semiHidden="1" w:unhideWhenUsed="1"/>
     <w:lsdException w:name="Table Grid" w:uiPriority="39"/>
+    <w:lsdException w:name="Table Theme" w:semiHidden="1" w:unhideWhenUsed="1"/>
     <w:lsdException w:name="Placeholder Text" w:semiHidden="1"/>
     <w:lsdException w:name="No Spacing" w:uiPriority="1" w:qFormat="1"/>
     <w:lsdException w:name="Light Shading" w:uiPriority="60"/>
@@ -6608,6 +6879,47 @@
       <w:szCs w:val="24"/>
     </w:rPr>
   </w:style>
+  <w:style w:type="paragraph" w:styleId="af">
+    <w:name w:val="List Paragraph"/>
+    <w:basedOn w:val="a"/>
+    <w:uiPriority w:val="34"/>
+    <w:qFormat/>
+    <w:rsid w:val="00D718C8"/>
+    <w:pPr>
+      <w:ind w:left="720"/>
+      <w:contextualSpacing/>
+    </w:pPr>
+  </w:style>
+  <w:style w:type="paragraph" w:styleId="af0">
+    <w:name w:val="Balloon Text"/>
+    <w:basedOn w:val="a"/>
+    <w:link w:val="af1"/>
+    <w:uiPriority w:val="99"/>
+    <w:semiHidden/>
+    <w:unhideWhenUsed/>
+    <w:rsid w:val="001E2688"/>
+    <w:pPr>
+      <w:spacing w:after="0" w:line="240" w:lineRule="auto"/>
+    </w:pPr>
+    <w:rPr>
+      <w:rFonts w:ascii="Segoe UI" w:hAnsi="Segoe UI" w:cs="Segoe UI"/>
+      <w:sz w:val="18"/>
+      <w:szCs w:val="18"/>
+    </w:rPr>
+  </w:style>
+  <w:style w:type="character" w:customStyle="1" w:styleId="af1">
+    <w:name w:val="Текст выноски Знак"/>
+    <w:basedOn w:val="a0"/>
+    <w:link w:val="af0"/>
+    <w:uiPriority w:val="99"/>
+    <w:semiHidden/>
+    <w:rsid w:val="001E2688"/>
+    <w:rPr>
+      <w:rFonts w:ascii="Segoe UI" w:hAnsi="Segoe UI" w:cs="Segoe UI"/>
+      <w:sz w:val="18"/>
+      <w:szCs w:val="18"/>
+    </w:rPr>
+  </w:style>
 </w:styles>
 </file>
 
@@ -6877,7 +7189,7 @@
 </file>
 
 <file path=customXml/itemProps1.xml><?xml version="1.0" encoding="utf-8"?>
-<ds:datastoreItem xmlns:ds="http://schemas.openxmlformats.org/officeDocument/2006/customXml" ds:itemID="{F19FF5E9-8F19-4DF1-AB74-AB2D3386A55C}">
+<ds:datastoreItem xmlns:ds="http://schemas.openxmlformats.org/officeDocument/2006/customXml" ds:itemID="{9D0B7325-13CB-4CCE-B35B-C121EF0305C8}">
   <ds:schemaRefs>
     <ds:schemaRef ds:uri="http://schemas.openxmlformats.org/officeDocument/2006/bibliography"/>
   </ds:schemaRefs>

--- a/report.docx
+++ b/report.docx
@@ -29,13 +29,13 @@
           <wp:anchor distT="0" distB="0" distL="114300" distR="114300" simplePos="0" relativeHeight="251658240" behindDoc="1" locked="0" layoutInCell="1" allowOverlap="1">
             <wp:simplePos x="0" y="0"/>
             <wp:positionH relativeFrom="column">
-              <wp:posOffset>-1061085</wp:posOffset>
+              <wp:posOffset>-1079207</wp:posOffset>
             </wp:positionH>
             <wp:positionV relativeFrom="paragraph">
-              <wp:posOffset>-710566</wp:posOffset>
+              <wp:posOffset>-712470</wp:posOffset>
             </wp:positionV>
-            <wp:extent cx="7515225" cy="10625999"/>
-            <wp:effectExtent l="0" t="0" r="0" b="4445"/>
+            <wp:extent cx="7576073" cy="10712034"/>
+            <wp:effectExtent l="0" t="0" r="6350" b="0"/>
             <wp:wrapNone/>
             <wp:docPr id="1" name="Рисунок 1"/>
             <wp:cNvGraphicFramePr>
@@ -76,7 +76,7 @@
                   <pic:spPr bwMode="auto">
                     <a:xfrm>
                       <a:off x="0" y="0"/>
-                      <a:ext cx="7519078" cy="10631447"/>
+                      <a:ext cx="7576073" cy="10712034"/>
                     </a:xfrm>
                     <a:prstGeom prst="rect">
                       <a:avLst/>
@@ -900,6 +900,8 @@
         </w:rPr>
         <w:t>Санкт-Петербург</w:t>
       </w:r>
+      <w:bookmarkStart w:id="0" w:name="_GoBack"/>
+      <w:bookmarkEnd w:id="0"/>
     </w:p>
     <w:p>
       <w:pPr>
@@ -2400,8 +2402,6 @@
         </w:rPr>
         <w:t>ВЫВОД</w:t>
       </w:r>
-      <w:bookmarkStart w:id="0" w:name="_GoBack"/>
-      <w:bookmarkEnd w:id="0"/>
     </w:p>
     <w:p>
       <w:pPr>
@@ -7189,7 +7189,7 @@
 </file>
 
 <file path=customXml/itemProps1.xml><?xml version="1.0" encoding="utf-8"?>
-<ds:datastoreItem xmlns:ds="http://schemas.openxmlformats.org/officeDocument/2006/customXml" ds:itemID="{9D0B7325-13CB-4CCE-B35B-C121EF0305C8}">
+<ds:datastoreItem xmlns:ds="http://schemas.openxmlformats.org/officeDocument/2006/customXml" ds:itemID="{04A075B5-6C4C-4F3C-B7A1-73932F1CF627}">
   <ds:schemaRefs>
     <ds:schemaRef ds:uri="http://schemas.openxmlformats.org/officeDocument/2006/bibliography"/>
   </ds:schemaRefs>

--- a/report.docx
+++ b/report.docx
@@ -900,8 +900,6 @@
         </w:rPr>
         <w:t>Санкт-Петербург</w:t>
       </w:r>
-      <w:bookmarkStart w:id="0" w:name="_GoBack"/>
-      <w:bookmarkEnd w:id="0"/>
     </w:p>
     <w:p>
       <w:pPr>
@@ -2323,7 +2321,9 @@
       <w:pPr>
         <w:jc w:val="center"/>
         <w:rPr>
+          <w:rStyle w:val="a3"/>
           <w:sz w:val="28"/>
+          <w:u w:val="none"/>
         </w:rPr>
       </w:pPr>
       <w:hyperlink r:id="rId11" w:history="1">
@@ -2356,12 +2356,9 @@
           <w:sz w:val="52"/>
           <w:szCs w:val="52"/>
         </w:rPr>
-        <w:t>ДИАГРАММА КЛАССОВ</w:t>
-      </w:r>
-    </w:p>
-    <w:p>
-      <w:pPr>
-        <w:ind w:firstLine="708"/>
+        <w:t xml:space="preserve">КАК </w:t>
+      </w:r>
+      <w:r>
         <w:rPr>
           <w:rFonts w:ascii="Bahnschrift Light" w:hAnsi="Bahnschrift Light" w:cs="Arial"/>
           <w:b/>
@@ -2369,8 +2366,12 @@
           <w:sz w:val="52"/>
           <w:szCs w:val="52"/>
         </w:rPr>
-      </w:pPr>
-      <w:r>
+        <w:t>ЗАПУСТИТЬ</w:t>
+      </w:r>
+    </w:p>
+    <w:p>
+      <w:pPr>
+        <w:ind w:firstLine="708"/>
         <w:rPr>
           <w:rFonts w:ascii="Bahnschrift Light" w:hAnsi="Bahnschrift Light" w:cs="Arial"/>
           <w:b/>
@@ -2378,8 +2379,7 @@
           <w:sz w:val="52"/>
           <w:szCs w:val="52"/>
         </w:rPr>
-        <w:t>СТРУКТУРА ПРИЛОЖЕНИЯ</w:t>
-      </w:r>
+      </w:pPr>
     </w:p>
     <w:p>
       <w:pPr>
@@ -2400,6 +2400,709 @@
           <w:sz w:val="52"/>
           <w:szCs w:val="52"/>
         </w:rPr>
+        <w:t>СТРУКТУРА ПРИЛОЖЕНИЯ</w:t>
+      </w:r>
+    </w:p>
+    <w:p>
+      <w:pPr>
+        <w:ind w:firstLine="708"/>
+        <w:rPr>
+          <w:rFonts w:ascii="Bahnschrift Light" w:hAnsi="Bahnschrift Light" w:cs="Arial"/>
+          <w:b/>
+          <w:color w:val="767171" w:themeColor="background2" w:themeShade="80"/>
+          <w:sz w:val="52"/>
+          <w:szCs w:val="52"/>
+        </w:rPr>
+      </w:pPr>
+    </w:p>
+    <w:p>
+      <w:pPr>
+        <w:ind w:firstLine="708"/>
+        <w:rPr>
+          <w:rFonts w:ascii="Bahnschrift Light" w:hAnsi="Bahnschrift Light" w:cs="Arial"/>
+          <w:b/>
+          <w:color w:val="767171" w:themeColor="background2" w:themeShade="80"/>
+          <w:sz w:val="52"/>
+          <w:szCs w:val="52"/>
+        </w:rPr>
+      </w:pPr>
+    </w:p>
+    <w:p>
+      <w:pPr>
+        <w:ind w:firstLine="708"/>
+        <w:rPr>
+          <w:rFonts w:ascii="Bahnschrift Light" w:hAnsi="Bahnschrift Light" w:cs="Arial"/>
+          <w:b/>
+          <w:color w:val="767171" w:themeColor="background2" w:themeShade="80"/>
+          <w:sz w:val="52"/>
+          <w:szCs w:val="52"/>
+        </w:rPr>
+      </w:pPr>
+    </w:p>
+    <w:p>
+      <w:pPr>
+        <w:ind w:firstLine="708"/>
+        <w:rPr>
+          <w:rFonts w:ascii="Bahnschrift Light" w:hAnsi="Bahnschrift Light" w:cs="Arial"/>
+          <w:b/>
+          <w:color w:val="767171" w:themeColor="background2" w:themeShade="80"/>
+          <w:sz w:val="52"/>
+          <w:szCs w:val="52"/>
+        </w:rPr>
+      </w:pPr>
+    </w:p>
+    <w:p>
+      <w:pPr>
+        <w:ind w:firstLine="708"/>
+        <w:rPr>
+          <w:rFonts w:ascii="Bahnschrift Light" w:hAnsi="Bahnschrift Light" w:cs="Arial"/>
+          <w:b/>
+          <w:color w:val="767171" w:themeColor="background2" w:themeShade="80"/>
+          <w:sz w:val="52"/>
+          <w:szCs w:val="52"/>
+        </w:rPr>
+      </w:pPr>
+    </w:p>
+    <w:p>
+      <w:pPr>
+        <w:rPr>
+          <w:rFonts w:ascii="Bahnschrift Light" w:hAnsi="Bahnschrift Light" w:cs="Arial"/>
+          <w:b/>
+          <w:color w:val="767171" w:themeColor="background2" w:themeShade="80"/>
+          <w:sz w:val="52"/>
+          <w:szCs w:val="52"/>
+        </w:rPr>
+      </w:pPr>
+      <w:bookmarkStart w:id="0" w:name="_GoBack"/>
+      <w:bookmarkEnd w:id="0"/>
+    </w:p>
+    <w:p>
+      <w:pPr>
+        <w:ind w:firstLine="708"/>
+        <w:rPr>
+          <w:rFonts w:ascii="Bahnschrift Light" w:hAnsi="Bahnschrift Light" w:cs="Arial"/>
+          <w:b/>
+          <w:color w:val="767171" w:themeColor="background2" w:themeShade="80"/>
+          <w:sz w:val="52"/>
+          <w:szCs w:val="52"/>
+        </w:rPr>
+      </w:pPr>
+      <w:r>
+        <w:rPr>
+          <w:rFonts w:ascii="Bahnschrift Light" w:hAnsi="Bahnschrift Light" w:cs="Arial"/>
+          <w:b/>
+          <w:color w:val="767171" w:themeColor="background2" w:themeShade="80"/>
+          <w:sz w:val="52"/>
+          <w:szCs w:val="52"/>
+        </w:rPr>
+        <w:lastRenderedPageBreak/>
+        <w:t>ДИАГРАММА КЛАССОВ</w:t>
+      </w:r>
+    </w:p>
+    <w:p>
+      <w:pPr>
+        <w:rPr>
+          <w:rFonts w:ascii="Calibri Light" w:hAnsi="Calibri Light" w:cs="Calibri Light"/>
+          <w:b/>
+          <w:color w:val="767171" w:themeColor="background2" w:themeShade="80"/>
+          <w:sz w:val="36"/>
+          <w:szCs w:val="52"/>
+        </w:rPr>
+      </w:pPr>
+      <w:r>
+        <w:rPr>
+          <w:rFonts w:ascii="Calibri Light" w:hAnsi="Calibri Light" w:cs="Calibri Light"/>
+          <w:b/>
+          <w:color w:val="767171" w:themeColor="background2" w:themeShade="80"/>
+          <w:sz w:val="36"/>
+          <w:szCs w:val="52"/>
+        </w:rPr>
+        <w:t>Главная диаграмма</w:t>
+      </w:r>
+      <w:r>
+        <w:rPr>
+          <w:rFonts w:ascii="Calibri Light" w:hAnsi="Calibri Light" w:cs="Calibri Light"/>
+          <w:b/>
+          <w:color w:val="767171" w:themeColor="background2" w:themeShade="80"/>
+          <w:sz w:val="36"/>
+          <w:szCs w:val="52"/>
+        </w:rPr>
+        <w:t xml:space="preserve"> (пакет </w:t>
+      </w:r>
+      <w:proofErr w:type="spellStart"/>
+      <w:r>
+        <w:rPr>
+          <w:rFonts w:ascii="Calibri Light" w:hAnsi="Calibri Light" w:cs="Calibri Light"/>
+          <w:b/>
+          <w:color w:val="767171" w:themeColor="background2" w:themeShade="80"/>
+          <w:sz w:val="36"/>
+          <w:szCs w:val="52"/>
+          <w:lang w:val="en-US"/>
+        </w:rPr>
+        <w:t>ru</w:t>
+      </w:r>
+      <w:proofErr w:type="spellEnd"/>
+      <w:r>
+        <w:rPr>
+          <w:rFonts w:ascii="Calibri Light" w:hAnsi="Calibri Light" w:cs="Calibri Light"/>
+          <w:b/>
+          <w:color w:val="767171" w:themeColor="background2" w:themeShade="80"/>
+          <w:sz w:val="36"/>
+          <w:szCs w:val="52"/>
+        </w:rPr>
+        <w:t>.</w:t>
+      </w:r>
+      <w:proofErr w:type="spellStart"/>
+      <w:r>
+        <w:rPr>
+          <w:rFonts w:ascii="Calibri Light" w:hAnsi="Calibri Light" w:cs="Calibri Light"/>
+          <w:b/>
+          <w:color w:val="767171" w:themeColor="background2" w:themeShade="80"/>
+          <w:sz w:val="36"/>
+          <w:szCs w:val="52"/>
+          <w:lang w:val="en-US"/>
+        </w:rPr>
+        <w:t>david</w:t>
+      </w:r>
+      <w:proofErr w:type="spellEnd"/>
+      <w:r>
+        <w:rPr>
+          <w:rFonts w:ascii="Calibri Light" w:hAnsi="Calibri Light" w:cs="Calibri Light"/>
+          <w:b/>
+          <w:color w:val="767171" w:themeColor="background2" w:themeShade="80"/>
+          <w:sz w:val="36"/>
+          <w:szCs w:val="52"/>
+        </w:rPr>
+        <w:t>.</w:t>
+      </w:r>
+      <w:r>
+        <w:rPr>
+          <w:rFonts w:ascii="Calibri Light" w:hAnsi="Calibri Light" w:cs="Calibri Light"/>
+          <w:b/>
+          <w:color w:val="767171" w:themeColor="background2" w:themeShade="80"/>
+          <w:sz w:val="36"/>
+          <w:szCs w:val="52"/>
+          <w:lang w:val="en-US"/>
+        </w:rPr>
+        <w:t>room</w:t>
+      </w:r>
+      <w:r>
+        <w:rPr>
+          <w:rFonts w:ascii="Calibri Light" w:hAnsi="Calibri Light" w:cs="Calibri Light"/>
+          <w:b/>
+          <w:color w:val="767171" w:themeColor="background2" w:themeShade="80"/>
+          <w:sz w:val="36"/>
+          <w:szCs w:val="52"/>
+        </w:rPr>
+        <w:t>)</w:t>
+      </w:r>
+    </w:p>
+    <w:p>
+      <w:pPr>
+        <w:rPr>
+          <w:rFonts w:ascii="Calibri Light" w:hAnsi="Calibri Light" w:cs="Calibri Light"/>
+          <w:b/>
+          <w:color w:val="767171" w:themeColor="background2" w:themeShade="80"/>
+          <w:sz w:val="36"/>
+          <w:szCs w:val="52"/>
+        </w:rPr>
+      </w:pPr>
+      <w:r>
+        <w:rPr>
+          <w:rFonts w:ascii="Calibri Light" w:hAnsi="Calibri Light" w:cs="Calibri Light"/>
+          <w:b/>
+          <w:noProof/>
+          <w:color w:val="767171" w:themeColor="background2" w:themeShade="80"/>
+          <w:sz w:val="36"/>
+          <w:szCs w:val="52"/>
+        </w:rPr>
+        <w:drawing>
+          <wp:inline distT="0" distB="0" distL="0" distR="0" wp14:anchorId="70658326" wp14:editId="0165317C">
+            <wp:extent cx="4317292" cy="3939304"/>
+            <wp:effectExtent l="0" t="0" r="7620" b="4445"/>
+            <wp:docPr id="2" name="Рисунок 2"/>
+            <wp:cNvGraphicFramePr>
+              <a:graphicFrameLocks xmlns:a="http://schemas.openxmlformats.org/drawingml/2006/main" noChangeAspect="1"/>
+            </wp:cNvGraphicFramePr>
+            <a:graphic xmlns:a="http://schemas.openxmlformats.org/drawingml/2006/main">
+              <a:graphicData uri="http://schemas.openxmlformats.org/drawingml/2006/picture">
+                <pic:pic xmlns:pic="http://schemas.openxmlformats.org/drawingml/2006/picture">
+                  <pic:nvPicPr>
+                    <pic:cNvPr id="0" name="Picture 1"/>
+                    <pic:cNvPicPr>
+                      <a:picLocks noChangeAspect="1" noChangeArrowheads="1"/>
+                    </pic:cNvPicPr>
+                  </pic:nvPicPr>
+                  <pic:blipFill>
+                    <a:blip r:embed="rId12">
+                      <a:extLst>
+                        <a:ext uri="{28A0092B-C50C-407E-A947-70E740481C1C}">
+                          <a14:useLocalDpi xmlns:a14="http://schemas.microsoft.com/office/drawing/2010/main" val="0"/>
+                        </a:ext>
+                      </a:extLst>
+                    </a:blip>
+                    <a:srcRect/>
+                    <a:stretch>
+                      <a:fillRect/>
+                    </a:stretch>
+                  </pic:blipFill>
+                  <pic:spPr bwMode="auto">
+                    <a:xfrm>
+                      <a:off x="0" y="0"/>
+                      <a:ext cx="4360232" cy="3978484"/>
+                    </a:xfrm>
+                    <a:prstGeom prst="rect">
+                      <a:avLst/>
+                    </a:prstGeom>
+                    <a:noFill/>
+                    <a:ln>
+                      <a:noFill/>
+                    </a:ln>
+                  </pic:spPr>
+                </pic:pic>
+              </a:graphicData>
+            </a:graphic>
+          </wp:inline>
+        </w:drawing>
+      </w:r>
+    </w:p>
+    <w:p>
+      <w:pPr>
+        <w:rPr>
+          <w:rFonts w:ascii="Calibri Light" w:hAnsi="Calibri Light" w:cs="Calibri Light"/>
+          <w:b/>
+          <w:color w:val="767171" w:themeColor="background2" w:themeShade="80"/>
+          <w:sz w:val="36"/>
+          <w:szCs w:val="52"/>
+        </w:rPr>
+      </w:pPr>
+      <w:r>
+        <w:rPr>
+          <w:rFonts w:ascii="Calibri Light" w:hAnsi="Calibri Light" w:cs="Calibri Light"/>
+          <w:b/>
+          <w:color w:val="767171" w:themeColor="background2" w:themeShade="80"/>
+          <w:sz w:val="36"/>
+          <w:szCs w:val="52"/>
+        </w:rPr>
+        <w:t>Диаграмма сервера</w:t>
+      </w:r>
+      <w:r>
+        <w:rPr>
+          <w:rFonts w:ascii="Calibri Light" w:hAnsi="Calibri Light" w:cs="Calibri Light"/>
+          <w:b/>
+          <w:color w:val="767171" w:themeColor="background2" w:themeShade="80"/>
+          <w:sz w:val="36"/>
+          <w:szCs w:val="52"/>
+        </w:rPr>
+        <w:t xml:space="preserve"> (</w:t>
+      </w:r>
+      <w:r>
+        <w:rPr>
+          <w:rFonts w:ascii="Calibri Light" w:hAnsi="Calibri Light" w:cs="Calibri Light"/>
+          <w:b/>
+          <w:color w:val="767171" w:themeColor="background2" w:themeShade="80"/>
+          <w:sz w:val="36"/>
+          <w:szCs w:val="52"/>
+        </w:rPr>
+        <w:t xml:space="preserve">пакет </w:t>
+      </w:r>
+      <w:proofErr w:type="spellStart"/>
+      <w:r>
+        <w:rPr>
+          <w:rFonts w:ascii="Calibri Light" w:hAnsi="Calibri Light" w:cs="Calibri Light"/>
+          <w:b/>
+          <w:color w:val="767171" w:themeColor="background2" w:themeShade="80"/>
+          <w:sz w:val="36"/>
+          <w:szCs w:val="52"/>
+          <w:lang w:val="en-US"/>
+        </w:rPr>
+        <w:t>ru</w:t>
+      </w:r>
+      <w:proofErr w:type="spellEnd"/>
+      <w:r>
+        <w:rPr>
+          <w:rFonts w:ascii="Calibri Light" w:hAnsi="Calibri Light" w:cs="Calibri Light"/>
+          <w:b/>
+          <w:color w:val="767171" w:themeColor="background2" w:themeShade="80"/>
+          <w:sz w:val="36"/>
+          <w:szCs w:val="52"/>
+        </w:rPr>
+        <w:t>.</w:t>
+      </w:r>
+      <w:proofErr w:type="spellStart"/>
+      <w:r>
+        <w:rPr>
+          <w:rFonts w:ascii="Calibri Light" w:hAnsi="Calibri Light" w:cs="Calibri Light"/>
+          <w:b/>
+          <w:color w:val="767171" w:themeColor="background2" w:themeShade="80"/>
+          <w:sz w:val="36"/>
+          <w:szCs w:val="52"/>
+          <w:lang w:val="en-US"/>
+        </w:rPr>
+        <w:t>david</w:t>
+      </w:r>
+      <w:proofErr w:type="spellEnd"/>
+      <w:r>
+        <w:rPr>
+          <w:rFonts w:ascii="Calibri Light" w:hAnsi="Calibri Light" w:cs="Calibri Light"/>
+          <w:b/>
+          <w:color w:val="767171" w:themeColor="background2" w:themeShade="80"/>
+          <w:sz w:val="36"/>
+          <w:szCs w:val="52"/>
+        </w:rPr>
+        <w:t>.</w:t>
+      </w:r>
+      <w:r>
+        <w:rPr>
+          <w:rFonts w:ascii="Calibri Light" w:hAnsi="Calibri Light" w:cs="Calibri Light"/>
+          <w:b/>
+          <w:color w:val="767171" w:themeColor="background2" w:themeShade="80"/>
+          <w:sz w:val="36"/>
+          <w:szCs w:val="52"/>
+          <w:lang w:val="en-US"/>
+        </w:rPr>
+        <w:t>room</w:t>
+      </w:r>
+      <w:r>
+        <w:rPr>
+          <w:rFonts w:ascii="Calibri Light" w:hAnsi="Calibri Light" w:cs="Calibri Light"/>
+          <w:b/>
+          <w:color w:val="767171" w:themeColor="background2" w:themeShade="80"/>
+          <w:sz w:val="36"/>
+          <w:szCs w:val="52"/>
+        </w:rPr>
+        <w:t>.</w:t>
+      </w:r>
+      <w:r>
+        <w:rPr>
+          <w:rFonts w:ascii="Calibri Light" w:hAnsi="Calibri Light" w:cs="Calibri Light"/>
+          <w:b/>
+          <w:color w:val="767171" w:themeColor="background2" w:themeShade="80"/>
+          <w:sz w:val="36"/>
+          <w:szCs w:val="52"/>
+          <w:lang w:val="en-US"/>
+        </w:rPr>
+        <w:t>server</w:t>
+      </w:r>
+      <w:r>
+        <w:rPr>
+          <w:rFonts w:ascii="Calibri Light" w:hAnsi="Calibri Light" w:cs="Calibri Light"/>
+          <w:b/>
+          <w:color w:val="767171" w:themeColor="background2" w:themeShade="80"/>
+          <w:sz w:val="36"/>
+          <w:szCs w:val="52"/>
+        </w:rPr>
+        <w:t>)</w:t>
+      </w:r>
+    </w:p>
+    <w:p>
+      <w:pPr>
+        <w:rPr>
+          <w:rFonts w:ascii="Calibri Light" w:hAnsi="Calibri Light" w:cs="Calibri Light"/>
+          <w:b/>
+          <w:color w:val="767171" w:themeColor="background2" w:themeShade="80"/>
+          <w:sz w:val="36"/>
+          <w:szCs w:val="52"/>
+        </w:rPr>
+      </w:pPr>
+      <w:r>
+        <w:rPr>
+          <w:rFonts w:ascii="Calibri Light" w:hAnsi="Calibri Light" w:cs="Calibri Light"/>
+          <w:b/>
+          <w:noProof/>
+          <w:color w:val="767171" w:themeColor="background2" w:themeShade="80"/>
+          <w:sz w:val="36"/>
+          <w:szCs w:val="52"/>
+        </w:rPr>
+        <w:drawing>
+          <wp:inline distT="0" distB="0" distL="0" distR="0">
+            <wp:extent cx="4478423" cy="3488764"/>
+            <wp:effectExtent l="0" t="0" r="0" b="0"/>
+            <wp:docPr id="3" name="Рисунок 3"/>
+            <wp:cNvGraphicFramePr>
+              <a:graphicFrameLocks xmlns:a="http://schemas.openxmlformats.org/drawingml/2006/main" noChangeAspect="1"/>
+            </wp:cNvGraphicFramePr>
+            <a:graphic xmlns:a="http://schemas.openxmlformats.org/drawingml/2006/main">
+              <a:graphicData uri="http://schemas.openxmlformats.org/drawingml/2006/picture">
+                <pic:pic xmlns:pic="http://schemas.openxmlformats.org/drawingml/2006/picture">
+                  <pic:nvPicPr>
+                    <pic:cNvPr id="0" name="Picture 2"/>
+                    <pic:cNvPicPr>
+                      <a:picLocks noChangeAspect="1" noChangeArrowheads="1"/>
+                    </pic:cNvPicPr>
+                  </pic:nvPicPr>
+                  <pic:blipFill>
+                    <a:blip r:embed="rId13" cstate="print">
+                      <a:extLst>
+                        <a:ext uri="{28A0092B-C50C-407E-A947-70E740481C1C}">
+                          <a14:useLocalDpi xmlns:a14="http://schemas.microsoft.com/office/drawing/2010/main" val="0"/>
+                        </a:ext>
+                      </a:extLst>
+                    </a:blip>
+                    <a:srcRect/>
+                    <a:stretch>
+                      <a:fillRect/>
+                    </a:stretch>
+                  </pic:blipFill>
+                  <pic:spPr bwMode="auto">
+                    <a:xfrm>
+                      <a:off x="0" y="0"/>
+                      <a:ext cx="4481407" cy="3491088"/>
+                    </a:xfrm>
+                    <a:prstGeom prst="rect">
+                      <a:avLst/>
+                    </a:prstGeom>
+                    <a:noFill/>
+                    <a:ln>
+                      <a:noFill/>
+                    </a:ln>
+                  </pic:spPr>
+                </pic:pic>
+              </a:graphicData>
+            </a:graphic>
+          </wp:inline>
+        </w:drawing>
+      </w:r>
+    </w:p>
+    <w:p>
+      <w:pPr>
+        <w:rPr>
+          <w:rFonts w:ascii="Calibri Light" w:hAnsi="Calibri Light" w:cs="Calibri Light"/>
+          <w:b/>
+          <w:color w:val="767171" w:themeColor="background2" w:themeShade="80"/>
+          <w:sz w:val="36"/>
+          <w:szCs w:val="52"/>
+        </w:rPr>
+      </w:pPr>
+      <w:r>
+        <w:rPr>
+          <w:rFonts w:ascii="Calibri Light" w:hAnsi="Calibri Light" w:cs="Calibri Light"/>
+          <w:b/>
+          <w:color w:val="767171" w:themeColor="background2" w:themeShade="80"/>
+          <w:sz w:val="36"/>
+          <w:szCs w:val="52"/>
+        </w:rPr>
+        <w:lastRenderedPageBreak/>
+        <w:t xml:space="preserve">Диаграмма </w:t>
+      </w:r>
+      <w:r>
+        <w:rPr>
+          <w:rFonts w:ascii="Calibri Light" w:hAnsi="Calibri Light" w:cs="Calibri Light"/>
+          <w:b/>
+          <w:color w:val="767171" w:themeColor="background2" w:themeShade="80"/>
+          <w:sz w:val="36"/>
+          <w:szCs w:val="52"/>
+        </w:rPr>
+        <w:t xml:space="preserve">парсера </w:t>
+      </w:r>
+      <w:r>
+        <w:rPr>
+          <w:rFonts w:ascii="Calibri Light" w:hAnsi="Calibri Light" w:cs="Calibri Light"/>
+          <w:b/>
+          <w:color w:val="767171" w:themeColor="background2" w:themeShade="80"/>
+          <w:sz w:val="36"/>
+          <w:szCs w:val="52"/>
+          <w:lang w:val="en-US"/>
+        </w:rPr>
+        <w:t>JSON</w:t>
+      </w:r>
+      <w:r>
+        <w:rPr>
+          <w:rFonts w:ascii="Calibri Light" w:hAnsi="Calibri Light" w:cs="Calibri Light"/>
+          <w:b/>
+          <w:color w:val="767171" w:themeColor="background2" w:themeShade="80"/>
+          <w:sz w:val="36"/>
+          <w:szCs w:val="52"/>
+        </w:rPr>
+        <w:t xml:space="preserve"> (</w:t>
+      </w:r>
+      <w:r>
+        <w:rPr>
+          <w:rFonts w:ascii="Calibri Light" w:hAnsi="Calibri Light" w:cs="Calibri Light"/>
+          <w:b/>
+          <w:color w:val="767171" w:themeColor="background2" w:themeShade="80"/>
+          <w:sz w:val="36"/>
+          <w:szCs w:val="52"/>
+        </w:rPr>
+        <w:t xml:space="preserve">пакет </w:t>
+      </w:r>
+      <w:proofErr w:type="spellStart"/>
+      <w:r>
+        <w:rPr>
+          <w:rFonts w:ascii="Calibri Light" w:hAnsi="Calibri Light" w:cs="Calibri Light"/>
+          <w:b/>
+          <w:color w:val="767171" w:themeColor="background2" w:themeShade="80"/>
+          <w:sz w:val="36"/>
+          <w:szCs w:val="52"/>
+          <w:lang w:val="en-US"/>
+        </w:rPr>
+        <w:t>ru</w:t>
+      </w:r>
+      <w:proofErr w:type="spellEnd"/>
+      <w:r>
+        <w:rPr>
+          <w:rFonts w:ascii="Calibri Light" w:hAnsi="Calibri Light" w:cs="Calibri Light"/>
+          <w:b/>
+          <w:color w:val="767171" w:themeColor="background2" w:themeShade="80"/>
+          <w:sz w:val="36"/>
+          <w:szCs w:val="52"/>
+        </w:rPr>
+        <w:t>.</w:t>
+      </w:r>
+      <w:proofErr w:type="spellStart"/>
+      <w:r>
+        <w:rPr>
+          <w:rFonts w:ascii="Calibri Light" w:hAnsi="Calibri Light" w:cs="Calibri Light"/>
+          <w:b/>
+          <w:color w:val="767171" w:themeColor="background2" w:themeShade="80"/>
+          <w:sz w:val="36"/>
+          <w:szCs w:val="52"/>
+          <w:lang w:val="en-US"/>
+        </w:rPr>
+        <w:t>david</w:t>
+      </w:r>
+      <w:proofErr w:type="spellEnd"/>
+      <w:r>
+        <w:rPr>
+          <w:rFonts w:ascii="Calibri Light" w:hAnsi="Calibri Light" w:cs="Calibri Light"/>
+          <w:b/>
+          <w:color w:val="767171" w:themeColor="background2" w:themeShade="80"/>
+          <w:sz w:val="36"/>
+          <w:szCs w:val="52"/>
+        </w:rPr>
+        <w:t>.</w:t>
+      </w:r>
+      <w:r>
+        <w:rPr>
+          <w:rFonts w:ascii="Calibri Light" w:hAnsi="Calibri Light" w:cs="Calibri Light"/>
+          <w:b/>
+          <w:color w:val="767171" w:themeColor="background2" w:themeShade="80"/>
+          <w:sz w:val="36"/>
+          <w:szCs w:val="52"/>
+          <w:lang w:val="en-US"/>
+        </w:rPr>
+        <w:t>room</w:t>
+      </w:r>
+      <w:r>
+        <w:rPr>
+          <w:rFonts w:ascii="Calibri Light" w:hAnsi="Calibri Light" w:cs="Calibri Light"/>
+          <w:b/>
+          <w:color w:val="767171" w:themeColor="background2" w:themeShade="80"/>
+          <w:sz w:val="36"/>
+          <w:szCs w:val="52"/>
+        </w:rPr>
+        <w:t>.</w:t>
+      </w:r>
+      <w:r>
+        <w:rPr>
+          <w:rFonts w:ascii="Calibri Light" w:hAnsi="Calibri Light" w:cs="Calibri Light"/>
+          <w:b/>
+          <w:color w:val="767171" w:themeColor="background2" w:themeShade="80"/>
+          <w:sz w:val="36"/>
+          <w:szCs w:val="52"/>
+          <w:lang w:val="en-US"/>
+        </w:rPr>
+        <w:t>json</w:t>
+      </w:r>
+      <w:r>
+        <w:rPr>
+          <w:rFonts w:ascii="Calibri Light" w:hAnsi="Calibri Light" w:cs="Calibri Light"/>
+          <w:b/>
+          <w:color w:val="767171" w:themeColor="background2" w:themeShade="80"/>
+          <w:sz w:val="36"/>
+          <w:szCs w:val="52"/>
+        </w:rPr>
+        <w:t>)</w:t>
+      </w:r>
+    </w:p>
+    <w:p>
+      <w:pPr>
+        <w:rPr>
+          <w:rFonts w:ascii="Bahnschrift Light" w:hAnsi="Bahnschrift Light" w:cs="Arial"/>
+          <w:b/>
+          <w:color w:val="767171" w:themeColor="background2" w:themeShade="80"/>
+          <w:sz w:val="52"/>
+          <w:szCs w:val="52"/>
+        </w:rPr>
+      </w:pPr>
+      <w:r>
+        <w:rPr>
+          <w:rFonts w:ascii="Bahnschrift Light" w:hAnsi="Bahnschrift Light" w:cs="Arial"/>
+          <w:b/>
+          <w:noProof/>
+          <w:color w:val="767171" w:themeColor="background2" w:themeShade="80"/>
+          <w:sz w:val="52"/>
+          <w:szCs w:val="52"/>
+        </w:rPr>
+        <w:drawing>
+          <wp:inline distT="0" distB="0" distL="0" distR="0">
+            <wp:extent cx="5935345" cy="5205730"/>
+            <wp:effectExtent l="0" t="0" r="8255" b="0"/>
+            <wp:docPr id="4" name="Рисунок 4"/>
+            <wp:cNvGraphicFramePr>
+              <a:graphicFrameLocks xmlns:a="http://schemas.openxmlformats.org/drawingml/2006/main" noChangeAspect="1"/>
+            </wp:cNvGraphicFramePr>
+            <a:graphic xmlns:a="http://schemas.openxmlformats.org/drawingml/2006/main">
+              <a:graphicData uri="http://schemas.openxmlformats.org/drawingml/2006/picture">
+                <pic:pic xmlns:pic="http://schemas.openxmlformats.org/drawingml/2006/picture">
+                  <pic:nvPicPr>
+                    <pic:cNvPr id="0" name="Picture 3"/>
+                    <pic:cNvPicPr>
+                      <a:picLocks noChangeAspect="1" noChangeArrowheads="1"/>
+                    </pic:cNvPicPr>
+                  </pic:nvPicPr>
+                  <pic:blipFill>
+                    <a:blip r:embed="rId14">
+                      <a:extLst>
+                        <a:ext uri="{28A0092B-C50C-407E-A947-70E740481C1C}">
+                          <a14:useLocalDpi xmlns:a14="http://schemas.microsoft.com/office/drawing/2010/main" val="0"/>
+                        </a:ext>
+                      </a:extLst>
+                    </a:blip>
+                    <a:srcRect/>
+                    <a:stretch>
+                      <a:fillRect/>
+                    </a:stretch>
+                  </pic:blipFill>
+                  <pic:spPr bwMode="auto">
+                    <a:xfrm>
+                      <a:off x="0" y="0"/>
+                      <a:ext cx="5935345" cy="5205730"/>
+                    </a:xfrm>
+                    <a:prstGeom prst="rect">
+                      <a:avLst/>
+                    </a:prstGeom>
+                    <a:noFill/>
+                    <a:ln>
+                      <a:noFill/>
+                    </a:ln>
+                  </pic:spPr>
+                </pic:pic>
+              </a:graphicData>
+            </a:graphic>
+          </wp:inline>
+        </w:drawing>
+      </w:r>
+    </w:p>
+    <w:p>
+      <w:pPr>
+        <w:ind w:firstLine="708"/>
+        <w:rPr>
+          <w:rFonts w:ascii="Bahnschrift Light" w:hAnsi="Bahnschrift Light" w:cs="Arial"/>
+          <w:b/>
+          <w:color w:val="767171" w:themeColor="background2" w:themeShade="80"/>
+          <w:sz w:val="52"/>
+          <w:szCs w:val="52"/>
+        </w:rPr>
+      </w:pPr>
+      <w:r>
+        <w:rPr>
+          <w:rFonts w:ascii="Bahnschrift Light" w:hAnsi="Bahnschrift Light" w:cs="Arial"/>
+          <w:b/>
+          <w:color w:val="767171" w:themeColor="background2" w:themeShade="80"/>
+          <w:sz w:val="52"/>
+          <w:szCs w:val="52"/>
+        </w:rPr>
         <w:t>ВЫВОД</w:t>
       </w:r>
     </w:p>
@@ -2415,7 +3118,7 @@
       </w:pPr>
     </w:p>
     <w:sectPr>
-      <w:footerReference w:type="default" r:id="rId12"/>
+      <w:footerReference w:type="default" r:id="rId15"/>
       <w:pgSz w:w="11906" w:h="16838" w:code="9"/>
       <w:pgMar w:top="1134" w:right="851" w:bottom="567" w:left="1701" w:header="709" w:footer="709" w:gutter="0"/>
       <w:pgNumType w:start="0"/>
@@ -7189,7 +7892,7 @@
 </file>
 
 <file path=customXml/itemProps1.xml><?xml version="1.0" encoding="utf-8"?>
-<ds:datastoreItem xmlns:ds="http://schemas.openxmlformats.org/officeDocument/2006/customXml" ds:itemID="{04A075B5-6C4C-4F3C-B7A1-73932F1CF627}">
+<ds:datastoreItem xmlns:ds="http://schemas.openxmlformats.org/officeDocument/2006/customXml" ds:itemID="{8295DA05-D3FE-4CC0-AF50-D3C734B1127C}">
   <ds:schemaRefs>
     <ds:schemaRef ds:uri="http://schemas.openxmlformats.org/officeDocument/2006/bibliography"/>
   </ds:schemaRefs>
